--- a/Written Report/Design Alternatives Creation and Evaluation.docx
+++ b/Written Report/Design Alternatives Creation and Evaluation.docx
@@ -1,6 +1,6 @@
 
 <file path=word/document.xml><?xml version="1.0" encoding="utf-8"?>
-<w:document xmlns:wpc="http://schemas.microsoft.com/office/word/2010/wordprocessingCanvas" xmlns:cx="http://schemas.microsoft.com/office/drawing/2014/chartex" xmlns:cx1="http://schemas.microsoft.com/office/drawing/2015/9/8/chartex" xmlns:cx2="http://schemas.microsoft.com/office/drawing/2015/10/21/chartex" xmlns:cx3="http://schemas.microsoft.com/office/drawing/2016/5/9/chartex" xmlns:cx4="http://schemas.microsoft.com/office/drawing/2016/5/10/chartex" xmlns:cx5="http://schemas.microsoft.com/office/drawing/2016/5/11/chartex" xmlns:mc="http://schemas.openxmlformats.org/markup-compatibility/2006" xmlns:o="urn:schemas-microsoft-com:office:office" xmlns:r="http://schemas.openxmlformats.org/officeDocument/2006/relationships" xmlns:m="http://schemas.openxmlformats.org/officeDocument/2006/math" xmlns:v="urn:schemas-microsoft-com:vml" xmlns:wp14="http://schemas.microsoft.com/office/word/2010/wordprocessingDrawing" xmlns:wp="http://schemas.openxmlformats.org/drawingml/2006/wordprocessingDrawing" xmlns:w10="urn:schemas-microsoft-com:office:word" xmlns:w="http://schemas.openxmlformats.org/wordprocessingml/2006/main" xmlns:w14="http://schemas.microsoft.com/office/word/2010/wordml" xmlns:w15="http://schemas.microsoft.com/office/word/2012/wordml" xmlns:w16se="http://schemas.microsoft.com/office/word/2015/wordml/symex" xmlns:wpg="http://schemas.microsoft.com/office/word/2010/wordprocessingGroup" xmlns:wpi="http://schemas.microsoft.com/office/word/2010/wordprocessingInk" xmlns:wne="http://schemas.microsoft.com/office/word/2006/wordml" xmlns:wps="http://schemas.microsoft.com/office/word/2010/wordprocessingShape" mc:Ignorable="w14 w15 w16se wp14">
+<w:document xmlns:wpc="http://schemas.microsoft.com/office/word/2010/wordprocessingCanvas" xmlns:cx="http://schemas.microsoft.com/office/drawing/2014/chartex" xmlns:cx1="http://schemas.microsoft.com/office/drawing/2015/9/8/chartex" xmlns:cx2="http://schemas.microsoft.com/office/drawing/2015/10/21/chartex" xmlns:cx3="http://schemas.microsoft.com/office/drawing/2016/5/9/chartex" xmlns:cx4="http://schemas.microsoft.com/office/drawing/2016/5/10/chartex" xmlns:cx5="http://schemas.microsoft.com/office/drawing/2016/5/11/chartex" xmlns:cx6="http://schemas.microsoft.com/office/drawing/2016/5/12/chartex" xmlns:cx7="http://schemas.microsoft.com/office/drawing/2016/5/13/chartex" xmlns:cx8="http://schemas.microsoft.com/office/drawing/2016/5/14/chartex" xmlns:mc="http://schemas.openxmlformats.org/markup-compatibility/2006" xmlns:aink="http://schemas.microsoft.com/office/drawing/2016/ink" xmlns:am3d="http://schemas.microsoft.com/office/drawing/2017/model3d" xmlns:o="urn:schemas-microsoft-com:office:office" xmlns:r="http://schemas.openxmlformats.org/officeDocument/2006/relationships" xmlns:m="http://schemas.openxmlformats.org/officeDocument/2006/math" xmlns:v="urn:schemas-microsoft-com:vml" xmlns:wp14="http://schemas.microsoft.com/office/word/2010/wordprocessingDrawing" xmlns:wp="http://schemas.openxmlformats.org/drawingml/2006/wordprocessingDrawing" xmlns:w10="urn:schemas-microsoft-com:office:word" xmlns:w="http://schemas.openxmlformats.org/wordprocessingml/2006/main" xmlns:w14="http://schemas.microsoft.com/office/word/2010/wordml" xmlns:w15="http://schemas.microsoft.com/office/word/2012/wordml" xmlns:w16cid="http://schemas.microsoft.com/office/word/2016/wordml/cid" xmlns:w16se="http://schemas.microsoft.com/office/word/2015/wordml/symex" xmlns:wpg="http://schemas.microsoft.com/office/word/2010/wordprocessingGroup" xmlns:wpi="http://schemas.microsoft.com/office/word/2010/wordprocessingInk" xmlns:wne="http://schemas.microsoft.com/office/word/2006/wordml" xmlns:wps="http://schemas.microsoft.com/office/word/2010/wordprocessingShape" mc:Ignorable="w14 w15 w16se w16cid wp14">
   <w:body>
     <w:p>
       <w:pPr>
@@ -1285,7 +1285,15 @@
     </w:tbl>
     <w:p>
       <w:r>
-        <w:t>The live axel design is driven by a main motor and steered my changing the angle of wheels, much like how a car drives. This uses the least motors, reducing cost, but is the only option that cannot turn in place.</w:t>
+        <w:t xml:space="preserve">The live axel design is driven by a main motor and steered my changing the angle of wheels, much like how a car </w:t>
+      </w:r>
+      <w:proofErr w:type="gramStart"/>
+      <w:r>
+        <w:t>drives</w:t>
+      </w:r>
+      <w:proofErr w:type="gramEnd"/>
+      <w:r>
+        <w:t>. This uses the least motors, reducing cost, but is the only option that cannot turn in place.</w:t>
       </w:r>
     </w:p>
     <w:p>
@@ -3805,7 +3813,12 @@
     </w:p>
     <w:p>
       <w:r>
-        <w:t>Rollers are use a studded cylinder that rotates at high speed on the front of the robot which is capable of causing damage both by throwing opponents, and by tearing at them with studs. They are versatile and do their job as long as the robot drives forward into the opponent.</w:t>
+        <w:t>Rollers</w:t>
+      </w:r>
+      <w:bookmarkStart w:id="0" w:name="_GoBack"/>
+      <w:bookmarkEnd w:id="0"/>
+      <w:r>
+        <w:t xml:space="preserve"> use a studded cylinder that rotates at high speed on the front of the robot which is capable of causing damage both by throwing opponents, and by tearing at them with studs. They are versatile and do their job as long as the robot drives forward into the opponent.</w:t>
       </w:r>
     </w:p>
     <w:p>
@@ -4681,8 +4694,6 @@
       <w:r>
         <w:t xml:space="preserve">notoriously durable, even being used in body armor. </w:t>
       </w:r>
-      <w:bookmarkStart w:id="0" w:name="_GoBack"/>
-      <w:bookmarkEnd w:id="0"/>
     </w:p>
     <w:sectPr>
       <w:pgSz w:w="12240" w:h="15840"/>
@@ -4695,7 +4706,7 @@
 </file>
 
 <file path=word/styles.xml><?xml version="1.0" encoding="utf-8"?>
-<w:styles xmlns:mc="http://schemas.openxmlformats.org/markup-compatibility/2006" xmlns:r="http://schemas.openxmlformats.org/officeDocument/2006/relationships" xmlns:w="http://schemas.openxmlformats.org/wordprocessingml/2006/main" xmlns:w14="http://schemas.microsoft.com/office/word/2010/wordml" xmlns:w15="http://schemas.microsoft.com/office/word/2012/wordml" xmlns:w16se="http://schemas.microsoft.com/office/word/2015/wordml/symex" mc:Ignorable="w14 w15 w16se">
+<w:styles xmlns:mc="http://schemas.openxmlformats.org/markup-compatibility/2006" xmlns:r="http://schemas.openxmlformats.org/officeDocument/2006/relationships" xmlns:w="http://schemas.openxmlformats.org/wordprocessingml/2006/main" xmlns:w14="http://schemas.microsoft.com/office/word/2010/wordml" xmlns:w15="http://schemas.microsoft.com/office/word/2012/wordml" xmlns:w16cid="http://schemas.microsoft.com/office/word/2016/wordml/cid" xmlns:w16se="http://schemas.microsoft.com/office/word/2015/wordml/symex" mc:Ignorable="w14 w15 w16se w16cid">
   <w:docDefaults>
     <w:rPrDefault>
       <w:rPr>
@@ -4711,7 +4722,7 @@
       </w:pPr>
     </w:pPrDefault>
   </w:docDefaults>
-  <w:latentStyles w:defLockedState="0" w:defUIPriority="99" w:defSemiHidden="0" w:defUnhideWhenUsed="0" w:defQFormat="0" w:count="374">
+  <w:latentStyles w:defLockedState="0" w:defUIPriority="99" w:defSemiHidden="0" w:defUnhideWhenUsed="0" w:defQFormat="0" w:count="375">
     <w:lsdException w:name="Normal" w:uiPriority="0" w:qFormat="1"/>
     <w:lsdException w:name="heading 1" w:uiPriority="9" w:qFormat="1"/>
     <w:lsdException w:name="heading 2" w:semiHidden="1" w:uiPriority="9" w:unhideWhenUsed="1" w:qFormat="1"/>
@@ -4817,7 +4828,6 @@
     <w:lsdException w:name="HTML Sample" w:semiHidden="1" w:unhideWhenUsed="1"/>
     <w:lsdException w:name="HTML Typewriter" w:semiHidden="1" w:unhideWhenUsed="1"/>
     <w:lsdException w:name="HTML Variable" w:semiHidden="1" w:unhideWhenUsed="1"/>
-    <w:lsdException w:name="Normal Table" w:semiHidden="1" w:unhideWhenUsed="1"/>
     <w:lsdException w:name="annotation subject" w:semiHidden="1" w:unhideWhenUsed="1"/>
     <w:lsdException w:name="No List" w:semiHidden="1" w:unhideWhenUsed="1"/>
     <w:lsdException w:name="Outline List 1" w:semiHidden="1" w:unhideWhenUsed="1"/>
@@ -4864,10 +4874,8 @@
     <w:lsdException w:name="Table Subtle 2" w:semiHidden="1" w:unhideWhenUsed="1"/>
     <w:lsdException w:name="Table Web 1" w:semiHidden="1" w:unhideWhenUsed="1"/>
     <w:lsdException w:name="Table Web 2" w:semiHidden="1" w:unhideWhenUsed="1"/>
-    <w:lsdException w:name="Table Web 3" w:semiHidden="1" w:unhideWhenUsed="1"/>
     <w:lsdException w:name="Balloon Text" w:semiHidden="1" w:unhideWhenUsed="1"/>
     <w:lsdException w:name="Table Grid" w:uiPriority="39"/>
-    <w:lsdException w:name="Table Theme" w:semiHidden="1" w:unhideWhenUsed="1"/>
     <w:lsdException w:name="Placeholder Text" w:semiHidden="1"/>
     <w:lsdException w:name="No Spacing" w:uiPriority="1" w:qFormat="1"/>
     <w:lsdException w:name="Light Shading" w:uiPriority="60"/>
@@ -5086,6 +5094,7 @@
     <w:lsdException w:name="Mention" w:semiHidden="1" w:unhideWhenUsed="1"/>
     <w:lsdException w:name="Smart Hyperlink" w:semiHidden="1" w:unhideWhenUsed="1"/>
     <w:lsdException w:name="Hashtag" w:semiHidden="1" w:unhideWhenUsed="1"/>
+    <w:lsdException w:name="Unresolved Mention" w:semiHidden="1" w:unhideWhenUsed="1"/>
   </w:latentStyles>
   <w:style w:type="paragraph" w:default="1" w:styleId="Normal">
     <w:name w:val="Normal"/>

--- a/Written Report/Design Alternatives Creation and Evaluation.docx
+++ b/Written Report/Design Alternatives Creation and Evaluation.docx
@@ -3813,12 +3813,7 @@
     </w:p>
     <w:p>
       <w:r>
-        <w:t>Rollers</w:t>
-      </w:r>
-      <w:bookmarkStart w:id="0" w:name="_GoBack"/>
-      <w:bookmarkEnd w:id="0"/>
-      <w:r>
-        <w:t xml:space="preserve"> use a studded cylinder that rotates at high speed on the front of the robot which is capable of causing damage both by throwing opponents, and by tearing at them with studs. They are versatile and do their job as long as the robot drives forward into the opponent.</w:t>
+        <w:t>Rollers use a studded cylinder that rotates at high speed on the front of the robot which is capable of causing damage both by throwing opponents, and by tearing at them with studs. They are versatile and do their job as long as the robot drives forward into the opponent.</w:t>
       </w:r>
     </w:p>
     <w:p>
@@ -3846,25 +3841,25 @@
     </w:p>
     <w:tbl>
       <w:tblPr>
-        <w:tblW w:w="9960" w:type="dxa"/>
+        <w:tblW w:w="8641" w:type="dxa"/>
         <w:tblInd w:w="-5" w:type="dxa"/>
         <w:tblLook w:val="04A0" w:firstRow="1" w:lastRow="0" w:firstColumn="1" w:lastColumn="0" w:noHBand="0" w:noVBand="1"/>
       </w:tblPr>
       <w:tblGrid>
-        <w:gridCol w:w="1660"/>
-        <w:gridCol w:w="1660"/>
-        <w:gridCol w:w="1696"/>
-        <w:gridCol w:w="1660"/>
-        <w:gridCol w:w="1660"/>
-        <w:gridCol w:w="1660"/>
+        <w:gridCol w:w="1291"/>
+        <w:gridCol w:w="1519"/>
+        <w:gridCol w:w="1872"/>
+        <w:gridCol w:w="1181"/>
+        <w:gridCol w:w="927"/>
+        <w:gridCol w:w="1851"/>
       </w:tblGrid>
       <w:tr>
         <w:trPr>
-          <w:trHeight w:val="600"/>
+          <w:trHeight w:val="505"/>
         </w:trPr>
         <w:tc>
           <w:tcPr>
-            <w:tcW w:w="1660" w:type="dxa"/>
+            <w:tcW w:w="1291" w:type="dxa"/>
             <w:tcBorders>
               <w:top w:val="single" w:sz="4" w:space="0" w:color="auto"/>
               <w:left w:val="single" w:sz="4" w:space="0" w:color="auto"/>
@@ -3899,7 +3894,7 @@
         </w:tc>
         <w:tc>
           <w:tcPr>
-            <w:tcW w:w="1660" w:type="dxa"/>
+            <w:tcW w:w="1519" w:type="dxa"/>
             <w:tcBorders>
               <w:top w:val="single" w:sz="4" w:space="0" w:color="auto"/>
               <w:left w:val="single" w:sz="4" w:space="0" w:color="BFBFBF"/>
@@ -3934,7 +3929,7 @@
         </w:tc>
         <w:tc>
           <w:tcPr>
-            <w:tcW w:w="1660" w:type="dxa"/>
+            <w:tcW w:w="1872" w:type="dxa"/>
             <w:tcBorders>
               <w:top w:val="single" w:sz="4" w:space="0" w:color="auto"/>
               <w:left w:val="single" w:sz="4" w:space="0" w:color="BFBFBF"/>
@@ -3969,7 +3964,7 @@
         </w:tc>
         <w:tc>
           <w:tcPr>
-            <w:tcW w:w="1660" w:type="dxa"/>
+            <w:tcW w:w="1181" w:type="dxa"/>
             <w:tcBorders>
               <w:top w:val="single" w:sz="4" w:space="0" w:color="auto"/>
               <w:left w:val="single" w:sz="4" w:space="0" w:color="BFBFBF"/>
@@ -4004,7 +3999,7 @@
         </w:tc>
         <w:tc>
           <w:tcPr>
-            <w:tcW w:w="1660" w:type="dxa"/>
+            <w:tcW w:w="927" w:type="dxa"/>
             <w:tcBorders>
               <w:top w:val="single" w:sz="4" w:space="0" w:color="auto"/>
               <w:left w:val="single" w:sz="4" w:space="0" w:color="BFBFBF"/>
@@ -4026,6 +4021,8 @@
                 <w:color w:val="000000"/>
               </w:rPr>
             </w:pPr>
+            <w:bookmarkStart w:id="0" w:name="_GoBack"/>
+            <w:bookmarkEnd w:id="0"/>
             <w:r>
               <w:rPr>
                 <w:rFonts w:ascii="Calibri" w:eastAsia="Times New Roman" w:hAnsi="Calibri" w:cs="Calibri"/>
@@ -4039,7 +4036,7 @@
         </w:tc>
         <w:tc>
           <w:tcPr>
-            <w:tcW w:w="1660" w:type="dxa"/>
+            <w:tcW w:w="1851" w:type="dxa"/>
             <w:tcBorders>
               <w:top w:val="single" w:sz="4" w:space="0" w:color="auto"/>
               <w:left w:val="single" w:sz="4" w:space="0" w:color="BFBFBF"/>
@@ -4075,11 +4072,11 @@
       </w:tr>
       <w:tr>
         <w:trPr>
-          <w:trHeight w:val="300"/>
+          <w:trHeight w:val="252"/>
         </w:trPr>
         <w:tc>
           <w:tcPr>
-            <w:tcW w:w="1660" w:type="dxa"/>
+            <w:tcW w:w="1291" w:type="dxa"/>
             <w:tcBorders>
               <w:top w:val="single" w:sz="4" w:space="0" w:color="000000"/>
               <w:left w:val="single" w:sz="4" w:space="0" w:color="auto"/>
@@ -4114,7 +4111,7 @@
         </w:tc>
         <w:tc>
           <w:tcPr>
-            <w:tcW w:w="1660" w:type="dxa"/>
+            <w:tcW w:w="1519" w:type="dxa"/>
             <w:tcBorders>
               <w:top w:val="single" w:sz="4" w:space="0" w:color="000000"/>
               <w:left w:val="single" w:sz="4" w:space="0" w:color="000000"/>
@@ -4146,7 +4143,7 @@
         </w:tc>
         <w:tc>
           <w:tcPr>
-            <w:tcW w:w="1660" w:type="dxa"/>
+            <w:tcW w:w="1872" w:type="dxa"/>
             <w:tcBorders>
               <w:top w:val="nil"/>
               <w:left w:val="single" w:sz="4" w:space="0" w:color="BFBFBF"/>
@@ -4178,7 +4175,7 @@
         </w:tc>
         <w:tc>
           <w:tcPr>
-            <w:tcW w:w="1660" w:type="dxa"/>
+            <w:tcW w:w="1181" w:type="dxa"/>
             <w:tcBorders>
               <w:top w:val="nil"/>
               <w:left w:val="single" w:sz="4" w:space="0" w:color="BFBFBF"/>
@@ -4210,7 +4207,7 @@
         </w:tc>
         <w:tc>
           <w:tcPr>
-            <w:tcW w:w="1660" w:type="dxa"/>
+            <w:tcW w:w="927" w:type="dxa"/>
             <w:tcBorders>
               <w:top w:val="nil"/>
               <w:left w:val="single" w:sz="4" w:space="0" w:color="BFBFBF"/>
@@ -4242,7 +4239,7 @@
         </w:tc>
         <w:tc>
           <w:tcPr>
-            <w:tcW w:w="1660" w:type="dxa"/>
+            <w:tcW w:w="1851" w:type="dxa"/>
             <w:tcBorders>
               <w:top w:val="single" w:sz="4" w:space="0" w:color="BFBFBF"/>
               <w:left w:val="single" w:sz="4" w:space="0" w:color="BFBFBF"/>
@@ -4266,21 +4263,20 @@
             <w:r>
               <w:rPr>
                 <w:rFonts w:ascii="Calibri" w:eastAsia="Times New Roman" w:hAnsi="Calibri" w:cs="Calibri"/>
-                <w:noProof/>
-                <w:color w:val="000000"/>
-              </w:rPr>
-              <w:t>2</w:t>
+                <w:color w:val="000000"/>
+              </w:rPr>
+              <w:t>4</w:t>
             </w:r>
           </w:p>
         </w:tc>
       </w:tr>
       <w:tr>
         <w:trPr>
-          <w:trHeight w:val="300"/>
+          <w:trHeight w:val="252"/>
         </w:trPr>
         <w:tc>
           <w:tcPr>
-            <w:tcW w:w="1660" w:type="dxa"/>
+            <w:tcW w:w="1291" w:type="dxa"/>
             <w:tcBorders>
               <w:top w:val="single" w:sz="4" w:space="0" w:color="BFBFBF"/>
               <w:left w:val="single" w:sz="4" w:space="0" w:color="auto"/>
@@ -4315,7 +4311,7 @@
         </w:tc>
         <w:tc>
           <w:tcPr>
-            <w:tcW w:w="1660" w:type="dxa"/>
+            <w:tcW w:w="1519" w:type="dxa"/>
             <w:tcBorders>
               <w:top w:val="nil"/>
               <w:left w:val="nil"/>
@@ -4347,7 +4343,7 @@
         </w:tc>
         <w:tc>
           <w:tcPr>
-            <w:tcW w:w="1660" w:type="dxa"/>
+            <w:tcW w:w="1872" w:type="dxa"/>
             <w:tcBorders>
               <w:top w:val="single" w:sz="4" w:space="0" w:color="BFBFBF"/>
               <w:left w:val="single" w:sz="4" w:space="0" w:color="BFBFBF"/>
@@ -4379,7 +4375,7 @@
         </w:tc>
         <w:tc>
           <w:tcPr>
-            <w:tcW w:w="1660" w:type="dxa"/>
+            <w:tcW w:w="1181" w:type="dxa"/>
             <w:tcBorders>
               <w:top w:val="nil"/>
               <w:left w:val="nil"/>
@@ -4411,7 +4407,7 @@
         </w:tc>
         <w:tc>
           <w:tcPr>
-            <w:tcW w:w="1660" w:type="dxa"/>
+            <w:tcW w:w="927" w:type="dxa"/>
             <w:tcBorders>
               <w:top w:val="single" w:sz="4" w:space="0" w:color="BFBFBF"/>
               <w:left w:val="single" w:sz="4" w:space="0" w:color="BFBFBF"/>
@@ -4443,7 +4439,7 @@
         </w:tc>
         <w:tc>
           <w:tcPr>
-            <w:tcW w:w="1660" w:type="dxa"/>
+            <w:tcW w:w="1851" w:type="dxa"/>
             <w:tcBorders>
               <w:top w:val="single" w:sz="4" w:space="0" w:color="BFBFBF"/>
               <w:left w:val="single" w:sz="4" w:space="0" w:color="BFBFBF"/>
@@ -4467,21 +4463,220 @@
             <w:r>
               <w:rPr>
                 <w:rFonts w:ascii="Calibri" w:eastAsia="Times New Roman" w:hAnsi="Calibri" w:cs="Calibri"/>
-                <w:noProof/>
-                <w:color w:val="000000"/>
-              </w:rPr>
-              <w:t>1</w:t>
+                <w:color w:val="000000"/>
+              </w:rPr>
+              <w:t>2</w:t>
             </w:r>
           </w:p>
         </w:tc>
       </w:tr>
       <w:tr>
         <w:trPr>
-          <w:trHeight w:val="300"/>
+          <w:trHeight w:val="252"/>
         </w:trPr>
         <w:tc>
           <w:tcPr>
-            <w:tcW w:w="1660" w:type="dxa"/>
+            <w:tcW w:w="1291" w:type="dxa"/>
+            <w:tcBorders>
+              <w:top w:val="single" w:sz="4" w:space="0" w:color="BFBFBF"/>
+              <w:left w:val="single" w:sz="4" w:space="0" w:color="auto"/>
+              <w:bottom w:val="single" w:sz="4" w:space="0" w:color="BFBFBF"/>
+              <w:right w:val="single" w:sz="4" w:space="0" w:color="000000"/>
+            </w:tcBorders>
+            <w:shd w:val="clear" w:color="D9D9D9" w:fill="D9D9D9"/>
+            <w:noWrap/>
+            <w:vAlign w:val="bottom"/>
+            <w:hideMark/>
+          </w:tcPr>
+          <w:p>
+            <w:pPr>
+              <w:spacing w:after="0" w:line="240" w:lineRule="auto"/>
+              <w:rPr>
+                <w:rFonts w:ascii="Calibri" w:eastAsia="Times New Roman" w:hAnsi="Calibri" w:cs="Calibri"/>
+                <w:b/>
+                <w:bCs/>
+                <w:color w:val="000000"/>
+              </w:rPr>
+            </w:pPr>
+            <w:r>
+              <w:rPr>
+                <w:rFonts w:ascii="Calibri" w:eastAsia="Times New Roman" w:hAnsi="Calibri" w:cs="Calibri"/>
+                <w:b/>
+                <w:bCs/>
+                <w:color w:val="000000"/>
+              </w:rPr>
+              <w:t>UHMWPE</w:t>
+            </w:r>
+          </w:p>
+        </w:tc>
+        <w:tc>
+          <w:tcPr>
+            <w:tcW w:w="1519" w:type="dxa"/>
+            <w:tcBorders>
+              <w:top w:val="single" w:sz="4" w:space="0" w:color="BFBFBF"/>
+              <w:left w:val="nil"/>
+              <w:bottom w:val="single" w:sz="4" w:space="0" w:color="BFBFBF"/>
+              <w:right w:val="single" w:sz="4" w:space="0" w:color="BFBFBF"/>
+            </w:tcBorders>
+            <w:shd w:val="clear" w:color="000000" w:fill="C6EFCE"/>
+            <w:noWrap/>
+            <w:vAlign w:val="center"/>
+            <w:hideMark/>
+          </w:tcPr>
+          <w:p>
+            <w:pPr>
+              <w:spacing w:after="0" w:line="240" w:lineRule="auto"/>
+              <w:jc w:val="center"/>
+              <w:rPr>
+                <w:rFonts w:ascii="Calibri" w:eastAsia="Times New Roman" w:hAnsi="Calibri" w:cs="Calibri"/>
+                <w:color w:val="006100"/>
+              </w:rPr>
+            </w:pPr>
+            <w:r>
+              <w:rPr>
+                <w:rFonts w:ascii="Calibri" w:eastAsia="Times New Roman" w:hAnsi="Calibri" w:cs="Calibri"/>
+                <w:color w:val="006100"/>
+              </w:rPr>
+              <w:t>2</w:t>
+            </w:r>
+          </w:p>
+        </w:tc>
+        <w:tc>
+          <w:tcPr>
+            <w:tcW w:w="1872" w:type="dxa"/>
+            <w:tcBorders>
+              <w:top w:val="single" w:sz="4" w:space="0" w:color="BFBFBF"/>
+              <w:left w:val="single" w:sz="4" w:space="0" w:color="BFBFBF"/>
+              <w:bottom w:val="single" w:sz="4" w:space="0" w:color="BFBFBF"/>
+              <w:right w:val="single" w:sz="4" w:space="0" w:color="BFBFBF"/>
+            </w:tcBorders>
+            <w:shd w:val="clear" w:color="D9D9D9" w:fill="D9D9D9"/>
+            <w:noWrap/>
+            <w:vAlign w:val="center"/>
+            <w:hideMark/>
+          </w:tcPr>
+          <w:p>
+            <w:pPr>
+              <w:spacing w:after="0" w:line="240" w:lineRule="auto"/>
+              <w:jc w:val="center"/>
+              <w:rPr>
+                <w:rFonts w:ascii="Calibri" w:eastAsia="Times New Roman" w:hAnsi="Calibri" w:cs="Calibri"/>
+                <w:color w:val="000000"/>
+              </w:rPr>
+            </w:pPr>
+            <w:r>
+              <w:rPr>
+                <w:rFonts w:ascii="Calibri" w:eastAsia="Times New Roman" w:hAnsi="Calibri" w:cs="Calibri"/>
+                <w:color w:val="000000"/>
+              </w:rPr>
+              <w:t>-1</w:t>
+            </w:r>
+          </w:p>
+        </w:tc>
+        <w:tc>
+          <w:tcPr>
+            <w:tcW w:w="1181" w:type="dxa"/>
+            <w:tcBorders>
+              <w:top w:val="single" w:sz="4" w:space="0" w:color="BFBFBF"/>
+              <w:left w:val="single" w:sz="4" w:space="0" w:color="BFBFBF"/>
+              <w:bottom w:val="single" w:sz="4" w:space="0" w:color="BFBFBF"/>
+              <w:right w:val="single" w:sz="4" w:space="0" w:color="BFBFBF"/>
+            </w:tcBorders>
+            <w:shd w:val="clear" w:color="D9D9D9" w:fill="D9D9D9"/>
+            <w:noWrap/>
+            <w:vAlign w:val="center"/>
+            <w:hideMark/>
+          </w:tcPr>
+          <w:p>
+            <w:pPr>
+              <w:spacing w:after="0" w:line="240" w:lineRule="auto"/>
+              <w:jc w:val="center"/>
+              <w:rPr>
+                <w:rFonts w:ascii="Calibri" w:eastAsia="Times New Roman" w:hAnsi="Calibri" w:cs="Calibri"/>
+                <w:color w:val="000000"/>
+              </w:rPr>
+            </w:pPr>
+            <w:r>
+              <w:rPr>
+                <w:rFonts w:ascii="Calibri" w:eastAsia="Times New Roman" w:hAnsi="Calibri" w:cs="Calibri"/>
+                <w:color w:val="000000"/>
+              </w:rPr>
+              <w:t>1</w:t>
+            </w:r>
+          </w:p>
+        </w:tc>
+        <w:tc>
+          <w:tcPr>
+            <w:tcW w:w="927" w:type="dxa"/>
+            <w:tcBorders>
+              <w:top w:val="single" w:sz="4" w:space="0" w:color="BFBFBF"/>
+              <w:left w:val="single" w:sz="4" w:space="0" w:color="BFBFBF"/>
+              <w:bottom w:val="single" w:sz="4" w:space="0" w:color="BFBFBF"/>
+              <w:right w:val="single" w:sz="4" w:space="0" w:color="BFBFBF"/>
+            </w:tcBorders>
+            <w:shd w:val="clear" w:color="D9D9D9" w:fill="D9D9D9"/>
+            <w:noWrap/>
+            <w:vAlign w:val="center"/>
+            <w:hideMark/>
+          </w:tcPr>
+          <w:p>
+            <w:pPr>
+              <w:spacing w:after="0" w:line="240" w:lineRule="auto"/>
+              <w:jc w:val="center"/>
+              <w:rPr>
+                <w:rFonts w:ascii="Calibri" w:eastAsia="Times New Roman" w:hAnsi="Calibri" w:cs="Calibri"/>
+                <w:color w:val="000000"/>
+              </w:rPr>
+            </w:pPr>
+            <w:r>
+              <w:rPr>
+                <w:rFonts w:ascii="Calibri" w:eastAsia="Times New Roman" w:hAnsi="Calibri" w:cs="Calibri"/>
+                <w:color w:val="000000"/>
+              </w:rPr>
+              <w:t>-1</w:t>
+            </w:r>
+          </w:p>
+        </w:tc>
+        <w:tc>
+          <w:tcPr>
+            <w:tcW w:w="1851" w:type="dxa"/>
+            <w:tcBorders>
+              <w:top w:val="single" w:sz="4" w:space="0" w:color="BFBFBF"/>
+              <w:left w:val="single" w:sz="4" w:space="0" w:color="BFBFBF"/>
+              <w:bottom w:val="single" w:sz="4" w:space="0" w:color="BFBFBF"/>
+              <w:right w:val="single" w:sz="4" w:space="0" w:color="auto"/>
+            </w:tcBorders>
+            <w:shd w:val="clear" w:color="D9D9D9" w:fill="D9D9D9"/>
+            <w:noWrap/>
+            <w:vAlign w:val="center"/>
+            <w:hideMark/>
+          </w:tcPr>
+          <w:p>
+            <w:pPr>
+              <w:spacing w:after="0" w:line="240" w:lineRule="auto"/>
+              <w:jc w:val="center"/>
+              <w:rPr>
+                <w:rFonts w:ascii="Calibri" w:eastAsia="Times New Roman" w:hAnsi="Calibri" w:cs="Calibri"/>
+                <w:color w:val="000000"/>
+              </w:rPr>
+            </w:pPr>
+            <w:r>
+              <w:rPr>
+                <w:rFonts w:ascii="Calibri" w:eastAsia="Times New Roman" w:hAnsi="Calibri" w:cs="Calibri"/>
+                <w:color w:val="000000"/>
+              </w:rPr>
+              <w:t>2</w:t>
+            </w:r>
+          </w:p>
+        </w:tc>
+      </w:tr>
+      <w:tr>
+        <w:trPr>
+          <w:trHeight w:val="252"/>
+        </w:trPr>
+        <w:tc>
+          <w:tcPr>
+            <w:tcW w:w="1291" w:type="dxa"/>
             <w:tcBorders>
               <w:top w:val="single" w:sz="4" w:space="0" w:color="BFBFBF"/>
               <w:left w:val="single" w:sz="4" w:space="0" w:color="auto"/>
@@ -4491,32 +4686,31 @@
             <w:shd w:val="clear" w:color="D9D9D9" w:fill="D9D9D9"/>
             <w:noWrap/>
             <w:vAlign w:val="bottom"/>
-            <w:hideMark/>
-          </w:tcPr>
-          <w:p>
-            <w:pPr>
-              <w:spacing w:after="0" w:line="240" w:lineRule="auto"/>
-              <w:rPr>
-                <w:rFonts w:ascii="Calibri" w:eastAsia="Times New Roman" w:hAnsi="Calibri" w:cs="Calibri"/>
-                <w:b/>
-                <w:bCs/>
-                <w:color w:val="000000"/>
-              </w:rPr>
-            </w:pPr>
-            <w:r>
-              <w:rPr>
-                <w:rFonts w:ascii="Calibri" w:eastAsia="Times New Roman" w:hAnsi="Calibri" w:cs="Calibri"/>
-                <w:b/>
-                <w:bCs/>
-                <w:color w:val="000000"/>
-              </w:rPr>
-              <w:t>UHMWPE</w:t>
-            </w:r>
-          </w:p>
-        </w:tc>
-        <w:tc>
-          <w:tcPr>
-            <w:tcW w:w="1660" w:type="dxa"/>
+          </w:tcPr>
+          <w:p>
+            <w:pPr>
+              <w:spacing w:after="0" w:line="240" w:lineRule="auto"/>
+              <w:rPr>
+                <w:rFonts w:ascii="Calibri" w:eastAsia="Times New Roman" w:hAnsi="Calibri" w:cs="Calibri"/>
+                <w:b/>
+                <w:bCs/>
+                <w:color w:val="000000"/>
+              </w:rPr>
+            </w:pPr>
+            <w:r>
+              <w:rPr>
+                <w:rFonts w:ascii="Calibri" w:eastAsia="Times New Roman" w:hAnsi="Calibri" w:cs="Calibri"/>
+                <w:b/>
+                <w:bCs/>
+                <w:color w:val="000000"/>
+              </w:rPr>
+              <w:t>Ar400</w:t>
+            </w:r>
+          </w:p>
+        </w:tc>
+        <w:tc>
+          <w:tcPr>
+            <w:tcW w:w="1519" w:type="dxa"/>
             <w:tcBorders>
               <w:top w:val="single" w:sz="4" w:space="0" w:color="BFBFBF"/>
               <w:left w:val="nil"/>
@@ -4526,7 +4720,6 @@
             <w:shd w:val="clear" w:color="000000" w:fill="C6EFCE"/>
             <w:noWrap/>
             <w:vAlign w:val="center"/>
-            <w:hideMark/>
           </w:tcPr>
           <w:p>
             <w:pPr>
@@ -4548,7 +4741,7 @@
         </w:tc>
         <w:tc>
           <w:tcPr>
-            <w:tcW w:w="1660" w:type="dxa"/>
+            <w:tcW w:w="1872" w:type="dxa"/>
             <w:tcBorders>
               <w:top w:val="single" w:sz="4" w:space="0" w:color="BFBFBF"/>
               <w:left w:val="single" w:sz="4" w:space="0" w:color="BFBFBF"/>
@@ -4558,29 +4751,28 @@
             <w:shd w:val="clear" w:color="D9D9D9" w:fill="D9D9D9"/>
             <w:noWrap/>
             <w:vAlign w:val="center"/>
-            <w:hideMark/>
-          </w:tcPr>
-          <w:p>
-            <w:pPr>
-              <w:spacing w:after="0" w:line="240" w:lineRule="auto"/>
-              <w:jc w:val="center"/>
-              <w:rPr>
-                <w:rFonts w:ascii="Calibri" w:eastAsia="Times New Roman" w:hAnsi="Calibri" w:cs="Calibri"/>
-                <w:color w:val="000000"/>
-              </w:rPr>
-            </w:pPr>
-            <w:r>
-              <w:rPr>
-                <w:rFonts w:ascii="Calibri" w:eastAsia="Times New Roman" w:hAnsi="Calibri" w:cs="Calibri"/>
-                <w:color w:val="000000"/>
-              </w:rPr>
-              <w:t>-1</w:t>
-            </w:r>
-          </w:p>
-        </w:tc>
-        <w:tc>
-          <w:tcPr>
-            <w:tcW w:w="1660" w:type="dxa"/>
+          </w:tcPr>
+          <w:p>
+            <w:pPr>
+              <w:spacing w:after="0" w:line="240" w:lineRule="auto"/>
+              <w:jc w:val="center"/>
+              <w:rPr>
+                <w:rFonts w:ascii="Calibri" w:eastAsia="Times New Roman" w:hAnsi="Calibri" w:cs="Calibri"/>
+                <w:color w:val="000000"/>
+              </w:rPr>
+            </w:pPr>
+            <w:r>
+              <w:rPr>
+                <w:rFonts w:ascii="Calibri" w:eastAsia="Times New Roman" w:hAnsi="Calibri" w:cs="Calibri"/>
+                <w:color w:val="000000"/>
+              </w:rPr>
+              <w:t>-2</w:t>
+            </w:r>
+          </w:p>
+        </w:tc>
+        <w:tc>
+          <w:tcPr>
+            <w:tcW w:w="1181" w:type="dxa"/>
             <w:tcBorders>
               <w:top w:val="single" w:sz="4" w:space="0" w:color="BFBFBF"/>
               <w:left w:val="single" w:sz="4" w:space="0" w:color="BFBFBF"/>
@@ -4590,29 +4782,28 @@
             <w:shd w:val="clear" w:color="D9D9D9" w:fill="D9D9D9"/>
             <w:noWrap/>
             <w:vAlign w:val="center"/>
-            <w:hideMark/>
-          </w:tcPr>
-          <w:p>
-            <w:pPr>
-              <w:spacing w:after="0" w:line="240" w:lineRule="auto"/>
-              <w:jc w:val="center"/>
-              <w:rPr>
-                <w:rFonts w:ascii="Calibri" w:eastAsia="Times New Roman" w:hAnsi="Calibri" w:cs="Calibri"/>
-                <w:color w:val="000000"/>
-              </w:rPr>
-            </w:pPr>
-            <w:r>
-              <w:rPr>
-                <w:rFonts w:ascii="Calibri" w:eastAsia="Times New Roman" w:hAnsi="Calibri" w:cs="Calibri"/>
-                <w:color w:val="000000"/>
-              </w:rPr>
-              <w:t>1</w:t>
-            </w:r>
-          </w:p>
-        </w:tc>
-        <w:tc>
-          <w:tcPr>
-            <w:tcW w:w="1660" w:type="dxa"/>
+          </w:tcPr>
+          <w:p>
+            <w:pPr>
+              <w:spacing w:after="0" w:line="240" w:lineRule="auto"/>
+              <w:jc w:val="center"/>
+              <w:rPr>
+                <w:rFonts w:ascii="Calibri" w:eastAsia="Times New Roman" w:hAnsi="Calibri" w:cs="Calibri"/>
+                <w:color w:val="000000"/>
+              </w:rPr>
+            </w:pPr>
+            <w:r>
+              <w:rPr>
+                <w:rFonts w:ascii="Calibri" w:eastAsia="Times New Roman" w:hAnsi="Calibri" w:cs="Calibri"/>
+                <w:color w:val="000000"/>
+              </w:rPr>
+              <w:t>0</w:t>
+            </w:r>
+          </w:p>
+        </w:tc>
+        <w:tc>
+          <w:tcPr>
+            <w:tcW w:w="927" w:type="dxa"/>
             <w:tcBorders>
               <w:top w:val="single" w:sz="4" w:space="0" w:color="BFBFBF"/>
               <w:left w:val="single" w:sz="4" w:space="0" w:color="BFBFBF"/>
@@ -4622,29 +4813,28 @@
             <w:shd w:val="clear" w:color="D9D9D9" w:fill="D9D9D9"/>
             <w:noWrap/>
             <w:vAlign w:val="center"/>
-            <w:hideMark/>
-          </w:tcPr>
-          <w:p>
-            <w:pPr>
-              <w:spacing w:after="0" w:line="240" w:lineRule="auto"/>
-              <w:jc w:val="center"/>
-              <w:rPr>
-                <w:rFonts w:ascii="Calibri" w:eastAsia="Times New Roman" w:hAnsi="Calibri" w:cs="Calibri"/>
-                <w:color w:val="000000"/>
-              </w:rPr>
-            </w:pPr>
-            <w:r>
-              <w:rPr>
-                <w:rFonts w:ascii="Calibri" w:eastAsia="Times New Roman" w:hAnsi="Calibri" w:cs="Calibri"/>
-                <w:color w:val="000000"/>
-              </w:rPr>
-              <w:t>-1</w:t>
-            </w:r>
-          </w:p>
-        </w:tc>
-        <w:tc>
-          <w:tcPr>
-            <w:tcW w:w="1660" w:type="dxa"/>
+          </w:tcPr>
+          <w:p>
+            <w:pPr>
+              <w:spacing w:after="0" w:line="240" w:lineRule="auto"/>
+              <w:jc w:val="center"/>
+              <w:rPr>
+                <w:rFonts w:ascii="Calibri" w:eastAsia="Times New Roman" w:hAnsi="Calibri" w:cs="Calibri"/>
+                <w:color w:val="000000"/>
+              </w:rPr>
+            </w:pPr>
+            <w:r>
+              <w:rPr>
+                <w:rFonts w:ascii="Calibri" w:eastAsia="Times New Roman" w:hAnsi="Calibri" w:cs="Calibri"/>
+                <w:color w:val="000000"/>
+              </w:rPr>
+              <w:t>0</w:t>
+            </w:r>
+          </w:p>
+        </w:tc>
+        <w:tc>
+          <w:tcPr>
+            <w:tcW w:w="1851" w:type="dxa"/>
             <w:tcBorders>
               <w:top w:val="single" w:sz="4" w:space="0" w:color="BFBFBF"/>
               <w:left w:val="single" w:sz="4" w:space="0" w:color="BFBFBF"/>
@@ -4654,24 +4844,24 @@
             <w:shd w:val="clear" w:color="D9D9D9" w:fill="D9D9D9"/>
             <w:noWrap/>
             <w:vAlign w:val="center"/>
-            <w:hideMark/>
-          </w:tcPr>
-          <w:p>
-            <w:pPr>
-              <w:spacing w:after="0" w:line="240" w:lineRule="auto"/>
-              <w:jc w:val="center"/>
-              <w:rPr>
-                <w:rFonts w:ascii="Calibri" w:eastAsia="Times New Roman" w:hAnsi="Calibri" w:cs="Calibri"/>
-                <w:color w:val="000000"/>
-              </w:rPr>
-            </w:pPr>
-            <w:r>
+          </w:tcPr>
+          <w:p>
+            <w:pPr>
+              <w:spacing w:after="0" w:line="240" w:lineRule="auto"/>
+              <w:jc w:val="center"/>
               <w:rPr>
                 <w:rFonts w:ascii="Calibri" w:eastAsia="Times New Roman" w:hAnsi="Calibri" w:cs="Calibri"/>
                 <w:noProof/>
                 <w:color w:val="000000"/>
               </w:rPr>
-              <w:t>1</w:t>
+            </w:pPr>
+            <w:r>
+              <w:rPr>
+                <w:rFonts w:ascii="Calibri" w:eastAsia="Times New Roman" w:hAnsi="Calibri" w:cs="Calibri"/>
+                <w:noProof/>
+                <w:color w:val="000000"/>
+              </w:rPr>
+              <w:t>0</w:t>
             </w:r>
           </w:p>
         </w:tc>
@@ -4828,6 +5018,7 @@
     <w:lsdException w:name="HTML Sample" w:semiHidden="1" w:unhideWhenUsed="1"/>
     <w:lsdException w:name="HTML Typewriter" w:semiHidden="1" w:unhideWhenUsed="1"/>
     <w:lsdException w:name="HTML Variable" w:semiHidden="1" w:unhideWhenUsed="1"/>
+    <w:lsdException w:name="Normal Table" w:semiHidden="1" w:unhideWhenUsed="1"/>
     <w:lsdException w:name="annotation subject" w:semiHidden="1" w:unhideWhenUsed="1"/>
     <w:lsdException w:name="No List" w:semiHidden="1" w:unhideWhenUsed="1"/>
     <w:lsdException w:name="Outline List 1" w:semiHidden="1" w:unhideWhenUsed="1"/>
@@ -4874,8 +5065,10 @@
     <w:lsdException w:name="Table Subtle 2" w:semiHidden="1" w:unhideWhenUsed="1"/>
     <w:lsdException w:name="Table Web 1" w:semiHidden="1" w:unhideWhenUsed="1"/>
     <w:lsdException w:name="Table Web 2" w:semiHidden="1" w:unhideWhenUsed="1"/>
+    <w:lsdException w:name="Table Web 3" w:semiHidden="1" w:unhideWhenUsed="1"/>
     <w:lsdException w:name="Balloon Text" w:semiHidden="1" w:unhideWhenUsed="1"/>
     <w:lsdException w:name="Table Grid" w:uiPriority="39"/>
+    <w:lsdException w:name="Table Theme" w:semiHidden="1" w:unhideWhenUsed="1"/>
     <w:lsdException w:name="Placeholder Text" w:semiHidden="1"/>
     <w:lsdException w:name="No Spacing" w:uiPriority="1" w:qFormat="1"/>
     <w:lsdException w:name="Light Shading" w:uiPriority="60"/>

--- a/Written Report/Design Alternatives Creation and Evaluation.docx
+++ b/Written Report/Design Alternatives Creation and Evaluation.docx
@@ -1285,7 +1285,13 @@
     </w:tbl>
     <w:p>
       <w:r>
-        <w:t xml:space="preserve">The live axel design is driven by a main motor and steered my changing the angle of wheels, much like how a car </w:t>
+        <w:t xml:space="preserve">The live axel design is driven by a main motor and steered </w:t>
+      </w:r>
+      <w:r>
+        <w:t>b</w:t>
+      </w:r>
+      <w:r>
+        <w:t xml:space="preserve">y changing the angle of wheels, much like how a car </w:t>
       </w:r>
       <w:proofErr w:type="gramStart"/>
       <w:r>
@@ -1298,7 +1304,12 @@
     </w:p>
     <w:p>
       <w:r>
-        <w:t>The dead axel design has a left and right side that are independently controlled and turns by the difference in speed between the two. This can be done with traditional wheels, or tank treads. Tank treads would be more complicated to set up and leave themselves vulnerable if the track is removed.</w:t>
+        <w:t>The dead axel design has a left and right side that are independently controlled and turns by the difference in speed between the two. This can be done with tra</w:t>
+      </w:r>
+      <w:bookmarkStart w:id="0" w:name="_GoBack"/>
+      <w:bookmarkEnd w:id="0"/>
+      <w:r>
+        <w:t>ditional wheels, or tank treads. Tank treads would be more complicated to set up and leave themselves vulnerable if the track is removed.</w:t>
       </w:r>
     </w:p>
     <w:p>
@@ -3813,12 +3824,7 @@
     </w:p>
     <w:p>
       <w:r>
-        <w:t>Rollers</w:t>
-      </w:r>
-      <w:bookmarkStart w:id="0" w:name="_GoBack"/>
-      <w:bookmarkEnd w:id="0"/>
-      <w:r>
-        <w:t xml:space="preserve"> use a studded cylinder that rotates at high speed on the front of the robot which is capable of causing damage both by throwing opponents, and by tearing at them with studs. They are versatile and do their job as long as the robot drives forward into the opponent.</w:t>
+        <w:t>Rollers use a studded cylinder that rotates at high speed on the front of the robot which is capable of causing damage both by throwing opponents, and by tearing at them with studs. They are versatile and do their job as long as the robot drives forward into the opponent.</w:t>
       </w:r>
     </w:p>
     <w:p>
@@ -4828,6 +4834,7 @@
     <w:lsdException w:name="HTML Sample" w:semiHidden="1" w:unhideWhenUsed="1"/>
     <w:lsdException w:name="HTML Typewriter" w:semiHidden="1" w:unhideWhenUsed="1"/>
     <w:lsdException w:name="HTML Variable" w:semiHidden="1" w:unhideWhenUsed="1"/>
+    <w:lsdException w:name="Normal Table" w:semiHidden="1" w:unhideWhenUsed="1"/>
     <w:lsdException w:name="annotation subject" w:semiHidden="1" w:unhideWhenUsed="1"/>
     <w:lsdException w:name="No List" w:semiHidden="1" w:unhideWhenUsed="1"/>
     <w:lsdException w:name="Outline List 1" w:semiHidden="1" w:unhideWhenUsed="1"/>
@@ -4874,8 +4881,10 @@
     <w:lsdException w:name="Table Subtle 2" w:semiHidden="1" w:unhideWhenUsed="1"/>
     <w:lsdException w:name="Table Web 1" w:semiHidden="1" w:unhideWhenUsed="1"/>
     <w:lsdException w:name="Table Web 2" w:semiHidden="1" w:unhideWhenUsed="1"/>
+    <w:lsdException w:name="Table Web 3" w:semiHidden="1" w:unhideWhenUsed="1"/>
     <w:lsdException w:name="Balloon Text" w:semiHidden="1" w:unhideWhenUsed="1"/>
     <w:lsdException w:name="Table Grid" w:uiPriority="39"/>
+    <w:lsdException w:name="Table Theme" w:semiHidden="1" w:unhideWhenUsed="1"/>
     <w:lsdException w:name="Placeholder Text" w:semiHidden="1"/>
     <w:lsdException w:name="No Spacing" w:uiPriority="1" w:qFormat="1"/>
     <w:lsdException w:name="Light Shading" w:uiPriority="60"/>

--- a/Written Report/Design Alternatives Creation and Evaluation.docx
+++ b/Written Report/Design Alternatives Creation and Evaluation.docx
@@ -1304,12 +1304,7 @@
     </w:p>
     <w:p>
       <w:r>
-        <w:t>The dead axel design has a left and right side that are independently controlled and turns by the difference in speed between the two. This can be done with tra</w:t>
-      </w:r>
-      <w:bookmarkStart w:id="0" w:name="_GoBack"/>
-      <w:bookmarkEnd w:id="0"/>
-      <w:r>
-        <w:t>ditional wheels, or tank treads. Tank treads would be more complicated to set up and leave themselves vulnerable if the track is removed.</w:t>
+        <w:t>The dead axel design has a left and right side that are independently controlled and turns by the difference in speed between the two. This can be done with traditional wheels, or tank treads. Tank treads would be more complicated to set up and leave themselves vulnerable if the track is removed.</w:t>
       </w:r>
     </w:p>
     <w:p>
@@ -4700,6 +4695,1486 @@
       <w:r>
         <w:t xml:space="preserve">notoriously durable, even being used in body armor. </w:t>
       </w:r>
+    </w:p>
+    <w:p>
+      <w:pPr>
+        <w:pStyle w:val="Heading2"/>
+      </w:pPr>
+      <w:r>
+        <w:lastRenderedPageBreak/>
+        <w:t>Design Ideas</w:t>
+      </w:r>
+    </w:p>
+    <w:tbl>
+      <w:tblPr>
+        <w:tblW w:w="9504" w:type="dxa"/>
+        <w:tblLayout w:type="fixed"/>
+        <w:tblLook w:val="04A0" w:firstRow="1" w:lastRow="0" w:firstColumn="1" w:lastColumn="0" w:noHBand="0" w:noVBand="1"/>
+      </w:tblPr>
+      <w:tblGrid>
+        <w:gridCol w:w="1584"/>
+        <w:gridCol w:w="1584"/>
+        <w:gridCol w:w="1584"/>
+        <w:gridCol w:w="1584"/>
+        <w:gridCol w:w="1584"/>
+        <w:gridCol w:w="1584"/>
+      </w:tblGrid>
+      <w:tr>
+        <w:trPr>
+          <w:trHeight w:val="580"/>
+        </w:trPr>
+        <w:tc>
+          <w:tcPr>
+            <w:tcW w:w="1584" w:type="dxa"/>
+            <w:tcBorders>
+              <w:top w:val="single" w:sz="4" w:space="0" w:color="auto"/>
+              <w:left w:val="single" w:sz="4" w:space="0" w:color="auto"/>
+              <w:bottom w:val="nil"/>
+              <w:right w:val="nil"/>
+            </w:tcBorders>
+            <w:shd w:val="clear" w:color="auto" w:fill="auto"/>
+            <w:vAlign w:val="center"/>
+            <w:hideMark/>
+          </w:tcPr>
+          <w:p>
+            <w:pPr>
+              <w:spacing w:after="0" w:line="240" w:lineRule="auto"/>
+              <w:jc w:val="center"/>
+              <w:rPr>
+                <w:rFonts w:ascii="Calibri" w:eastAsia="Times New Roman" w:hAnsi="Calibri" w:cs="Calibri"/>
+                <w:b/>
+                <w:bCs/>
+                <w:color w:val="000000"/>
+              </w:rPr>
+            </w:pPr>
+            <w:r>
+              <w:rPr>
+                <w:rFonts w:ascii="Calibri" w:eastAsia="Times New Roman" w:hAnsi="Calibri" w:cs="Calibri"/>
+                <w:b/>
+                <w:bCs/>
+                <w:color w:val="000000"/>
+              </w:rPr>
+              <w:t>Design</w:t>
+            </w:r>
+          </w:p>
+        </w:tc>
+        <w:tc>
+          <w:tcPr>
+            <w:tcW w:w="1584" w:type="dxa"/>
+            <w:tcBorders>
+              <w:top w:val="single" w:sz="4" w:space="0" w:color="auto"/>
+              <w:left w:val="single" w:sz="4" w:space="0" w:color="BFBFBF"/>
+              <w:bottom w:val="nil"/>
+              <w:right w:val="nil"/>
+            </w:tcBorders>
+            <w:shd w:val="clear" w:color="auto" w:fill="auto"/>
+            <w:vAlign w:val="center"/>
+            <w:hideMark/>
+          </w:tcPr>
+          <w:p>
+            <w:pPr>
+              <w:spacing w:after="0" w:line="240" w:lineRule="auto"/>
+              <w:jc w:val="center"/>
+              <w:rPr>
+                <w:rFonts w:ascii="Calibri" w:eastAsia="Times New Roman" w:hAnsi="Calibri" w:cs="Calibri"/>
+                <w:b/>
+                <w:bCs/>
+                <w:color w:val="000000"/>
+              </w:rPr>
+            </w:pPr>
+            <w:r>
+              <w:rPr>
+                <w:rFonts w:ascii="Calibri" w:eastAsia="Times New Roman" w:hAnsi="Calibri" w:cs="Calibri"/>
+                <w:b/>
+                <w:bCs/>
+                <w:color w:val="000000"/>
+              </w:rPr>
+              <w:t>Drive System</w:t>
+            </w:r>
+          </w:p>
+        </w:tc>
+        <w:tc>
+          <w:tcPr>
+            <w:tcW w:w="1584" w:type="dxa"/>
+            <w:tcBorders>
+              <w:top w:val="single" w:sz="4" w:space="0" w:color="auto"/>
+              <w:left w:val="single" w:sz="4" w:space="0" w:color="BFBFBF"/>
+              <w:bottom w:val="nil"/>
+              <w:right w:val="nil"/>
+            </w:tcBorders>
+            <w:shd w:val="clear" w:color="auto" w:fill="auto"/>
+            <w:vAlign w:val="center"/>
+            <w:hideMark/>
+          </w:tcPr>
+          <w:p>
+            <w:pPr>
+              <w:spacing w:after="0" w:line="240" w:lineRule="auto"/>
+              <w:jc w:val="center"/>
+              <w:rPr>
+                <w:rFonts w:ascii="Calibri" w:eastAsia="Times New Roman" w:hAnsi="Calibri" w:cs="Calibri"/>
+                <w:b/>
+                <w:bCs/>
+                <w:color w:val="000000"/>
+              </w:rPr>
+            </w:pPr>
+            <w:r>
+              <w:rPr>
+                <w:rFonts w:ascii="Calibri" w:eastAsia="Times New Roman" w:hAnsi="Calibri" w:cs="Calibri"/>
+                <w:b/>
+                <w:bCs/>
+                <w:color w:val="000000"/>
+              </w:rPr>
+              <w:t>Electrical System</w:t>
+            </w:r>
+          </w:p>
+        </w:tc>
+        <w:tc>
+          <w:tcPr>
+            <w:tcW w:w="1584" w:type="dxa"/>
+            <w:tcBorders>
+              <w:top w:val="single" w:sz="4" w:space="0" w:color="auto"/>
+              <w:left w:val="single" w:sz="4" w:space="0" w:color="BFBFBF"/>
+              <w:bottom w:val="nil"/>
+              <w:right w:val="nil"/>
+            </w:tcBorders>
+            <w:shd w:val="clear" w:color="auto" w:fill="auto"/>
+            <w:vAlign w:val="center"/>
+            <w:hideMark/>
+          </w:tcPr>
+          <w:p>
+            <w:pPr>
+              <w:spacing w:after="0" w:line="240" w:lineRule="auto"/>
+              <w:jc w:val="center"/>
+              <w:rPr>
+                <w:rFonts w:ascii="Calibri" w:eastAsia="Times New Roman" w:hAnsi="Calibri" w:cs="Calibri"/>
+                <w:b/>
+                <w:bCs/>
+                <w:color w:val="000000"/>
+              </w:rPr>
+            </w:pPr>
+            <w:r>
+              <w:rPr>
+                <w:rFonts w:ascii="Calibri" w:eastAsia="Times New Roman" w:hAnsi="Calibri" w:cs="Calibri"/>
+                <w:b/>
+                <w:bCs/>
+                <w:color w:val="000000"/>
+              </w:rPr>
+              <w:t>Weapon</w:t>
+            </w:r>
+          </w:p>
+        </w:tc>
+        <w:tc>
+          <w:tcPr>
+            <w:tcW w:w="1584" w:type="dxa"/>
+            <w:tcBorders>
+              <w:top w:val="single" w:sz="4" w:space="0" w:color="auto"/>
+              <w:left w:val="single" w:sz="4" w:space="0" w:color="BFBFBF"/>
+              <w:bottom w:val="nil"/>
+              <w:right w:val="nil"/>
+            </w:tcBorders>
+            <w:shd w:val="clear" w:color="auto" w:fill="auto"/>
+            <w:vAlign w:val="center"/>
+            <w:hideMark/>
+          </w:tcPr>
+          <w:p>
+            <w:pPr>
+              <w:spacing w:after="0" w:line="240" w:lineRule="auto"/>
+              <w:jc w:val="center"/>
+              <w:rPr>
+                <w:rFonts w:ascii="Calibri" w:eastAsia="Times New Roman" w:hAnsi="Calibri" w:cs="Calibri"/>
+                <w:b/>
+                <w:bCs/>
+                <w:color w:val="000000"/>
+              </w:rPr>
+            </w:pPr>
+            <w:r>
+              <w:rPr>
+                <w:rFonts w:ascii="Calibri" w:eastAsia="Times New Roman" w:hAnsi="Calibri" w:cs="Calibri"/>
+                <w:b/>
+                <w:bCs/>
+                <w:color w:val="000000"/>
+              </w:rPr>
+              <w:t>Armor</w:t>
+            </w:r>
+          </w:p>
+        </w:tc>
+        <w:tc>
+          <w:tcPr>
+            <w:tcW w:w="1584" w:type="dxa"/>
+            <w:tcBorders>
+              <w:top w:val="single" w:sz="4" w:space="0" w:color="auto"/>
+              <w:left w:val="single" w:sz="4" w:space="0" w:color="BFBFBF"/>
+              <w:bottom w:val="nil"/>
+              <w:right w:val="single" w:sz="4" w:space="0" w:color="auto"/>
+            </w:tcBorders>
+            <w:shd w:val="clear" w:color="auto" w:fill="auto"/>
+            <w:vAlign w:val="center"/>
+            <w:hideMark/>
+          </w:tcPr>
+          <w:p>
+            <w:pPr>
+              <w:spacing w:after="0" w:line="240" w:lineRule="auto"/>
+              <w:jc w:val="center"/>
+              <w:rPr>
+                <w:rFonts w:ascii="Calibri" w:eastAsia="Times New Roman" w:hAnsi="Calibri" w:cs="Calibri"/>
+                <w:b/>
+                <w:bCs/>
+                <w:color w:val="000000"/>
+              </w:rPr>
+            </w:pPr>
+            <w:r>
+              <w:rPr>
+                <w:rFonts w:ascii="Calibri" w:eastAsia="Times New Roman" w:hAnsi="Calibri" w:cs="Calibri"/>
+                <w:b/>
+                <w:bCs/>
+                <w:color w:val="000000"/>
+              </w:rPr>
+              <w:t>Total Points</w:t>
+            </w:r>
+          </w:p>
+        </w:tc>
+      </w:tr>
+      <w:tr>
+        <w:trPr>
+          <w:trHeight w:val="290"/>
+        </w:trPr>
+        <w:tc>
+          <w:tcPr>
+            <w:tcW w:w="1584" w:type="dxa"/>
+            <w:vMerge w:val="restart"/>
+            <w:tcBorders>
+              <w:top w:val="single" w:sz="4" w:space="0" w:color="000000"/>
+              <w:left w:val="single" w:sz="4" w:space="0" w:color="auto"/>
+              <w:bottom w:val="single" w:sz="4" w:space="0" w:color="BFBFBF"/>
+              <w:right w:val="single" w:sz="4" w:space="0" w:color="000000"/>
+            </w:tcBorders>
+            <w:shd w:val="clear" w:color="D9D9D9" w:fill="D9D9D9"/>
+            <w:noWrap/>
+            <w:vAlign w:val="center"/>
+            <w:hideMark/>
+          </w:tcPr>
+          <w:p>
+            <w:pPr>
+              <w:spacing w:after="0" w:line="240" w:lineRule="auto"/>
+              <w:jc w:val="center"/>
+              <w:rPr>
+                <w:rFonts w:ascii="Calibri" w:eastAsia="Times New Roman" w:hAnsi="Calibri" w:cs="Calibri"/>
+                <w:b/>
+                <w:bCs/>
+                <w:color w:val="000000"/>
+              </w:rPr>
+            </w:pPr>
+            <w:r>
+              <w:rPr>
+                <w:rFonts w:ascii="Calibri" w:eastAsia="Times New Roman" w:hAnsi="Calibri" w:cs="Calibri"/>
+                <w:b/>
+                <w:bCs/>
+                <w:color w:val="000000"/>
+              </w:rPr>
+              <w:t>Design 1</w:t>
+            </w:r>
+          </w:p>
+        </w:tc>
+        <w:tc>
+          <w:tcPr>
+            <w:tcW w:w="1584" w:type="dxa"/>
+            <w:tcBorders>
+              <w:top w:val="single" w:sz="4" w:space="0" w:color="000000"/>
+              <w:left w:val="nil"/>
+              <w:bottom w:val="nil"/>
+              <w:right w:val="nil"/>
+            </w:tcBorders>
+            <w:shd w:val="clear" w:color="D9D9D9" w:fill="D9D9D9"/>
+            <w:noWrap/>
+            <w:vAlign w:val="center"/>
+            <w:hideMark/>
+          </w:tcPr>
+          <w:p>
+            <w:pPr>
+              <w:spacing w:after="0" w:line="240" w:lineRule="auto"/>
+              <w:jc w:val="center"/>
+              <w:rPr>
+                <w:rFonts w:ascii="Calibri" w:eastAsia="Times New Roman" w:hAnsi="Calibri" w:cs="Calibri"/>
+                <w:b/>
+                <w:bCs/>
+                <w:color w:val="000000"/>
+              </w:rPr>
+            </w:pPr>
+            <w:r>
+              <w:rPr>
+                <w:rFonts w:ascii="Calibri" w:eastAsia="Times New Roman" w:hAnsi="Calibri" w:cs="Calibri"/>
+                <w:b/>
+                <w:bCs/>
+                <w:color w:val="000000"/>
+              </w:rPr>
+              <w:t>Dead Axel: Wheels</w:t>
+            </w:r>
+          </w:p>
+        </w:tc>
+        <w:tc>
+          <w:tcPr>
+            <w:tcW w:w="1584" w:type="dxa"/>
+            <w:tcBorders>
+              <w:top w:val="single" w:sz="4" w:space="0" w:color="000000"/>
+              <w:left w:val="single" w:sz="4" w:space="0" w:color="BFBFBF"/>
+              <w:bottom w:val="nil"/>
+              <w:right w:val="nil"/>
+            </w:tcBorders>
+            <w:shd w:val="clear" w:color="D9D9D9" w:fill="D9D9D9"/>
+            <w:noWrap/>
+            <w:vAlign w:val="center"/>
+            <w:hideMark/>
+          </w:tcPr>
+          <w:p>
+            <w:pPr>
+              <w:spacing w:after="0" w:line="240" w:lineRule="auto"/>
+              <w:jc w:val="center"/>
+              <w:rPr>
+                <w:rFonts w:ascii="Calibri" w:eastAsia="Times New Roman" w:hAnsi="Calibri" w:cs="Calibri"/>
+                <w:b/>
+                <w:bCs/>
+                <w:color w:val="000000"/>
+              </w:rPr>
+            </w:pPr>
+            <w:r>
+              <w:rPr>
+                <w:rFonts w:ascii="Calibri" w:eastAsia="Times New Roman" w:hAnsi="Calibri" w:cs="Calibri"/>
+                <w:b/>
+                <w:bCs/>
+                <w:color w:val="000000"/>
+              </w:rPr>
+              <w:t>Arduino: Bluetooth</w:t>
+            </w:r>
+          </w:p>
+        </w:tc>
+        <w:tc>
+          <w:tcPr>
+            <w:tcW w:w="1584" w:type="dxa"/>
+            <w:tcBorders>
+              <w:top w:val="single" w:sz="4" w:space="0" w:color="000000"/>
+              <w:left w:val="single" w:sz="4" w:space="0" w:color="BFBFBF"/>
+              <w:bottom w:val="nil"/>
+              <w:right w:val="nil"/>
+            </w:tcBorders>
+            <w:shd w:val="clear" w:color="D9D9D9" w:fill="D9D9D9"/>
+            <w:noWrap/>
+            <w:vAlign w:val="center"/>
+            <w:hideMark/>
+          </w:tcPr>
+          <w:p>
+            <w:pPr>
+              <w:spacing w:after="0" w:line="240" w:lineRule="auto"/>
+              <w:jc w:val="center"/>
+              <w:rPr>
+                <w:rFonts w:ascii="Calibri" w:eastAsia="Times New Roman" w:hAnsi="Calibri" w:cs="Calibri"/>
+                <w:b/>
+                <w:bCs/>
+                <w:color w:val="000000"/>
+              </w:rPr>
+            </w:pPr>
+            <w:r>
+              <w:rPr>
+                <w:rFonts w:ascii="Calibri" w:eastAsia="Times New Roman" w:hAnsi="Calibri" w:cs="Calibri"/>
+                <w:b/>
+                <w:bCs/>
+                <w:color w:val="000000"/>
+              </w:rPr>
+              <w:t>Roller</w:t>
+            </w:r>
+          </w:p>
+        </w:tc>
+        <w:tc>
+          <w:tcPr>
+            <w:tcW w:w="1584" w:type="dxa"/>
+            <w:tcBorders>
+              <w:top w:val="single" w:sz="4" w:space="0" w:color="000000"/>
+              <w:left w:val="single" w:sz="4" w:space="0" w:color="BFBFBF"/>
+              <w:bottom w:val="single" w:sz="4" w:space="0" w:color="BFBFBF"/>
+              <w:right w:val="single" w:sz="4" w:space="0" w:color="BFBFBF"/>
+            </w:tcBorders>
+            <w:shd w:val="clear" w:color="D9D9D9" w:fill="D9D9D9"/>
+            <w:noWrap/>
+            <w:vAlign w:val="center"/>
+            <w:hideMark/>
+          </w:tcPr>
+          <w:p>
+            <w:pPr>
+              <w:spacing w:after="0" w:line="240" w:lineRule="auto"/>
+              <w:jc w:val="center"/>
+              <w:rPr>
+                <w:rFonts w:ascii="Calibri" w:eastAsia="Times New Roman" w:hAnsi="Calibri" w:cs="Calibri"/>
+                <w:b/>
+                <w:bCs/>
+                <w:color w:val="000000"/>
+              </w:rPr>
+            </w:pPr>
+            <w:r>
+              <w:rPr>
+                <w:rFonts w:ascii="Calibri" w:eastAsia="Times New Roman" w:hAnsi="Calibri" w:cs="Calibri"/>
+                <w:b/>
+                <w:bCs/>
+                <w:color w:val="000000"/>
+              </w:rPr>
+              <w:t>Aluminum</w:t>
+            </w:r>
+          </w:p>
+        </w:tc>
+        <w:tc>
+          <w:tcPr>
+            <w:tcW w:w="1584" w:type="dxa"/>
+            <w:tcBorders>
+              <w:top w:val="single" w:sz="4" w:space="0" w:color="000000"/>
+              <w:left w:val="nil"/>
+              <w:bottom w:val="nil"/>
+              <w:right w:val="single" w:sz="4" w:space="0" w:color="auto"/>
+            </w:tcBorders>
+            <w:shd w:val="clear" w:color="D9D9D9" w:fill="D9D9D9"/>
+            <w:noWrap/>
+            <w:vAlign w:val="center"/>
+            <w:hideMark/>
+          </w:tcPr>
+          <w:p>
+            <w:pPr>
+              <w:spacing w:after="0" w:line="240" w:lineRule="auto"/>
+              <w:jc w:val="center"/>
+              <w:rPr>
+                <w:rFonts w:ascii="Calibri" w:eastAsia="Times New Roman" w:hAnsi="Calibri" w:cs="Calibri"/>
+                <w:color w:val="000000"/>
+              </w:rPr>
+            </w:pPr>
+            <w:r>
+              <w:rPr>
+                <w:rFonts w:ascii="Calibri" w:eastAsia="Times New Roman" w:hAnsi="Calibri" w:cs="Calibri"/>
+                <w:color w:val="000000"/>
+              </w:rPr>
+              <w:t> </w:t>
+            </w:r>
+          </w:p>
+        </w:tc>
+      </w:tr>
+      <w:tr>
+        <w:trPr>
+          <w:trHeight w:val="290"/>
+        </w:trPr>
+        <w:tc>
+          <w:tcPr>
+            <w:tcW w:w="1584" w:type="dxa"/>
+            <w:vMerge/>
+            <w:tcBorders>
+              <w:top w:val="single" w:sz="4" w:space="0" w:color="000000"/>
+              <w:left w:val="single" w:sz="4" w:space="0" w:color="auto"/>
+              <w:bottom w:val="single" w:sz="4" w:space="0" w:color="BFBFBF"/>
+              <w:right w:val="single" w:sz="4" w:space="0" w:color="000000"/>
+            </w:tcBorders>
+            <w:vAlign w:val="center"/>
+            <w:hideMark/>
+          </w:tcPr>
+          <w:p>
+            <w:pPr>
+              <w:spacing w:after="0" w:line="240" w:lineRule="auto"/>
+              <w:rPr>
+                <w:rFonts w:ascii="Calibri" w:eastAsia="Times New Roman" w:hAnsi="Calibri" w:cs="Calibri"/>
+                <w:b/>
+                <w:bCs/>
+                <w:color w:val="000000"/>
+              </w:rPr>
+            </w:pPr>
+          </w:p>
+        </w:tc>
+        <w:tc>
+          <w:tcPr>
+            <w:tcW w:w="1584" w:type="dxa"/>
+            <w:tcBorders>
+              <w:top w:val="single" w:sz="4" w:space="0" w:color="BFBFBF"/>
+              <w:left w:val="nil"/>
+              <w:bottom w:val="nil"/>
+              <w:right w:val="nil"/>
+            </w:tcBorders>
+            <w:shd w:val="clear" w:color="auto" w:fill="auto"/>
+            <w:noWrap/>
+            <w:vAlign w:val="center"/>
+            <w:hideMark/>
+          </w:tcPr>
+          <w:p>
+            <w:pPr>
+              <w:spacing w:after="0" w:line="240" w:lineRule="auto"/>
+              <w:jc w:val="center"/>
+              <w:rPr>
+                <w:rFonts w:ascii="Calibri" w:eastAsia="Times New Roman" w:hAnsi="Calibri" w:cs="Calibri"/>
+                <w:color w:val="000000"/>
+              </w:rPr>
+            </w:pPr>
+            <w:r>
+              <w:rPr>
+                <w:rFonts w:ascii="Calibri" w:eastAsia="Times New Roman" w:hAnsi="Calibri" w:cs="Calibri"/>
+                <w:color w:val="000000"/>
+              </w:rPr>
+              <w:t>6</w:t>
+            </w:r>
+          </w:p>
+        </w:tc>
+        <w:tc>
+          <w:tcPr>
+            <w:tcW w:w="1584" w:type="dxa"/>
+            <w:tcBorders>
+              <w:top w:val="single" w:sz="4" w:space="0" w:color="BFBFBF"/>
+              <w:left w:val="single" w:sz="4" w:space="0" w:color="BFBFBF"/>
+              <w:bottom w:val="single" w:sz="4" w:space="0" w:color="BFBFBF"/>
+              <w:right w:val="single" w:sz="4" w:space="0" w:color="BFBFBF"/>
+            </w:tcBorders>
+            <w:shd w:val="clear" w:color="auto" w:fill="auto"/>
+            <w:noWrap/>
+            <w:vAlign w:val="center"/>
+            <w:hideMark/>
+          </w:tcPr>
+          <w:p>
+            <w:pPr>
+              <w:spacing w:after="0" w:line="240" w:lineRule="auto"/>
+              <w:jc w:val="center"/>
+              <w:rPr>
+                <w:rFonts w:ascii="Calibri" w:eastAsia="Times New Roman" w:hAnsi="Calibri" w:cs="Calibri"/>
+                <w:color w:val="000000"/>
+              </w:rPr>
+            </w:pPr>
+            <w:r>
+              <w:rPr>
+                <w:rFonts w:ascii="Calibri" w:eastAsia="Times New Roman" w:hAnsi="Calibri" w:cs="Calibri"/>
+                <w:color w:val="000000"/>
+              </w:rPr>
+              <w:t>5</w:t>
+            </w:r>
+          </w:p>
+        </w:tc>
+        <w:tc>
+          <w:tcPr>
+            <w:tcW w:w="1584" w:type="dxa"/>
+            <w:tcBorders>
+              <w:top w:val="single" w:sz="4" w:space="0" w:color="BFBFBF"/>
+              <w:left w:val="nil"/>
+              <w:bottom w:val="nil"/>
+              <w:right w:val="nil"/>
+            </w:tcBorders>
+            <w:shd w:val="clear" w:color="auto" w:fill="auto"/>
+            <w:noWrap/>
+            <w:vAlign w:val="center"/>
+            <w:hideMark/>
+          </w:tcPr>
+          <w:p>
+            <w:pPr>
+              <w:spacing w:after="0" w:line="240" w:lineRule="auto"/>
+              <w:jc w:val="center"/>
+              <w:rPr>
+                <w:rFonts w:ascii="Calibri" w:eastAsia="Times New Roman" w:hAnsi="Calibri" w:cs="Calibri"/>
+                <w:color w:val="000000"/>
+              </w:rPr>
+            </w:pPr>
+            <w:r>
+              <w:rPr>
+                <w:rFonts w:ascii="Calibri" w:eastAsia="Times New Roman" w:hAnsi="Calibri" w:cs="Calibri"/>
+                <w:color w:val="000000"/>
+              </w:rPr>
+              <w:t>5</w:t>
+            </w:r>
+          </w:p>
+        </w:tc>
+        <w:tc>
+          <w:tcPr>
+            <w:tcW w:w="1584" w:type="dxa"/>
+            <w:tcBorders>
+              <w:top w:val="nil"/>
+              <w:left w:val="single" w:sz="4" w:space="0" w:color="BFBFBF"/>
+              <w:bottom w:val="nil"/>
+              <w:right w:val="nil"/>
+            </w:tcBorders>
+            <w:shd w:val="clear" w:color="auto" w:fill="auto"/>
+            <w:noWrap/>
+            <w:vAlign w:val="center"/>
+            <w:hideMark/>
+          </w:tcPr>
+          <w:p>
+            <w:pPr>
+              <w:spacing w:after="0" w:line="240" w:lineRule="auto"/>
+              <w:jc w:val="center"/>
+              <w:rPr>
+                <w:rFonts w:ascii="Calibri" w:eastAsia="Times New Roman" w:hAnsi="Calibri" w:cs="Calibri"/>
+                <w:color w:val="000000"/>
+              </w:rPr>
+            </w:pPr>
+            <w:r>
+              <w:rPr>
+                <w:rFonts w:ascii="Calibri" w:eastAsia="Times New Roman" w:hAnsi="Calibri" w:cs="Calibri"/>
+                <w:color w:val="000000"/>
+              </w:rPr>
+              <w:t>3</w:t>
+            </w:r>
+          </w:p>
+        </w:tc>
+        <w:tc>
+          <w:tcPr>
+            <w:tcW w:w="1584" w:type="dxa"/>
+            <w:tcBorders>
+              <w:top w:val="single" w:sz="4" w:space="0" w:color="BFBFBF"/>
+              <w:left w:val="single" w:sz="4" w:space="0" w:color="BFBFBF"/>
+              <w:bottom w:val="nil"/>
+              <w:right w:val="single" w:sz="4" w:space="0" w:color="auto"/>
+            </w:tcBorders>
+            <w:shd w:val="clear" w:color="auto" w:fill="auto"/>
+            <w:noWrap/>
+            <w:vAlign w:val="center"/>
+            <w:hideMark/>
+          </w:tcPr>
+          <w:p>
+            <w:pPr>
+              <w:spacing w:after="0" w:line="240" w:lineRule="auto"/>
+              <w:jc w:val="center"/>
+              <w:rPr>
+                <w:rFonts w:ascii="Calibri" w:eastAsia="Times New Roman" w:hAnsi="Calibri" w:cs="Calibri"/>
+                <w:color w:val="000000"/>
+              </w:rPr>
+            </w:pPr>
+            <w:r>
+              <w:rPr>
+                <w:rFonts w:ascii="Calibri" w:eastAsia="Times New Roman" w:hAnsi="Calibri" w:cs="Calibri"/>
+                <w:color w:val="000000"/>
+              </w:rPr>
+              <w:t>19</w:t>
+            </w:r>
+          </w:p>
+        </w:tc>
+      </w:tr>
+      <w:tr>
+        <w:trPr>
+          <w:trHeight w:val="290"/>
+        </w:trPr>
+        <w:tc>
+          <w:tcPr>
+            <w:tcW w:w="1584" w:type="dxa"/>
+            <w:vMerge w:val="restart"/>
+            <w:tcBorders>
+              <w:top w:val="nil"/>
+              <w:left w:val="single" w:sz="4" w:space="0" w:color="auto"/>
+              <w:bottom w:val="single" w:sz="4" w:space="0" w:color="BFBFBF"/>
+              <w:right w:val="single" w:sz="4" w:space="0" w:color="000000"/>
+            </w:tcBorders>
+            <w:shd w:val="clear" w:color="D9D9D9" w:fill="FFFFFF"/>
+            <w:noWrap/>
+            <w:vAlign w:val="center"/>
+            <w:hideMark/>
+          </w:tcPr>
+          <w:p>
+            <w:pPr>
+              <w:spacing w:after="0" w:line="240" w:lineRule="auto"/>
+              <w:jc w:val="center"/>
+              <w:rPr>
+                <w:rFonts w:ascii="Calibri" w:eastAsia="Times New Roman" w:hAnsi="Calibri" w:cs="Calibri"/>
+                <w:b/>
+                <w:bCs/>
+                <w:color w:val="000000"/>
+              </w:rPr>
+            </w:pPr>
+            <w:r>
+              <w:rPr>
+                <w:rFonts w:ascii="Calibri" w:eastAsia="Times New Roman" w:hAnsi="Calibri" w:cs="Calibri"/>
+                <w:b/>
+                <w:bCs/>
+                <w:color w:val="000000"/>
+              </w:rPr>
+              <w:t>Design 2</w:t>
+            </w:r>
+          </w:p>
+        </w:tc>
+        <w:tc>
+          <w:tcPr>
+            <w:tcW w:w="1584" w:type="dxa"/>
+            <w:tcBorders>
+              <w:top w:val="single" w:sz="4" w:space="0" w:color="BFBFBF"/>
+              <w:left w:val="nil"/>
+              <w:bottom w:val="nil"/>
+              <w:right w:val="nil"/>
+            </w:tcBorders>
+            <w:shd w:val="clear" w:color="D9D9D9" w:fill="D9D9D9"/>
+            <w:noWrap/>
+            <w:vAlign w:val="center"/>
+            <w:hideMark/>
+          </w:tcPr>
+          <w:p>
+            <w:pPr>
+              <w:spacing w:after="0" w:line="240" w:lineRule="auto"/>
+              <w:jc w:val="center"/>
+              <w:rPr>
+                <w:rFonts w:ascii="Calibri" w:eastAsia="Times New Roman" w:hAnsi="Calibri" w:cs="Calibri"/>
+                <w:b/>
+                <w:bCs/>
+                <w:color w:val="000000"/>
+              </w:rPr>
+            </w:pPr>
+            <w:r>
+              <w:rPr>
+                <w:rFonts w:ascii="Calibri" w:eastAsia="Times New Roman" w:hAnsi="Calibri" w:cs="Calibri"/>
+                <w:b/>
+                <w:bCs/>
+                <w:color w:val="000000"/>
+              </w:rPr>
+              <w:t>Omni Wheels</w:t>
+            </w:r>
+          </w:p>
+        </w:tc>
+        <w:tc>
+          <w:tcPr>
+            <w:tcW w:w="1584" w:type="dxa"/>
+            <w:tcBorders>
+              <w:top w:val="nil"/>
+              <w:left w:val="single" w:sz="4" w:space="0" w:color="BFBFBF"/>
+              <w:bottom w:val="nil"/>
+              <w:right w:val="nil"/>
+            </w:tcBorders>
+            <w:shd w:val="clear" w:color="D9D9D9" w:fill="D9D9D9"/>
+            <w:noWrap/>
+            <w:vAlign w:val="center"/>
+            <w:hideMark/>
+          </w:tcPr>
+          <w:p>
+            <w:pPr>
+              <w:spacing w:after="0" w:line="240" w:lineRule="auto"/>
+              <w:jc w:val="center"/>
+              <w:rPr>
+                <w:rFonts w:ascii="Calibri" w:eastAsia="Times New Roman" w:hAnsi="Calibri" w:cs="Calibri"/>
+                <w:b/>
+                <w:bCs/>
+                <w:color w:val="000000"/>
+              </w:rPr>
+            </w:pPr>
+            <w:r>
+              <w:rPr>
+                <w:rFonts w:ascii="Calibri" w:eastAsia="Times New Roman" w:hAnsi="Calibri" w:cs="Calibri"/>
+                <w:b/>
+                <w:bCs/>
+                <w:color w:val="000000"/>
+              </w:rPr>
+              <w:t>Arduino: Radio</w:t>
+            </w:r>
+          </w:p>
+        </w:tc>
+        <w:tc>
+          <w:tcPr>
+            <w:tcW w:w="1584" w:type="dxa"/>
+            <w:tcBorders>
+              <w:top w:val="single" w:sz="4" w:space="0" w:color="BFBFBF"/>
+              <w:left w:val="single" w:sz="4" w:space="0" w:color="BFBFBF"/>
+              <w:bottom w:val="nil"/>
+              <w:right w:val="nil"/>
+            </w:tcBorders>
+            <w:shd w:val="clear" w:color="D9D9D9" w:fill="D9D9D9"/>
+            <w:noWrap/>
+            <w:vAlign w:val="center"/>
+            <w:hideMark/>
+          </w:tcPr>
+          <w:p>
+            <w:pPr>
+              <w:spacing w:after="0" w:line="240" w:lineRule="auto"/>
+              <w:jc w:val="center"/>
+              <w:rPr>
+                <w:rFonts w:ascii="Calibri" w:eastAsia="Times New Roman" w:hAnsi="Calibri" w:cs="Calibri"/>
+                <w:b/>
+                <w:bCs/>
+                <w:color w:val="000000"/>
+              </w:rPr>
+            </w:pPr>
+            <w:r>
+              <w:rPr>
+                <w:rFonts w:ascii="Calibri" w:eastAsia="Times New Roman" w:hAnsi="Calibri" w:cs="Calibri"/>
+                <w:b/>
+                <w:bCs/>
+                <w:color w:val="000000"/>
+              </w:rPr>
+              <w:t>Hammer</w:t>
+            </w:r>
+          </w:p>
+        </w:tc>
+        <w:tc>
+          <w:tcPr>
+            <w:tcW w:w="1584" w:type="dxa"/>
+            <w:tcBorders>
+              <w:top w:val="single" w:sz="4" w:space="0" w:color="BFBFBF"/>
+              <w:left w:val="single" w:sz="4" w:space="0" w:color="BFBFBF"/>
+              <w:bottom w:val="nil"/>
+              <w:right w:val="nil"/>
+            </w:tcBorders>
+            <w:shd w:val="clear" w:color="D9D9D9" w:fill="D9D9D9"/>
+            <w:noWrap/>
+            <w:vAlign w:val="center"/>
+            <w:hideMark/>
+          </w:tcPr>
+          <w:p>
+            <w:pPr>
+              <w:spacing w:after="0" w:line="240" w:lineRule="auto"/>
+              <w:jc w:val="center"/>
+              <w:rPr>
+                <w:rFonts w:ascii="Calibri" w:eastAsia="Times New Roman" w:hAnsi="Calibri" w:cs="Calibri"/>
+                <w:b/>
+                <w:bCs/>
+                <w:color w:val="000000"/>
+              </w:rPr>
+            </w:pPr>
+            <w:r>
+              <w:rPr>
+                <w:rFonts w:ascii="Calibri" w:eastAsia="Times New Roman" w:hAnsi="Calibri" w:cs="Calibri"/>
+                <w:b/>
+                <w:bCs/>
+                <w:color w:val="000000"/>
+              </w:rPr>
+              <w:t>UHMWPE</w:t>
+            </w:r>
+          </w:p>
+        </w:tc>
+        <w:tc>
+          <w:tcPr>
+            <w:tcW w:w="1584" w:type="dxa"/>
+            <w:tcBorders>
+              <w:top w:val="single" w:sz="4" w:space="0" w:color="BFBFBF"/>
+              <w:left w:val="single" w:sz="4" w:space="0" w:color="BFBFBF"/>
+              <w:bottom w:val="nil"/>
+              <w:right w:val="single" w:sz="4" w:space="0" w:color="auto"/>
+            </w:tcBorders>
+            <w:shd w:val="clear" w:color="D9D9D9" w:fill="D9D9D9"/>
+            <w:noWrap/>
+            <w:vAlign w:val="center"/>
+            <w:hideMark/>
+          </w:tcPr>
+          <w:p>
+            <w:pPr>
+              <w:spacing w:after="0" w:line="240" w:lineRule="auto"/>
+              <w:jc w:val="center"/>
+              <w:rPr>
+                <w:rFonts w:ascii="Calibri" w:eastAsia="Times New Roman" w:hAnsi="Calibri" w:cs="Calibri"/>
+                <w:color w:val="000000"/>
+              </w:rPr>
+            </w:pPr>
+            <w:r>
+              <w:rPr>
+                <w:rFonts w:ascii="Calibri" w:eastAsia="Times New Roman" w:hAnsi="Calibri" w:cs="Calibri"/>
+                <w:color w:val="000000"/>
+              </w:rPr>
+              <w:t> </w:t>
+            </w:r>
+          </w:p>
+        </w:tc>
+      </w:tr>
+      <w:tr>
+        <w:trPr>
+          <w:trHeight w:val="290"/>
+        </w:trPr>
+        <w:tc>
+          <w:tcPr>
+            <w:tcW w:w="1584" w:type="dxa"/>
+            <w:vMerge/>
+            <w:tcBorders>
+              <w:top w:val="nil"/>
+              <w:left w:val="single" w:sz="4" w:space="0" w:color="auto"/>
+              <w:bottom w:val="single" w:sz="4" w:space="0" w:color="BFBFBF"/>
+              <w:right w:val="single" w:sz="4" w:space="0" w:color="000000"/>
+            </w:tcBorders>
+            <w:vAlign w:val="center"/>
+            <w:hideMark/>
+          </w:tcPr>
+          <w:p>
+            <w:pPr>
+              <w:spacing w:after="0" w:line="240" w:lineRule="auto"/>
+              <w:rPr>
+                <w:rFonts w:ascii="Calibri" w:eastAsia="Times New Roman" w:hAnsi="Calibri" w:cs="Calibri"/>
+                <w:b/>
+                <w:bCs/>
+                <w:color w:val="000000"/>
+              </w:rPr>
+            </w:pPr>
+          </w:p>
+        </w:tc>
+        <w:tc>
+          <w:tcPr>
+            <w:tcW w:w="1584" w:type="dxa"/>
+            <w:tcBorders>
+              <w:top w:val="single" w:sz="4" w:space="0" w:color="BFBFBF"/>
+              <w:left w:val="nil"/>
+              <w:bottom w:val="nil"/>
+              <w:right w:val="nil"/>
+            </w:tcBorders>
+            <w:shd w:val="clear" w:color="auto" w:fill="auto"/>
+            <w:noWrap/>
+            <w:vAlign w:val="center"/>
+            <w:hideMark/>
+          </w:tcPr>
+          <w:p>
+            <w:pPr>
+              <w:spacing w:after="0" w:line="240" w:lineRule="auto"/>
+              <w:jc w:val="center"/>
+              <w:rPr>
+                <w:rFonts w:ascii="Calibri" w:eastAsia="Times New Roman" w:hAnsi="Calibri" w:cs="Calibri"/>
+                <w:color w:val="000000"/>
+              </w:rPr>
+            </w:pPr>
+            <w:r>
+              <w:rPr>
+                <w:rFonts w:ascii="Calibri" w:eastAsia="Times New Roman" w:hAnsi="Calibri" w:cs="Calibri"/>
+                <w:color w:val="000000"/>
+              </w:rPr>
+              <w:t>0</w:t>
+            </w:r>
+          </w:p>
+        </w:tc>
+        <w:tc>
+          <w:tcPr>
+            <w:tcW w:w="1584" w:type="dxa"/>
+            <w:tcBorders>
+              <w:top w:val="single" w:sz="4" w:space="0" w:color="BFBFBF"/>
+              <w:left w:val="single" w:sz="4" w:space="0" w:color="BFBFBF"/>
+              <w:bottom w:val="nil"/>
+              <w:right w:val="nil"/>
+            </w:tcBorders>
+            <w:shd w:val="clear" w:color="auto" w:fill="auto"/>
+            <w:noWrap/>
+            <w:vAlign w:val="bottom"/>
+            <w:hideMark/>
+          </w:tcPr>
+          <w:p>
+            <w:pPr>
+              <w:spacing w:after="0" w:line="240" w:lineRule="auto"/>
+              <w:jc w:val="center"/>
+              <w:rPr>
+                <w:rFonts w:ascii="Calibri" w:eastAsia="Times New Roman" w:hAnsi="Calibri" w:cs="Calibri"/>
+                <w:color w:val="000000"/>
+              </w:rPr>
+            </w:pPr>
+            <w:r>
+              <w:rPr>
+                <w:rFonts w:ascii="Calibri" w:eastAsia="Times New Roman" w:hAnsi="Calibri" w:cs="Calibri"/>
+                <w:color w:val="000000"/>
+              </w:rPr>
+              <w:t>4</w:t>
+            </w:r>
+          </w:p>
+        </w:tc>
+        <w:tc>
+          <w:tcPr>
+            <w:tcW w:w="1584" w:type="dxa"/>
+            <w:tcBorders>
+              <w:top w:val="single" w:sz="4" w:space="0" w:color="BFBFBF"/>
+              <w:left w:val="single" w:sz="4" w:space="0" w:color="BFBFBF"/>
+              <w:bottom w:val="nil"/>
+              <w:right w:val="nil"/>
+            </w:tcBorders>
+            <w:shd w:val="clear" w:color="auto" w:fill="auto"/>
+            <w:noWrap/>
+            <w:vAlign w:val="center"/>
+            <w:hideMark/>
+          </w:tcPr>
+          <w:p>
+            <w:pPr>
+              <w:spacing w:after="0" w:line="240" w:lineRule="auto"/>
+              <w:jc w:val="center"/>
+              <w:rPr>
+                <w:rFonts w:ascii="Calibri" w:eastAsia="Times New Roman" w:hAnsi="Calibri" w:cs="Calibri"/>
+                <w:color w:val="000000"/>
+              </w:rPr>
+            </w:pPr>
+            <w:r>
+              <w:rPr>
+                <w:rFonts w:ascii="Calibri" w:eastAsia="Times New Roman" w:hAnsi="Calibri" w:cs="Calibri"/>
+                <w:color w:val="000000"/>
+              </w:rPr>
+              <w:t>4</w:t>
+            </w:r>
+          </w:p>
+        </w:tc>
+        <w:tc>
+          <w:tcPr>
+            <w:tcW w:w="1584" w:type="dxa"/>
+            <w:tcBorders>
+              <w:top w:val="single" w:sz="4" w:space="0" w:color="BFBFBF"/>
+              <w:left w:val="single" w:sz="4" w:space="0" w:color="BFBFBF"/>
+              <w:bottom w:val="nil"/>
+              <w:right w:val="nil"/>
+            </w:tcBorders>
+            <w:shd w:val="clear" w:color="auto" w:fill="auto"/>
+            <w:noWrap/>
+            <w:vAlign w:val="center"/>
+            <w:hideMark/>
+          </w:tcPr>
+          <w:p>
+            <w:pPr>
+              <w:spacing w:after="0" w:line="240" w:lineRule="auto"/>
+              <w:jc w:val="center"/>
+              <w:rPr>
+                <w:rFonts w:ascii="Calibri" w:eastAsia="Times New Roman" w:hAnsi="Calibri" w:cs="Calibri"/>
+                <w:color w:val="000000"/>
+              </w:rPr>
+            </w:pPr>
+            <w:r>
+              <w:rPr>
+                <w:rFonts w:ascii="Calibri" w:eastAsia="Times New Roman" w:hAnsi="Calibri" w:cs="Calibri"/>
+                <w:color w:val="000000"/>
+              </w:rPr>
+              <w:t>1</w:t>
+            </w:r>
+          </w:p>
+        </w:tc>
+        <w:tc>
+          <w:tcPr>
+            <w:tcW w:w="1584" w:type="dxa"/>
+            <w:tcBorders>
+              <w:top w:val="single" w:sz="4" w:space="0" w:color="BFBFBF"/>
+              <w:left w:val="single" w:sz="4" w:space="0" w:color="BFBFBF"/>
+              <w:bottom w:val="nil"/>
+              <w:right w:val="single" w:sz="4" w:space="0" w:color="auto"/>
+            </w:tcBorders>
+            <w:shd w:val="clear" w:color="auto" w:fill="auto"/>
+            <w:noWrap/>
+            <w:vAlign w:val="center"/>
+            <w:hideMark/>
+          </w:tcPr>
+          <w:p>
+            <w:pPr>
+              <w:spacing w:after="0" w:line="240" w:lineRule="auto"/>
+              <w:jc w:val="center"/>
+              <w:rPr>
+                <w:rFonts w:ascii="Calibri" w:eastAsia="Times New Roman" w:hAnsi="Calibri" w:cs="Calibri"/>
+                <w:color w:val="000000"/>
+              </w:rPr>
+            </w:pPr>
+            <w:r>
+              <w:rPr>
+                <w:rFonts w:ascii="Calibri" w:eastAsia="Times New Roman" w:hAnsi="Calibri" w:cs="Calibri"/>
+                <w:color w:val="000000"/>
+              </w:rPr>
+              <w:t>9</w:t>
+            </w:r>
+          </w:p>
+        </w:tc>
+      </w:tr>
+      <w:tr>
+        <w:trPr>
+          <w:trHeight w:val="290"/>
+        </w:trPr>
+        <w:tc>
+          <w:tcPr>
+            <w:tcW w:w="1584" w:type="dxa"/>
+            <w:vMerge w:val="restart"/>
+            <w:tcBorders>
+              <w:top w:val="nil"/>
+              <w:left w:val="single" w:sz="4" w:space="0" w:color="auto"/>
+              <w:bottom w:val="single" w:sz="4" w:space="0" w:color="000000"/>
+              <w:right w:val="single" w:sz="4" w:space="0" w:color="auto"/>
+            </w:tcBorders>
+            <w:shd w:val="clear" w:color="D9D9D9" w:fill="D9D9D9"/>
+            <w:noWrap/>
+            <w:vAlign w:val="center"/>
+            <w:hideMark/>
+          </w:tcPr>
+          <w:p>
+            <w:pPr>
+              <w:spacing w:after="0" w:line="240" w:lineRule="auto"/>
+              <w:jc w:val="center"/>
+              <w:rPr>
+                <w:rFonts w:ascii="Calibri" w:eastAsia="Times New Roman" w:hAnsi="Calibri" w:cs="Calibri"/>
+                <w:b/>
+                <w:bCs/>
+                <w:color w:val="000000"/>
+              </w:rPr>
+            </w:pPr>
+            <w:r>
+              <w:rPr>
+                <w:rFonts w:ascii="Calibri" w:eastAsia="Times New Roman" w:hAnsi="Calibri" w:cs="Calibri"/>
+                <w:b/>
+                <w:bCs/>
+                <w:color w:val="000000"/>
+              </w:rPr>
+              <w:t>Design 3</w:t>
+            </w:r>
+          </w:p>
+        </w:tc>
+        <w:tc>
+          <w:tcPr>
+            <w:tcW w:w="1584" w:type="dxa"/>
+            <w:tcBorders>
+              <w:top w:val="single" w:sz="4" w:space="0" w:color="BFBFBF"/>
+              <w:left w:val="nil"/>
+              <w:bottom w:val="single" w:sz="4" w:space="0" w:color="BFBFBF"/>
+              <w:right w:val="single" w:sz="4" w:space="0" w:color="BFBFBF"/>
+            </w:tcBorders>
+            <w:shd w:val="clear" w:color="D9D9D9" w:fill="D9D9D9"/>
+            <w:noWrap/>
+            <w:vAlign w:val="center"/>
+            <w:hideMark/>
+          </w:tcPr>
+          <w:p>
+            <w:pPr>
+              <w:spacing w:after="0" w:line="240" w:lineRule="auto"/>
+              <w:jc w:val="center"/>
+              <w:rPr>
+                <w:rFonts w:ascii="Calibri" w:eastAsia="Times New Roman" w:hAnsi="Calibri" w:cs="Calibri"/>
+                <w:b/>
+                <w:bCs/>
+                <w:color w:val="000000"/>
+              </w:rPr>
+            </w:pPr>
+            <w:r>
+              <w:rPr>
+                <w:rFonts w:ascii="Calibri" w:eastAsia="Times New Roman" w:hAnsi="Calibri" w:cs="Calibri"/>
+                <w:b/>
+                <w:bCs/>
+                <w:color w:val="000000"/>
+              </w:rPr>
+              <w:t>Dead Axel: Wheels</w:t>
+            </w:r>
+          </w:p>
+        </w:tc>
+        <w:tc>
+          <w:tcPr>
+            <w:tcW w:w="1584" w:type="dxa"/>
+            <w:tcBorders>
+              <w:top w:val="single" w:sz="4" w:space="0" w:color="BFBFBF"/>
+              <w:left w:val="nil"/>
+              <w:bottom w:val="single" w:sz="4" w:space="0" w:color="BFBFBF"/>
+              <w:right w:val="single" w:sz="4" w:space="0" w:color="BFBFBF"/>
+            </w:tcBorders>
+            <w:shd w:val="clear" w:color="D9D9D9" w:fill="D9D9D9"/>
+            <w:noWrap/>
+            <w:vAlign w:val="center"/>
+            <w:hideMark/>
+          </w:tcPr>
+          <w:p>
+            <w:pPr>
+              <w:spacing w:after="0" w:line="240" w:lineRule="auto"/>
+              <w:jc w:val="center"/>
+              <w:rPr>
+                <w:rFonts w:ascii="Calibri" w:eastAsia="Times New Roman" w:hAnsi="Calibri" w:cs="Calibri"/>
+                <w:b/>
+                <w:bCs/>
+                <w:color w:val="000000"/>
+              </w:rPr>
+            </w:pPr>
+            <w:r>
+              <w:rPr>
+                <w:rFonts w:ascii="Calibri" w:eastAsia="Times New Roman" w:hAnsi="Calibri" w:cs="Calibri"/>
+                <w:b/>
+                <w:bCs/>
+                <w:color w:val="000000"/>
+              </w:rPr>
+              <w:t>Arduino: Bluetooth</w:t>
+            </w:r>
+          </w:p>
+        </w:tc>
+        <w:tc>
+          <w:tcPr>
+            <w:tcW w:w="1584" w:type="dxa"/>
+            <w:tcBorders>
+              <w:top w:val="single" w:sz="4" w:space="0" w:color="BFBFBF"/>
+              <w:left w:val="single" w:sz="4" w:space="0" w:color="auto"/>
+              <w:bottom w:val="nil"/>
+              <w:right w:val="nil"/>
+            </w:tcBorders>
+            <w:shd w:val="clear" w:color="D9D9D9" w:fill="D9D9D9"/>
+            <w:noWrap/>
+            <w:vAlign w:val="bottom"/>
+            <w:hideMark/>
+          </w:tcPr>
+          <w:p>
+            <w:pPr>
+              <w:spacing w:after="0" w:line="240" w:lineRule="auto"/>
+              <w:jc w:val="center"/>
+              <w:rPr>
+                <w:rFonts w:ascii="Calibri" w:eastAsia="Times New Roman" w:hAnsi="Calibri" w:cs="Calibri"/>
+                <w:b/>
+                <w:bCs/>
+                <w:color w:val="000000"/>
+              </w:rPr>
+            </w:pPr>
+            <w:r>
+              <w:rPr>
+                <w:rFonts w:ascii="Calibri" w:eastAsia="Times New Roman" w:hAnsi="Calibri" w:cs="Calibri"/>
+                <w:b/>
+                <w:bCs/>
+                <w:color w:val="000000"/>
+              </w:rPr>
+              <w:t>Hydraulic Wedge</w:t>
+            </w:r>
+          </w:p>
+        </w:tc>
+        <w:tc>
+          <w:tcPr>
+            <w:tcW w:w="1584" w:type="dxa"/>
+            <w:tcBorders>
+              <w:top w:val="single" w:sz="4" w:space="0" w:color="BFBFBF"/>
+              <w:left w:val="single" w:sz="4" w:space="0" w:color="BFBFBF"/>
+              <w:bottom w:val="single" w:sz="4" w:space="0" w:color="BFBFBF"/>
+              <w:right w:val="single" w:sz="4" w:space="0" w:color="BFBFBF"/>
+            </w:tcBorders>
+            <w:shd w:val="clear" w:color="D9D9D9" w:fill="D9D9D9"/>
+            <w:noWrap/>
+            <w:vAlign w:val="center"/>
+            <w:hideMark/>
+          </w:tcPr>
+          <w:p>
+            <w:pPr>
+              <w:spacing w:after="0" w:line="240" w:lineRule="auto"/>
+              <w:jc w:val="center"/>
+              <w:rPr>
+                <w:rFonts w:ascii="Calibri" w:eastAsia="Times New Roman" w:hAnsi="Calibri" w:cs="Calibri"/>
+                <w:b/>
+                <w:bCs/>
+                <w:color w:val="000000"/>
+              </w:rPr>
+            </w:pPr>
+            <w:r>
+              <w:rPr>
+                <w:rFonts w:ascii="Calibri" w:eastAsia="Times New Roman" w:hAnsi="Calibri" w:cs="Calibri"/>
+                <w:b/>
+                <w:bCs/>
+                <w:color w:val="000000"/>
+              </w:rPr>
+              <w:t>1018 Steel</w:t>
+            </w:r>
+          </w:p>
+        </w:tc>
+        <w:tc>
+          <w:tcPr>
+            <w:tcW w:w="1584" w:type="dxa"/>
+            <w:tcBorders>
+              <w:top w:val="single" w:sz="4" w:space="0" w:color="BFBFBF"/>
+              <w:left w:val="nil"/>
+              <w:bottom w:val="nil"/>
+              <w:right w:val="single" w:sz="4" w:space="0" w:color="auto"/>
+            </w:tcBorders>
+            <w:shd w:val="clear" w:color="D9D9D9" w:fill="D9D9D9"/>
+            <w:noWrap/>
+            <w:vAlign w:val="center"/>
+            <w:hideMark/>
+          </w:tcPr>
+          <w:p>
+            <w:pPr>
+              <w:spacing w:after="0" w:line="240" w:lineRule="auto"/>
+              <w:jc w:val="center"/>
+              <w:rPr>
+                <w:rFonts w:ascii="Calibri" w:eastAsia="Times New Roman" w:hAnsi="Calibri" w:cs="Calibri"/>
+                <w:color w:val="000000"/>
+              </w:rPr>
+            </w:pPr>
+            <w:r>
+              <w:rPr>
+                <w:rFonts w:ascii="Calibri" w:eastAsia="Times New Roman" w:hAnsi="Calibri" w:cs="Calibri"/>
+                <w:color w:val="000000"/>
+              </w:rPr>
+              <w:t> </w:t>
+            </w:r>
+          </w:p>
+        </w:tc>
+      </w:tr>
+      <w:tr>
+        <w:trPr>
+          <w:trHeight w:val="290"/>
+        </w:trPr>
+        <w:tc>
+          <w:tcPr>
+            <w:tcW w:w="1584" w:type="dxa"/>
+            <w:vMerge/>
+            <w:tcBorders>
+              <w:top w:val="nil"/>
+              <w:left w:val="single" w:sz="4" w:space="0" w:color="auto"/>
+              <w:bottom w:val="single" w:sz="4" w:space="0" w:color="000000"/>
+              <w:right w:val="single" w:sz="4" w:space="0" w:color="auto"/>
+            </w:tcBorders>
+            <w:vAlign w:val="center"/>
+            <w:hideMark/>
+          </w:tcPr>
+          <w:p>
+            <w:pPr>
+              <w:spacing w:after="0" w:line="240" w:lineRule="auto"/>
+              <w:rPr>
+                <w:rFonts w:ascii="Calibri" w:eastAsia="Times New Roman" w:hAnsi="Calibri" w:cs="Calibri"/>
+                <w:b/>
+                <w:bCs/>
+                <w:color w:val="000000"/>
+              </w:rPr>
+            </w:pPr>
+          </w:p>
+        </w:tc>
+        <w:tc>
+          <w:tcPr>
+            <w:tcW w:w="1584" w:type="dxa"/>
+            <w:tcBorders>
+              <w:top w:val="nil"/>
+              <w:left w:val="nil"/>
+              <w:bottom w:val="single" w:sz="4" w:space="0" w:color="auto"/>
+              <w:right w:val="single" w:sz="4" w:space="0" w:color="BFBFBF"/>
+            </w:tcBorders>
+            <w:shd w:val="clear" w:color="auto" w:fill="auto"/>
+            <w:noWrap/>
+            <w:vAlign w:val="center"/>
+            <w:hideMark/>
+          </w:tcPr>
+          <w:p>
+            <w:pPr>
+              <w:spacing w:after="0" w:line="240" w:lineRule="auto"/>
+              <w:jc w:val="center"/>
+              <w:rPr>
+                <w:rFonts w:ascii="Calibri" w:eastAsia="Times New Roman" w:hAnsi="Calibri" w:cs="Calibri"/>
+                <w:color w:val="000000"/>
+              </w:rPr>
+            </w:pPr>
+            <w:r>
+              <w:rPr>
+                <w:rFonts w:ascii="Calibri" w:eastAsia="Times New Roman" w:hAnsi="Calibri" w:cs="Calibri"/>
+                <w:color w:val="000000"/>
+              </w:rPr>
+              <w:t>6</w:t>
+            </w:r>
+          </w:p>
+        </w:tc>
+        <w:tc>
+          <w:tcPr>
+            <w:tcW w:w="1584" w:type="dxa"/>
+            <w:tcBorders>
+              <w:top w:val="nil"/>
+              <w:left w:val="nil"/>
+              <w:bottom w:val="single" w:sz="4" w:space="0" w:color="auto"/>
+              <w:right w:val="single" w:sz="4" w:space="0" w:color="BFBFBF"/>
+            </w:tcBorders>
+            <w:shd w:val="clear" w:color="auto" w:fill="auto"/>
+            <w:noWrap/>
+            <w:vAlign w:val="center"/>
+            <w:hideMark/>
+          </w:tcPr>
+          <w:p>
+            <w:pPr>
+              <w:spacing w:after="0" w:line="240" w:lineRule="auto"/>
+              <w:jc w:val="center"/>
+              <w:rPr>
+                <w:rFonts w:ascii="Calibri" w:eastAsia="Times New Roman" w:hAnsi="Calibri" w:cs="Calibri"/>
+                <w:color w:val="000000"/>
+              </w:rPr>
+            </w:pPr>
+            <w:r>
+              <w:rPr>
+                <w:rFonts w:ascii="Calibri" w:eastAsia="Times New Roman" w:hAnsi="Calibri" w:cs="Calibri"/>
+                <w:color w:val="000000"/>
+              </w:rPr>
+              <w:t>5</w:t>
+            </w:r>
+          </w:p>
+        </w:tc>
+        <w:tc>
+          <w:tcPr>
+            <w:tcW w:w="1584" w:type="dxa"/>
+            <w:tcBorders>
+              <w:top w:val="single" w:sz="4" w:space="0" w:color="BFBFBF"/>
+              <w:left w:val="nil"/>
+              <w:bottom w:val="single" w:sz="4" w:space="0" w:color="auto"/>
+              <w:right w:val="single" w:sz="4" w:space="0" w:color="BFBFBF"/>
+            </w:tcBorders>
+            <w:shd w:val="clear" w:color="auto" w:fill="auto"/>
+            <w:noWrap/>
+            <w:vAlign w:val="center"/>
+            <w:hideMark/>
+          </w:tcPr>
+          <w:p>
+            <w:pPr>
+              <w:spacing w:after="0" w:line="240" w:lineRule="auto"/>
+              <w:jc w:val="center"/>
+              <w:rPr>
+                <w:rFonts w:ascii="Calibri" w:eastAsia="Times New Roman" w:hAnsi="Calibri" w:cs="Calibri"/>
+                <w:color w:val="000000"/>
+              </w:rPr>
+            </w:pPr>
+            <w:r>
+              <w:rPr>
+                <w:rFonts w:ascii="Calibri" w:eastAsia="Times New Roman" w:hAnsi="Calibri" w:cs="Calibri"/>
+                <w:color w:val="000000"/>
+              </w:rPr>
+              <w:t>0</w:t>
+            </w:r>
+          </w:p>
+        </w:tc>
+        <w:tc>
+          <w:tcPr>
+            <w:tcW w:w="1584" w:type="dxa"/>
+            <w:tcBorders>
+              <w:top w:val="nil"/>
+              <w:left w:val="nil"/>
+              <w:bottom w:val="single" w:sz="4" w:space="0" w:color="auto"/>
+              <w:right w:val="single" w:sz="4" w:space="0" w:color="BFBFBF"/>
+            </w:tcBorders>
+            <w:shd w:val="clear" w:color="auto" w:fill="auto"/>
+            <w:noWrap/>
+            <w:vAlign w:val="center"/>
+            <w:hideMark/>
+          </w:tcPr>
+          <w:p>
+            <w:pPr>
+              <w:spacing w:after="0" w:line="240" w:lineRule="auto"/>
+              <w:jc w:val="center"/>
+              <w:rPr>
+                <w:rFonts w:ascii="Calibri" w:eastAsia="Times New Roman" w:hAnsi="Calibri" w:cs="Calibri"/>
+                <w:color w:val="000000"/>
+              </w:rPr>
+            </w:pPr>
+            <w:r>
+              <w:rPr>
+                <w:rFonts w:ascii="Calibri" w:eastAsia="Times New Roman" w:hAnsi="Calibri" w:cs="Calibri"/>
+                <w:color w:val="000000"/>
+              </w:rPr>
+              <w:t>2</w:t>
+            </w:r>
+          </w:p>
+        </w:tc>
+        <w:tc>
+          <w:tcPr>
+            <w:tcW w:w="1584" w:type="dxa"/>
+            <w:tcBorders>
+              <w:top w:val="single" w:sz="4" w:space="0" w:color="BFBFBF"/>
+              <w:left w:val="nil"/>
+              <w:bottom w:val="single" w:sz="4" w:space="0" w:color="auto"/>
+              <w:right w:val="single" w:sz="4" w:space="0" w:color="auto"/>
+            </w:tcBorders>
+            <w:shd w:val="clear" w:color="auto" w:fill="auto"/>
+            <w:noWrap/>
+            <w:vAlign w:val="center"/>
+            <w:hideMark/>
+          </w:tcPr>
+          <w:p>
+            <w:pPr>
+              <w:spacing w:after="0" w:line="240" w:lineRule="auto"/>
+              <w:jc w:val="center"/>
+              <w:rPr>
+                <w:rFonts w:ascii="Calibri" w:eastAsia="Times New Roman" w:hAnsi="Calibri" w:cs="Calibri"/>
+                <w:color w:val="000000"/>
+              </w:rPr>
+            </w:pPr>
+            <w:r>
+              <w:rPr>
+                <w:rFonts w:ascii="Calibri" w:eastAsia="Times New Roman" w:hAnsi="Calibri" w:cs="Calibri"/>
+                <w:color w:val="000000"/>
+              </w:rPr>
+              <w:t>13</w:t>
+            </w:r>
+          </w:p>
+        </w:tc>
+      </w:tr>
+    </w:tbl>
+    <w:p>
+      <w:r>
+        <w:t>Design 1 combines the highest scoring systems of each category.</w:t>
+      </w:r>
+    </w:p>
+    <w:p>
+      <w:r>
+        <w:t>Design 2 is an extremely maneuverable hammer bot which uses plastic armor to reserve weight for the hammer.</w:t>
+      </w:r>
+    </w:p>
+    <w:p>
+      <w:r>
+        <w:t>Design 3 is a hard steel ramming wedge.</w:t>
+      </w:r>
+      <w:bookmarkStart w:id="0" w:name="_GoBack"/>
+      <w:bookmarkEnd w:id="0"/>
     </w:p>
     <w:sectPr>
       <w:pgSz w:w="12240" w:h="15840"/>

--- a/Written Report/Design Alternatives Creation and Evaluation.docx
+++ b/Written Report/Design Alternatives Creation and Evaluation.docx
@@ -5,30 +5,90 @@
     <w:p>
       <w:pPr>
         <w:pStyle w:val="Heading1"/>
+        <w:rPr>
+          <w:rFonts w:cstheme="majorHAnsi"/>
+          <w:b/>
+          <w:bCs/>
+          <w:color w:val="1F4E79" w:themeColor="accent1" w:themeShade="80"/>
+        </w:rPr>
       </w:pPr>
       <w:r>
+        <w:rPr>
+          <w:rFonts w:eastAsia="Times New Roman" w:cstheme="majorHAnsi"/>
+          <w:b/>
+          <w:bCs/>
+          <w:color w:val="1F4E79" w:themeColor="accent1" w:themeShade="80"/>
+        </w:rPr>
+        <w:t xml:space="preserve">Chapter V. </w:t>
+      </w:r>
+      <w:r>
+        <w:rPr>
+          <w:rFonts w:cstheme="majorHAnsi"/>
+          <w:b/>
+          <w:bCs/>
+          <w:color w:val="1F4E79" w:themeColor="accent1" w:themeShade="80"/>
+        </w:rPr>
         <w:t>Design Alternatives Creation and Evaluation</w:t>
       </w:r>
     </w:p>
+    <w:p/>
     <w:p>
+      <w:pPr>
+        <w:jc w:val="both"/>
+        <w:rPr>
+          <w:rFonts w:cstheme="minorHAnsi"/>
+        </w:rPr>
+      </w:pPr>
       <w:r>
+        <w:rPr>
+          <w:rFonts w:cstheme="minorHAnsi"/>
+        </w:rPr>
         <w:t xml:space="preserve">Ideas were brainstormed for each of the subsystems of the robot. These design options were then evaluated and compared to one another based on how they would perform in different areas of that system’s function. A simple point scale was used which ranges from -2 to 2, where 0 shows that a design does not stand out in any meaningful way, 1 or -1 indicated that the design filled that criteria well or poorly, and 2 or -2 showed that </w:t>
       </w:r>
       <w:r>
+        <w:rPr>
+          <w:rFonts w:cstheme="minorHAnsi"/>
+        </w:rPr>
         <w:t xml:space="preserve">the design especially stood out in that regard, either positively or negatively. 2 and -2 scores are also highlighted in green and red respectively as an additional visual indicator. </w:t>
       </w:r>
     </w:p>
     <w:p>
       <w:pPr>
+        <w:jc w:val="both"/>
+        <w:rPr>
+          <w:rFonts w:ascii="Times New Roman" w:hAnsi="Times New Roman" w:cs="Times New Roman"/>
+          <w:sz w:val="24"/>
+          <w:szCs w:val="24"/>
+        </w:rPr>
+      </w:pPr>
+    </w:p>
+    <w:p>
+      <w:pPr>
         <w:pStyle w:val="Heading2"/>
+        <w:rPr>
+          <w:rFonts w:ascii="Times New Roman" w:hAnsi="Times New Roman" w:cs="Times New Roman"/>
+          <w:sz w:val="28"/>
+          <w:szCs w:val="28"/>
+        </w:rPr>
       </w:pPr>
       <w:r>
+        <w:rPr>
+          <w:rFonts w:ascii="Times New Roman" w:hAnsi="Times New Roman" w:cs="Times New Roman"/>
+          <w:sz w:val="28"/>
+          <w:szCs w:val="28"/>
+        </w:rPr>
         <w:t>Drive and S</w:t>
       </w:r>
       <w:r>
+        <w:rPr>
+          <w:rFonts w:ascii="Times New Roman" w:hAnsi="Times New Roman" w:cs="Times New Roman"/>
+          <w:sz w:val="28"/>
+          <w:szCs w:val="28"/>
+        </w:rPr>
         <w:t>teering</w:t>
       </w:r>
     </w:p>
+    <w:p/>
     <w:tbl>
       <w:tblPr>
         <w:tblW w:w="9960" w:type="dxa"/>
@@ -1283,43 +1343,158 @@
         </w:tc>
       </w:tr>
     </w:tbl>
+    <w:p/>
     <w:p>
+      <w:pPr>
+        <w:jc w:val="both"/>
+        <w:rPr>
+          <w:rFonts w:cstheme="minorHAnsi"/>
+        </w:rPr>
+      </w:pPr>
       <w:r>
+        <w:rPr>
+          <w:rFonts w:cstheme="minorHAnsi"/>
+        </w:rPr>
         <w:t xml:space="preserve">The live axel design is driven by a main motor and steered </w:t>
       </w:r>
       <w:r>
+        <w:rPr>
+          <w:rFonts w:cstheme="minorHAnsi"/>
+        </w:rPr>
         <w:t>b</w:t>
       </w:r>
       <w:r>
+        <w:rPr>
+          <w:rFonts w:cstheme="minorHAnsi"/>
+        </w:rPr>
         <w:t xml:space="preserve">y changing the angle of wheels, much like how a car </w:t>
       </w:r>
-      <w:proofErr w:type="gramStart"/>
       <w:r>
-        <w:t>drives</w:t>
+        <w:rPr>
+          <w:rFonts w:cstheme="minorHAnsi"/>
+        </w:rPr>
+        <w:t>drive</w:t>
       </w:r>
-      <w:proofErr w:type="gramEnd"/>
       <w:r>
+        <w:rPr>
+          <w:rFonts w:cstheme="minorHAnsi"/>
+        </w:rPr>
         <w:t>. This uses the least motors, reducing cost, but is the only option that cannot turn in place.</w:t>
       </w:r>
     </w:p>
     <w:p>
+      <w:pPr>
+        <w:jc w:val="both"/>
+        <w:rPr>
+          <w:rFonts w:cstheme="minorHAnsi"/>
+        </w:rPr>
+      </w:pPr>
       <w:r>
+        <w:rPr>
+          <w:rFonts w:cstheme="minorHAnsi"/>
+        </w:rPr>
         <w:t>The dead axel design has a left and right side that are independently controlled and turns by the difference in speed between the two. This can be done with traditional wheels, or tank treads. Tank treads would be more complicated to set up and leave themselves vulnerable if the track is removed.</w:t>
       </w:r>
     </w:p>
     <w:p>
+      <w:pPr>
+        <w:jc w:val="both"/>
+        <w:rPr>
+          <w:rFonts w:cstheme="minorHAnsi"/>
+        </w:rPr>
+      </w:pPr>
       <w:r>
-        <w:t>The omni wheels design uses four angled omni wheels to allow complete freedom of movement. It can turn in place and even drive sideways or at an angle, however it requires more motors and more involved programming in order to function.</w:t>
+        <w:rPr>
+          <w:rFonts w:cstheme="minorHAnsi"/>
+        </w:rPr>
+        <w:t xml:space="preserve">The omni wheels design uses four angled omni wheels to allow complete freedom of movement. It can turn in place and even drive sideways or at an angle, however it requires more motors and more involved programming </w:t>
+      </w:r>
+      <w:r>
+        <w:rPr>
+          <w:rFonts w:cstheme="minorHAnsi"/>
+        </w:rPr>
+        <w:t>to</w:t>
+      </w:r>
+      <w:r>
+        <w:rPr>
+          <w:rFonts w:cstheme="minorHAnsi"/>
+        </w:rPr>
+        <w:t xml:space="preserve"> function.</w:t>
       </w:r>
     </w:p>
     <w:p>
       <w:pPr>
+        <w:jc w:val="both"/>
+        <w:rPr>
+          <w:rFonts w:ascii="Times New Roman" w:hAnsi="Times New Roman" w:cs="Times New Roman"/>
+          <w:sz w:val="24"/>
+          <w:szCs w:val="24"/>
+        </w:rPr>
+      </w:pPr>
+    </w:p>
+    <w:p>
+      <w:pPr>
         <w:pStyle w:val="Heading2"/>
+        <w:rPr>
+          <w:rFonts w:ascii="Times New Roman" w:eastAsiaTheme="minorHAnsi" w:hAnsi="Times New Roman" w:cs="Times New Roman"/>
+          <w:color w:val="auto"/>
+          <w:sz w:val="24"/>
+          <w:szCs w:val="24"/>
+        </w:rPr>
+      </w:pPr>
+    </w:p>
+    <w:p>
+      <w:pPr>
+        <w:pStyle w:val="Heading2"/>
+        <w:rPr>
+          <w:rFonts w:ascii="Times New Roman" w:hAnsi="Times New Roman" w:cs="Times New Roman"/>
+          <w:sz w:val="28"/>
+          <w:szCs w:val="28"/>
+        </w:rPr>
+      </w:pPr>
+    </w:p>
+    <w:p>
+      <w:pPr>
+        <w:pStyle w:val="Heading2"/>
+        <w:rPr>
+          <w:rFonts w:ascii="Times New Roman" w:hAnsi="Times New Roman" w:cs="Times New Roman"/>
+          <w:sz w:val="28"/>
+          <w:szCs w:val="28"/>
+        </w:rPr>
+      </w:pPr>
+    </w:p>
+    <w:p>
+      <w:pPr>
+        <w:pStyle w:val="Heading2"/>
+        <w:rPr>
+          <w:rFonts w:ascii="Times New Roman" w:hAnsi="Times New Roman" w:cs="Times New Roman"/>
+          <w:sz w:val="28"/>
+          <w:szCs w:val="28"/>
+        </w:rPr>
+      </w:pPr>
+    </w:p>
+    <w:p/>
+    <w:p/>
+    <w:p>
+      <w:pPr>
+        <w:pStyle w:val="Heading2"/>
+        <w:rPr>
+          <w:rFonts w:ascii="Times New Roman" w:hAnsi="Times New Roman" w:cs="Times New Roman"/>
+          <w:sz w:val="28"/>
+          <w:szCs w:val="28"/>
+        </w:rPr>
       </w:pPr>
       <w:r>
+        <w:rPr>
+          <w:rFonts w:ascii="Times New Roman" w:hAnsi="Times New Roman" w:cs="Times New Roman"/>
+          <w:sz w:val="28"/>
+          <w:szCs w:val="28"/>
+        </w:rPr>
+        <w:lastRenderedPageBreak/>
         <w:t>Electronics</w:t>
       </w:r>
     </w:p>
+    <w:p/>
     <w:tbl>
       <w:tblPr>
         <w:tblW w:w="9960" w:type="dxa"/>
@@ -2555,28 +2730,118 @@
         </w:tc>
       </w:tr>
     </w:tbl>
+    <w:p/>
     <w:p>
+      <w:pPr>
+        <w:jc w:val="both"/>
+        <w:rPr>
+          <w:rFonts w:cstheme="minorHAnsi"/>
+        </w:rPr>
+      </w:pPr>
       <w:r>
-        <w:t>Using off the shelf RC parts such as from an RC car or plane would give us a proven transmitter, receiver and some motors and servos, but would be difficult to modify for a robot with more things to control or which drives differently.</w:t>
+        <w:rPr>
+          <w:rFonts w:cstheme="minorHAnsi"/>
+        </w:rPr>
+        <w:t>Using off the shelf RC parts such as from an RC car or plane would give a proven transmitter, receiver and some motors and servos, but would be difficult to modify for a robot with more things to control or which drives differently.</w:t>
       </w:r>
     </w:p>
     <w:p>
+      <w:pPr>
+        <w:jc w:val="both"/>
+        <w:rPr>
+          <w:rFonts w:ascii="Times New Roman" w:hAnsi="Times New Roman" w:cs="Times New Roman"/>
+          <w:sz w:val="24"/>
+          <w:szCs w:val="24"/>
+        </w:rPr>
+      </w:pPr>
       <w:r>
-        <w:t xml:space="preserve">Using an Arduino microcontroller would require us to design and program our own electronics, but would have inputs and outputs that could be easily modified to fit the needs of the robot. An Arduino </w:t>
+        <w:rPr>
+          <w:rFonts w:cstheme="minorHAnsi"/>
+        </w:rPr>
+        <w:t xml:space="preserve">Using an Arduino microcontroller would require </w:t>
+      </w:r>
+      <w:proofErr w:type="gramStart"/>
+      <w:r>
+        <w:rPr>
+          <w:rFonts w:cstheme="minorHAnsi"/>
+        </w:rPr>
+        <w:t>to design</w:t>
+      </w:r>
+      <w:proofErr w:type="gramEnd"/>
+      <w:r>
+        <w:rPr>
+          <w:rFonts w:cstheme="minorHAnsi"/>
+        </w:rPr>
+        <w:t xml:space="preserve"> and program </w:t>
       </w:r>
       <w:r>
-        <w:lastRenderedPageBreak/>
-        <w:t>could be controlled in a few different ways. Radio would have the longest range and clearest signal, but may be difficult to decode on the Arduino’s end. Bluetooth protocols are well documented and components for it are readily available for Arduino. Bluetooth is also used by off the shelf PlayStation 4 controllers.</w:t>
+        <w:rPr>
+          <w:rFonts w:cstheme="minorHAnsi"/>
+        </w:rPr>
+        <w:t>the</w:t>
+      </w:r>
+      <w:r>
+        <w:rPr>
+          <w:rFonts w:cstheme="minorHAnsi"/>
+        </w:rPr>
+        <w:t xml:space="preserve"> </w:t>
+      </w:r>
+      <w:r>
+        <w:rPr>
+          <w:rFonts w:cstheme="minorHAnsi"/>
+        </w:rPr>
+        <w:t xml:space="preserve">electronics </w:t>
+      </w:r>
+      <w:r>
+        <w:rPr>
+          <w:rFonts w:cstheme="minorHAnsi"/>
+        </w:rPr>
+        <w:t xml:space="preserve">needed </w:t>
+      </w:r>
+      <w:r>
+        <w:rPr>
+          <w:rFonts w:cstheme="minorHAnsi"/>
+        </w:rPr>
+        <w:t>but</w:t>
+      </w:r>
+      <w:r>
+        <w:rPr>
+          <w:rFonts w:cstheme="minorHAnsi"/>
+        </w:rPr>
+        <w:t xml:space="preserve"> would have inputs and outputs that could be easily modified to fit the needs of the robot. An Arduino could be controlled in a few different ways. Radio would have the longest range and clearest </w:t>
+      </w:r>
+      <w:r>
+        <w:rPr>
+          <w:rFonts w:cstheme="minorHAnsi"/>
+        </w:rPr>
+        <w:t>signal but</w:t>
+      </w:r>
+      <w:r>
+        <w:rPr>
+          <w:rFonts w:cstheme="minorHAnsi"/>
+        </w:rPr>
+        <w:t xml:space="preserve"> may be difficult to decode on the Arduino’s end. Bluetooth protocols are well documented and components for it are readily available for Arduino. Bluetooth is also used by off the shelf PlayStation 4 controllers.</w:t>
       </w:r>
     </w:p>
     <w:p>
       <w:pPr>
         <w:pStyle w:val="Heading2"/>
+        <w:rPr>
+          <w:rFonts w:ascii="Times New Roman" w:hAnsi="Times New Roman" w:cs="Times New Roman"/>
+          <w:sz w:val="28"/>
+          <w:szCs w:val="28"/>
+        </w:rPr>
       </w:pPr>
       <w:r>
+        <w:rPr>
+          <w:rFonts w:ascii="Times New Roman" w:hAnsi="Times New Roman" w:cs="Times New Roman"/>
+          <w:sz w:val="28"/>
+          <w:szCs w:val="28"/>
+        </w:rPr>
         <w:t>Weapon</w:t>
       </w:r>
     </w:p>
+    <w:p/>
     <w:tbl>
       <w:tblPr>
         <w:tblW w:w="9960" w:type="dxa"/>
@@ -3812,39 +4077,165 @@
         </w:tc>
       </w:tr>
     </w:tbl>
+    <w:p/>
     <w:p>
+      <w:pPr>
+        <w:jc w:val="both"/>
+        <w:rPr>
+          <w:rFonts w:cstheme="minorHAnsi"/>
+        </w:rPr>
+      </w:pPr>
       <w:r>
-        <w:t>Hammers are mechanically simple and capable of a lot of destruction, but are heavy which will affect the available weight for the rest of the robot.</w:t>
+        <w:rPr>
+          <w:rFonts w:cstheme="minorHAnsi"/>
+        </w:rPr>
+        <w:t xml:space="preserve">Hammers are mechanically simple and capable of a lot of </w:t>
+      </w:r>
+      <w:r>
+        <w:rPr>
+          <w:rFonts w:cstheme="minorHAnsi"/>
+        </w:rPr>
+        <w:t>destruction but</w:t>
+      </w:r>
+      <w:r>
+        <w:rPr>
+          <w:rFonts w:cstheme="minorHAnsi"/>
+        </w:rPr>
+        <w:t xml:space="preserve"> are heavy which will affect the available weight for the rest of the robot.</w:t>
       </w:r>
     </w:p>
     <w:p>
+      <w:pPr>
+        <w:jc w:val="both"/>
+        <w:rPr>
+          <w:rFonts w:cstheme="minorHAnsi"/>
+        </w:rPr>
+      </w:pPr>
       <w:r>
-        <w:t>Rollers use a studded cylinder that rotates at high speed on the front of the robot which is capable of causing damage both by throwing opponents, and by tearing at them with studs. They are versatile and do their job as long as the robot drives forward into the opponent.</w:t>
+        <w:rPr>
+          <w:rFonts w:cstheme="minorHAnsi"/>
+        </w:rPr>
+        <w:t xml:space="preserve">Rollers use a studded cylinder that rotates at high speed on the front of the robot which </w:t>
+      </w:r>
+      <w:r>
+        <w:rPr>
+          <w:rFonts w:cstheme="minorHAnsi"/>
+        </w:rPr>
+        <w:t>can cause</w:t>
+      </w:r>
+      <w:r>
+        <w:rPr>
+          <w:rFonts w:cstheme="minorHAnsi"/>
+        </w:rPr>
+        <w:t xml:space="preserve"> damage both by throwing opponents, and by tearing at them with studs. They are versatile and do their job </w:t>
+      </w:r>
+      <w:proofErr w:type="gramStart"/>
+      <w:r>
+        <w:rPr>
+          <w:rFonts w:cstheme="minorHAnsi"/>
+        </w:rPr>
+        <w:t>as long as</w:t>
+      </w:r>
+      <w:proofErr w:type="gramEnd"/>
+      <w:r>
+        <w:rPr>
+          <w:rFonts w:cstheme="minorHAnsi"/>
+        </w:rPr>
+        <w:t xml:space="preserve"> the robot drives forward into the opponent.</w:t>
       </w:r>
     </w:p>
     <w:p>
+      <w:pPr>
+        <w:jc w:val="both"/>
+        <w:rPr>
+          <w:rFonts w:cstheme="minorHAnsi"/>
+        </w:rPr>
+      </w:pPr>
       <w:r>
-        <w:t>A hydraulic wedge design uses a wedge-shaped vehicle that’s sloped face can be tilted forward by hydraulic piston. It would attempt to drive into opponents and flip them over.</w:t>
+        <w:rPr>
+          <w:rFonts w:cstheme="minorHAnsi"/>
+        </w:rPr>
+        <w:t>A hydraulic wedge design uses a wedge-shaped vehicle</w:t>
+      </w:r>
+      <w:r>
+        <w:rPr>
+          <w:rFonts w:cstheme="minorHAnsi"/>
+        </w:rPr>
+        <w:t>;</w:t>
+      </w:r>
+      <w:r>
+        <w:rPr>
+          <w:rFonts w:cstheme="minorHAnsi"/>
+        </w:rPr>
+        <w:t xml:space="preserve"> that’s sloped face can be tilted forward by hydraulic piston. It would attempt to drive into opponents </w:t>
+      </w:r>
+      <w:bookmarkStart w:id="0" w:name="_GoBack"/>
+      <w:bookmarkEnd w:id="0"/>
+      <w:r>
+        <w:rPr>
+          <w:rFonts w:cstheme="minorHAnsi"/>
+        </w:rPr>
+        <w:t>and flip them over.</w:t>
       </w:r>
     </w:p>
     <w:p>
+      <w:pPr>
+        <w:jc w:val="both"/>
+        <w:rPr>
+          <w:rFonts w:cstheme="minorHAnsi"/>
+        </w:rPr>
+      </w:pPr>
       <w:r>
+        <w:rPr>
+          <w:rFonts w:cstheme="minorHAnsi"/>
+        </w:rPr>
+        <w:lastRenderedPageBreak/>
         <w:t>The “hermit crab” idea involves making a robot that other bots can easily drive onto and baiting them into doing so. One on top, a set of powerful magnets would trap them in place. They are then the “shell” of the hermit crab as it fights the other robot.</w:t>
       </w:r>
     </w:p>
     <w:p>
+      <w:pPr>
+        <w:jc w:val="both"/>
+        <w:rPr>
+          <w:rFonts w:cstheme="minorHAnsi"/>
+        </w:rPr>
+      </w:pPr>
       <w:r>
+        <w:rPr>
+          <w:rFonts w:cstheme="minorHAnsi"/>
+        </w:rPr>
         <w:t>Spatula weapons use attempt to slide a flat implement under the opponent, which is rapidly raised to flip the opponent over.</w:t>
       </w:r>
     </w:p>
     <w:p>
       <w:pPr>
+        <w:jc w:val="both"/>
+        <w:rPr>
+          <w:rFonts w:ascii="Times New Roman" w:hAnsi="Times New Roman" w:cs="Times New Roman"/>
+          <w:sz w:val="24"/>
+          <w:szCs w:val="24"/>
+        </w:rPr>
+      </w:pPr>
+    </w:p>
+    <w:p>
+      <w:pPr>
         <w:pStyle w:val="Heading2"/>
+        <w:rPr>
+          <w:rFonts w:ascii="Times New Roman" w:hAnsi="Times New Roman" w:cs="Times New Roman"/>
+          <w:sz w:val="28"/>
+          <w:szCs w:val="28"/>
+        </w:rPr>
       </w:pPr>
       <w:r>
+        <w:rPr>
+          <w:rFonts w:ascii="Times New Roman" w:hAnsi="Times New Roman" w:cs="Times New Roman"/>
+          <w:sz w:val="28"/>
+          <w:szCs w:val="28"/>
+        </w:rPr>
         <w:t>Armor</w:t>
       </w:r>
     </w:p>
+    <w:p/>
     <w:tbl>
       <w:tblPr>
         <w:tblW w:w="9960" w:type="dxa"/>
@@ -4678,33 +5069,86 @@
         </w:tc>
       </w:tr>
     </w:tbl>
+    <w:p/>
     <w:p>
+      <w:pPr>
+        <w:jc w:val="both"/>
+        <w:rPr>
+          <w:rFonts w:cstheme="minorHAnsi"/>
+        </w:rPr>
+      </w:pPr>
       <w:r>
+        <w:rPr>
+          <w:rFonts w:cstheme="minorHAnsi"/>
+        </w:rPr>
         <w:t>Aluminum armor would be relatively easy to machine and is a light option as metal armors go.</w:t>
       </w:r>
     </w:p>
     <w:p>
+      <w:pPr>
+        <w:jc w:val="both"/>
+        <w:rPr>
+          <w:rFonts w:cstheme="minorHAnsi"/>
+        </w:rPr>
+      </w:pPr>
       <w:r>
+        <w:rPr>
+          <w:rFonts w:cstheme="minorHAnsi"/>
+        </w:rPr>
         <w:t xml:space="preserve">Steel is more difficult to work with than aluminum and heavier, but also stronger. </w:t>
       </w:r>
     </w:p>
     <w:p>
+      <w:pPr>
+        <w:jc w:val="both"/>
+        <w:rPr>
+          <w:rFonts w:cstheme="minorHAnsi"/>
+        </w:rPr>
+      </w:pPr>
       <w:r>
-        <w:t xml:space="preserve">UHMWPE (Ultra-High-Molecular-Weight Polyethylene) is a plastic which will make it harder to work with than metal with the available facilities, bit can have a much lower density than aluminum and is </w:t>
+        <w:rPr>
+          <w:rFonts w:cstheme="minorHAnsi"/>
+        </w:rPr>
+        <w:t xml:space="preserve">UHMWPE (Ultra-High-Molecular-Weight Polyethylene) is a plastic which will make it harder to work with than metal with the available </w:t>
       </w:r>
       <w:r>
+        <w:rPr>
+          <w:rFonts w:cstheme="minorHAnsi"/>
+        </w:rPr>
+        <w:t>facilities but</w:t>
+      </w:r>
+      <w:r>
+        <w:rPr>
+          <w:rFonts w:cstheme="minorHAnsi"/>
+        </w:rPr>
+        <w:t xml:space="preserve"> can have much lower density than aluminum and is </w:t>
+      </w:r>
+      <w:r>
+        <w:rPr>
+          <w:rFonts w:cstheme="minorHAnsi"/>
+        </w:rPr>
         <w:t xml:space="preserve">notoriously durable, even being used in body armor. </w:t>
       </w:r>
     </w:p>
     <w:p>
       <w:pPr>
         <w:pStyle w:val="Heading2"/>
+        <w:rPr>
+          <w:rFonts w:ascii="Times New Roman" w:hAnsi="Times New Roman" w:cs="Times New Roman"/>
+          <w:sz w:val="28"/>
+          <w:szCs w:val="28"/>
+        </w:rPr>
       </w:pPr>
       <w:r>
-        <w:lastRenderedPageBreak/>
+        <w:rPr>
+          <w:rFonts w:ascii="Times New Roman" w:hAnsi="Times New Roman" w:cs="Times New Roman"/>
+          <w:sz w:val="28"/>
+          <w:szCs w:val="28"/>
+        </w:rPr>
         <w:t>Design Ideas</w:t>
       </w:r>
     </w:p>
+    <w:p/>
     <w:tbl>
       <w:tblPr>
         <w:tblW w:w="9504" w:type="dxa"/>
@@ -6159,22 +6603,48 @@
         </w:tc>
       </w:tr>
     </w:tbl>
+    <w:p/>
     <w:p>
+      <w:pPr>
+        <w:jc w:val="both"/>
+        <w:rPr>
+          <w:rFonts w:cstheme="minorHAnsi"/>
+        </w:rPr>
+      </w:pPr>
       <w:r>
+        <w:rPr>
+          <w:rFonts w:cstheme="minorHAnsi"/>
+        </w:rPr>
         <w:t>Design 1 combines the highest scoring systems of each category.</w:t>
       </w:r>
     </w:p>
     <w:p>
+      <w:pPr>
+        <w:jc w:val="both"/>
+        <w:rPr>
+          <w:rFonts w:cstheme="minorHAnsi"/>
+        </w:rPr>
+      </w:pPr>
       <w:r>
+        <w:rPr>
+          <w:rFonts w:cstheme="minorHAnsi"/>
+        </w:rPr>
         <w:t>Design 2 is an extremely maneuverable hammer bot which uses plastic armor to reserve weight for the hammer.</w:t>
       </w:r>
     </w:p>
     <w:p>
+      <w:pPr>
+        <w:jc w:val="both"/>
+        <w:rPr>
+          <w:rFonts w:cstheme="minorHAnsi"/>
+        </w:rPr>
+      </w:pPr>
       <w:r>
+        <w:rPr>
+          <w:rFonts w:cstheme="minorHAnsi"/>
+        </w:rPr>
         <w:t>Design 3 is a hard steel ramming wedge.</w:t>
       </w:r>
-      <w:bookmarkStart w:id="0" w:name="_GoBack"/>
-      <w:bookmarkEnd w:id="0"/>
     </w:p>
     <w:sectPr>
       <w:pgSz w:w="12240" w:h="15840"/>

--- a/Written Report/Design Alternatives Creation and Evaluation.docx
+++ b/Written Report/Design Alternatives Creation and Evaluation.docx
@@ -1,6 +1,6 @@
 
 <file path=word/document.xml><?xml version="1.0" encoding="utf-8"?>
-<w:document xmlns:wpc="http://schemas.microsoft.com/office/word/2010/wordprocessingCanvas" xmlns:cx="http://schemas.microsoft.com/office/drawing/2014/chartex" xmlns:cx1="http://schemas.microsoft.com/office/drawing/2015/9/8/chartex" xmlns:cx2="http://schemas.microsoft.com/office/drawing/2015/10/21/chartex" xmlns:cx3="http://schemas.microsoft.com/office/drawing/2016/5/9/chartex" xmlns:cx4="http://schemas.microsoft.com/office/drawing/2016/5/10/chartex" xmlns:cx5="http://schemas.microsoft.com/office/drawing/2016/5/11/chartex" xmlns:cx6="http://schemas.microsoft.com/office/drawing/2016/5/12/chartex" xmlns:cx7="http://schemas.microsoft.com/office/drawing/2016/5/13/chartex" xmlns:cx8="http://schemas.microsoft.com/office/drawing/2016/5/14/chartex" xmlns:mc="http://schemas.openxmlformats.org/markup-compatibility/2006" xmlns:aink="http://schemas.microsoft.com/office/drawing/2016/ink" xmlns:am3d="http://schemas.microsoft.com/office/drawing/2017/model3d" xmlns:o="urn:schemas-microsoft-com:office:office" xmlns:r="http://schemas.openxmlformats.org/officeDocument/2006/relationships" xmlns:m="http://schemas.openxmlformats.org/officeDocument/2006/math" xmlns:v="urn:schemas-microsoft-com:vml" xmlns:wp14="http://schemas.microsoft.com/office/word/2010/wordprocessingDrawing" xmlns:wp="http://schemas.openxmlformats.org/drawingml/2006/wordprocessingDrawing" xmlns:w10="urn:schemas-microsoft-com:office:word" xmlns:w="http://schemas.openxmlformats.org/wordprocessingml/2006/main" xmlns:w14="http://schemas.microsoft.com/office/word/2010/wordml" xmlns:w15="http://schemas.microsoft.com/office/word/2012/wordml" xmlns:w16cid="http://schemas.microsoft.com/office/word/2016/wordml/cid" xmlns:w16se="http://schemas.microsoft.com/office/word/2015/wordml/symex" xmlns:wpg="http://schemas.microsoft.com/office/word/2010/wordprocessingGroup" xmlns:wpi="http://schemas.microsoft.com/office/word/2010/wordprocessingInk" xmlns:wne="http://schemas.microsoft.com/office/word/2006/wordml" xmlns:wps="http://schemas.microsoft.com/office/word/2010/wordprocessingShape" mc:Ignorable="w14 w15 w16se w16cid wp14">
+<w:document xmlns:wpc="http://schemas.microsoft.com/office/word/2010/wordprocessingCanvas" xmlns:cx="http://schemas.microsoft.com/office/drawing/2014/chartex" xmlns:cx1="http://schemas.microsoft.com/office/drawing/2015/9/8/chartex" xmlns:cx2="http://schemas.microsoft.com/office/drawing/2015/10/21/chartex" xmlns:cx3="http://schemas.microsoft.com/office/drawing/2016/5/9/chartex" xmlns:cx4="http://schemas.microsoft.com/office/drawing/2016/5/10/chartex" xmlns:cx5="http://schemas.microsoft.com/office/drawing/2016/5/11/chartex" xmlns:mc="http://schemas.openxmlformats.org/markup-compatibility/2006" xmlns:o="urn:schemas-microsoft-com:office:office" xmlns:r="http://schemas.openxmlformats.org/officeDocument/2006/relationships" xmlns:m="http://schemas.openxmlformats.org/officeDocument/2006/math" xmlns:v="urn:schemas-microsoft-com:vml" xmlns:wp14="http://schemas.microsoft.com/office/word/2010/wordprocessingDrawing" xmlns:wp="http://schemas.openxmlformats.org/drawingml/2006/wordprocessingDrawing" xmlns:w10="urn:schemas-microsoft-com:office:word" xmlns:w="http://schemas.openxmlformats.org/wordprocessingml/2006/main" xmlns:w14="http://schemas.microsoft.com/office/word/2010/wordml" xmlns:w15="http://schemas.microsoft.com/office/word/2012/wordml" xmlns:w16se="http://schemas.microsoft.com/office/word/2015/wordml/symex" xmlns:wpg="http://schemas.microsoft.com/office/word/2010/wordprocessingGroup" xmlns:wpi="http://schemas.microsoft.com/office/word/2010/wordprocessingInk" xmlns:wne="http://schemas.microsoft.com/office/word/2006/wordml" xmlns:wps="http://schemas.microsoft.com/office/word/2010/wordprocessingShape" mc:Ignorable="w14 w15 w16se wp14">
   <w:body>
     <w:p>
       <w:pPr>
@@ -54,16 +54,6 @@
     </w:p>
     <w:p>
       <w:pPr>
-        <w:jc w:val="both"/>
-        <w:rPr>
-          <w:rFonts w:ascii="Times New Roman" w:hAnsi="Times New Roman" w:cs="Times New Roman"/>
-          <w:sz w:val="24"/>
-          <w:szCs w:val="24"/>
-        </w:rPr>
-      </w:pPr>
-    </w:p>
-    <w:p>
-      <w:pPr>
         <w:pStyle w:val="Heading2"/>
         <w:rPr>
           <w:rFonts w:ascii="Times New Roman" w:hAnsi="Times New Roman" w:cs="Times New Roman"/>
@@ -88,7 +78,6 @@
         <w:t>teering</w:t>
       </w:r>
     </w:p>
-    <w:p/>
     <w:tbl>
       <w:tblPr>
         <w:tblW w:w="9960" w:type="dxa"/>
@@ -1379,6 +1368,12 @@
         <w:rPr>
           <w:rFonts w:cstheme="minorHAnsi"/>
         </w:rPr>
+        <w:t>s</w:t>
+      </w:r>
+      <w:r>
+        <w:rPr>
+          <w:rFonts w:cstheme="minorHAnsi"/>
+        </w:rPr>
         <w:t>. This uses the least motors, reducing cost, but is the only option that cannot turn in place.</w:t>
       </w:r>
     </w:p>
@@ -1426,9 +1421,7 @@
       <w:pPr>
         <w:jc w:val="both"/>
         <w:rPr>
-          <w:rFonts w:ascii="Times New Roman" w:hAnsi="Times New Roman" w:cs="Times New Roman"/>
-          <w:sz w:val="24"/>
-          <w:szCs w:val="24"/>
+          <w:rFonts w:cstheme="minorHAnsi"/>
         </w:rPr>
       </w:pPr>
     </w:p>
@@ -1436,65 +1429,20 @@
       <w:pPr>
         <w:pStyle w:val="Heading2"/>
         <w:rPr>
-          <w:rFonts w:ascii="Times New Roman" w:eastAsiaTheme="minorHAnsi" w:hAnsi="Times New Roman" w:cs="Times New Roman"/>
-          <w:color w:val="auto"/>
-          <w:sz w:val="24"/>
-          <w:szCs w:val="24"/>
-        </w:rPr>
-      </w:pPr>
-    </w:p>
-    <w:p>
-      <w:pPr>
-        <w:pStyle w:val="Heading2"/>
-        <w:rPr>
           <w:rFonts w:ascii="Times New Roman" w:hAnsi="Times New Roman" w:cs="Times New Roman"/>
           <w:sz w:val="28"/>
           <w:szCs w:val="28"/>
         </w:rPr>
       </w:pPr>
-    </w:p>
-    <w:p>
-      <w:pPr>
-        <w:pStyle w:val="Heading2"/>
+      <w:r>
         <w:rPr>
           <w:rFonts w:ascii="Times New Roman" w:hAnsi="Times New Roman" w:cs="Times New Roman"/>
           <w:sz w:val="28"/>
           <w:szCs w:val="28"/>
         </w:rPr>
-      </w:pPr>
-    </w:p>
-    <w:p>
-      <w:pPr>
-        <w:pStyle w:val="Heading2"/>
-        <w:rPr>
-          <w:rFonts w:ascii="Times New Roman" w:hAnsi="Times New Roman" w:cs="Times New Roman"/>
-          <w:sz w:val="28"/>
-          <w:szCs w:val="28"/>
-        </w:rPr>
-      </w:pPr>
-    </w:p>
-    <w:p/>
-    <w:p/>
-    <w:p>
-      <w:pPr>
-        <w:pStyle w:val="Heading2"/>
-        <w:rPr>
-          <w:rFonts w:ascii="Times New Roman" w:hAnsi="Times New Roman" w:cs="Times New Roman"/>
-          <w:sz w:val="28"/>
-          <w:szCs w:val="28"/>
-        </w:rPr>
-      </w:pPr>
-      <w:r>
-        <w:rPr>
-          <w:rFonts w:ascii="Times New Roman" w:hAnsi="Times New Roman" w:cs="Times New Roman"/>
-          <w:sz w:val="28"/>
-          <w:szCs w:val="28"/>
-        </w:rPr>
-        <w:lastRenderedPageBreak/>
         <w:t>Electronics</w:t>
       </w:r>
     </w:p>
-    <w:p/>
     <w:tbl>
       <w:tblPr>
         <w:tblW w:w="9960" w:type="dxa"/>
@@ -2742,16 +2690,27 @@
         <w:rPr>
           <w:rFonts w:cstheme="minorHAnsi"/>
         </w:rPr>
-        <w:t>Using off the shelf RC parts such as from an RC car or plane would give a proven transmitter, receiver and some motors and servos, but would be difficult to modify for a robot with more things to control or which drives differently.</w:t>
+        <w:lastRenderedPageBreak/>
+        <w:t>Using off the shelf RC parts such as f</w:t>
+      </w:r>
+      <w:r>
+        <w:rPr>
+          <w:rFonts w:cstheme="minorHAnsi"/>
+        </w:rPr>
+        <w:t>rom an RC car or plane would provid</w:t>
+      </w:r>
+      <w:r>
+        <w:rPr>
+          <w:rFonts w:cstheme="minorHAnsi"/>
+        </w:rPr>
+        <w:t>e a proven transmitter, receiver and some motors and servos, but would be difficult to modify for a robot with more things to control or which drives differently.</w:t>
       </w:r>
     </w:p>
     <w:p>
       <w:pPr>
         <w:jc w:val="both"/>
         <w:rPr>
-          <w:rFonts w:ascii="Times New Roman" w:hAnsi="Times New Roman" w:cs="Times New Roman"/>
-          <w:sz w:val="24"/>
-          <w:szCs w:val="24"/>
+          <w:rFonts w:cstheme="minorHAnsi"/>
         </w:rPr>
       </w:pPr>
       <w:r>
@@ -2760,19 +2719,29 @@
         </w:rPr>
         <w:t xml:space="preserve">Using an Arduino microcontroller would require </w:t>
       </w:r>
-      <w:proofErr w:type="gramStart"/>
       <w:r>
         <w:rPr>
           <w:rFonts w:cstheme="minorHAnsi"/>
         </w:rPr>
-        <w:t>to design</w:t>
+        <w:t>the</w:t>
       </w:r>
-      <w:proofErr w:type="gramEnd"/>
       <w:r>
         <w:rPr>
           <w:rFonts w:cstheme="minorHAnsi"/>
         </w:rPr>
-        <w:t xml:space="preserve"> and program </w:t>
+        <w:t xml:space="preserve"> design and program</w:t>
+      </w:r>
+      <w:r>
+        <w:rPr>
+          <w:rFonts w:cstheme="minorHAnsi"/>
+        </w:rPr>
+        <w:t>ing of</w:t>
+      </w:r>
+      <w:r>
+        <w:rPr>
+          <w:rFonts w:cstheme="minorHAnsi"/>
+        </w:rPr>
+        <w:t xml:space="preserve"> </w:t>
       </w:r>
       <w:r>
         <w:rPr>
@@ -2825,6 +2794,16 @@
     </w:p>
     <w:p>
       <w:pPr>
+        <w:jc w:val="both"/>
+        <w:rPr>
+          <w:rFonts w:ascii="Times New Roman" w:hAnsi="Times New Roman" w:cs="Times New Roman"/>
+          <w:sz w:val="24"/>
+          <w:szCs w:val="24"/>
+        </w:rPr>
+      </w:pPr>
+    </w:p>
+    <w:p>
+      <w:pPr>
         <w:pStyle w:val="Heading2"/>
         <w:rPr>
           <w:rFonts w:ascii="Times New Roman" w:hAnsi="Times New Roman" w:cs="Times New Roman"/>
@@ -2841,7 +2820,6 @@
         <w:t>Weapon</w:t>
       </w:r>
     </w:p>
-    <w:p/>
     <w:tbl>
       <w:tblPr>
         <w:tblW w:w="9960" w:type="dxa"/>
@@ -4127,21 +4105,7 @@
         <w:rPr>
           <w:rFonts w:cstheme="minorHAnsi"/>
         </w:rPr>
-        <w:t xml:space="preserve"> damage both by throwing opponents, and by tearing at them with studs. They are versatile and do their job </w:t>
-      </w:r>
-      <w:proofErr w:type="gramStart"/>
-      <w:r>
-        <w:rPr>
-          <w:rFonts w:cstheme="minorHAnsi"/>
-        </w:rPr>
-        <w:t>as long as</w:t>
-      </w:r>
-      <w:proofErr w:type="gramEnd"/>
-      <w:r>
-        <w:rPr>
-          <w:rFonts w:cstheme="minorHAnsi"/>
-        </w:rPr>
-        <w:t xml:space="preserve"> the robot drives forward into the opponent.</w:t>
+        <w:t xml:space="preserve"> damage both by throwing opponents, and by tearing at them with studs. They are versatile and do their job as long as the robot drives forward into the opponent.</w:t>
       </w:r>
     </w:p>
     <w:p>
@@ -4161,21 +4125,25 @@
         <w:rPr>
           <w:rFonts w:cstheme="minorHAnsi"/>
         </w:rPr>
-        <w:t>;</w:t>
+        <w:t xml:space="preserve"> with a</w:t>
       </w:r>
       <w:r>
         <w:rPr>
           <w:rFonts w:cstheme="minorHAnsi"/>
         </w:rPr>
-        <w:t xml:space="preserve"> that’s sloped face can be tilted forward by hydraulic piston. It would attempt to drive into opponents </w:t>
+        <w:t xml:space="preserve"> sloped face </w:t>
       </w:r>
-      <w:bookmarkStart w:id="0" w:name="_GoBack"/>
-      <w:bookmarkEnd w:id="0"/>
       <w:r>
         <w:rPr>
           <w:rFonts w:cstheme="minorHAnsi"/>
         </w:rPr>
-        <w:t>and flip them over.</w:t>
+        <w:t xml:space="preserve">that </w:t>
+      </w:r>
+      <w:r>
+        <w:rPr>
+          <w:rFonts w:cstheme="minorHAnsi"/>
+        </w:rPr>
+        <w:t>can be tilted forward by hydraulic piston. It would attempt to drive into opponents and flip them over.</w:t>
       </w:r>
     </w:p>
     <w:p>
@@ -4189,7 +4157,6 @@
         <w:rPr>
           <w:rFonts w:cstheme="minorHAnsi"/>
         </w:rPr>
-        <w:lastRenderedPageBreak/>
         <w:t>The “hermit crab” idea involves making a robot that other bots can easily drive onto and baiting them into doing so. One on top, a set of powerful magnets would trap them in place. They are then the “shell” of the hermit crab as it fights the other robot.</w:t>
       </w:r>
     </w:p>
@@ -4204,18 +4171,45 @@
         <w:rPr>
           <w:rFonts w:cstheme="minorHAnsi"/>
         </w:rPr>
-        <w:t>Spatula weapons use attempt to slide a flat implement under the opponent, which is rapidly raised to flip the opponent over.</w:t>
+        <w:t xml:space="preserve">Spatula weapons use a flat implement </w:t>
+      </w:r>
+      <w:r>
+        <w:rPr>
+          <w:rFonts w:cstheme="minorHAnsi"/>
+        </w:rPr>
+        <w:t xml:space="preserve">which they attempt to slide </w:t>
+      </w:r>
+      <w:r>
+        <w:rPr>
+          <w:rFonts w:cstheme="minorHAnsi"/>
+        </w:rPr>
+        <w:t xml:space="preserve">under the opponent, which is </w:t>
+      </w:r>
+      <w:r>
+        <w:rPr>
+          <w:rFonts w:cstheme="minorHAnsi"/>
+        </w:rPr>
+        <w:t xml:space="preserve">then </w:t>
+      </w:r>
+      <w:r>
+        <w:rPr>
+          <w:rFonts w:cstheme="minorHAnsi"/>
+        </w:rPr>
+        <w:t>rapidly raised to flip the opponent over.</w:t>
       </w:r>
     </w:p>
     <w:p>
       <w:pPr>
-        <w:jc w:val="both"/>
-        <w:rPr>
-          <w:rFonts w:ascii="Times New Roman" w:hAnsi="Times New Roman" w:cs="Times New Roman"/>
-          <w:sz w:val="24"/>
-          <w:szCs w:val="24"/>
+        <w:rPr>
+          <w:rFonts w:cstheme="minorHAnsi"/>
         </w:rPr>
       </w:pPr>
+      <w:r>
+        <w:rPr>
+          <w:rFonts w:cstheme="minorHAnsi"/>
+        </w:rPr>
+        <w:br w:type="page"/>
+      </w:r>
     </w:p>
     <w:p>
       <w:pPr>
@@ -4232,14 +4226,13 @@
           <w:sz w:val="28"/>
           <w:szCs w:val="28"/>
         </w:rPr>
+        <w:lastRenderedPageBreak/>
         <w:t>Armor</w:t>
       </w:r>
     </w:p>
-    <w:p/>
     <w:tbl>
       <w:tblPr>
         <w:tblW w:w="9960" w:type="dxa"/>
-        <w:tblInd w:w="-5" w:type="dxa"/>
         <w:tblLook w:val="04A0" w:firstRow="1" w:lastRow="0" w:firstColumn="1" w:lastColumn="0" w:noHBand="0" w:noVBand="1"/>
       </w:tblPr>
       <w:tblGrid>
@@ -4260,8 +4253,8 @@
             <w:tcBorders>
               <w:top w:val="single" w:sz="4" w:space="0" w:color="auto"/>
               <w:left w:val="single" w:sz="4" w:space="0" w:color="auto"/>
-              <w:bottom w:val="single" w:sz="4" w:space="0" w:color="000000"/>
-              <w:right w:val="single" w:sz="4" w:space="0" w:color="BFBFBF"/>
+              <w:bottom w:val="nil"/>
+              <w:right w:val="nil"/>
             </w:tcBorders>
             <w:shd w:val="clear" w:color="auto" w:fill="auto"/>
             <w:vAlign w:val="center"/>
@@ -4295,8 +4288,8 @@
             <w:tcBorders>
               <w:top w:val="single" w:sz="4" w:space="0" w:color="auto"/>
               <w:left w:val="single" w:sz="4" w:space="0" w:color="BFBFBF"/>
-              <w:bottom w:val="single" w:sz="4" w:space="0" w:color="000000"/>
-              <w:right w:val="single" w:sz="4" w:space="0" w:color="BFBFBF"/>
+              <w:bottom w:val="nil"/>
+              <w:right w:val="nil"/>
             </w:tcBorders>
             <w:shd w:val="clear" w:color="auto" w:fill="auto"/>
             <w:vAlign w:val="center"/>
@@ -4330,8 +4323,8 @@
             <w:tcBorders>
               <w:top w:val="single" w:sz="4" w:space="0" w:color="auto"/>
               <w:left w:val="single" w:sz="4" w:space="0" w:color="BFBFBF"/>
-              <w:bottom w:val="single" w:sz="4" w:space="0" w:color="000000"/>
-              <w:right w:val="single" w:sz="4" w:space="0" w:color="BFBFBF"/>
+              <w:bottom w:val="nil"/>
+              <w:right w:val="nil"/>
             </w:tcBorders>
             <w:shd w:val="clear" w:color="auto" w:fill="auto"/>
             <w:vAlign w:val="center"/>
@@ -4365,8 +4358,8 @@
             <w:tcBorders>
               <w:top w:val="single" w:sz="4" w:space="0" w:color="auto"/>
               <w:left w:val="single" w:sz="4" w:space="0" w:color="BFBFBF"/>
-              <w:bottom w:val="single" w:sz="4" w:space="0" w:color="000000"/>
-              <w:right w:val="single" w:sz="4" w:space="0" w:color="BFBFBF"/>
+              <w:bottom w:val="nil"/>
+              <w:right w:val="nil"/>
             </w:tcBorders>
             <w:shd w:val="clear" w:color="auto" w:fill="auto"/>
             <w:vAlign w:val="center"/>
@@ -4400,8 +4393,8 @@
             <w:tcBorders>
               <w:top w:val="single" w:sz="4" w:space="0" w:color="auto"/>
               <w:left w:val="single" w:sz="4" w:space="0" w:color="BFBFBF"/>
-              <w:bottom w:val="single" w:sz="4" w:space="0" w:color="000000"/>
-              <w:right w:val="single" w:sz="4" w:space="0" w:color="BFBFBF"/>
+              <w:bottom w:val="nil"/>
+              <w:right w:val="nil"/>
             </w:tcBorders>
             <w:shd w:val="clear" w:color="auto" w:fill="auto"/>
             <w:vAlign w:val="center"/>
@@ -4435,7 +4428,7 @@
             <w:tcBorders>
               <w:top w:val="single" w:sz="4" w:space="0" w:color="auto"/>
               <w:left w:val="single" w:sz="4" w:space="0" w:color="BFBFBF"/>
-              <w:bottom w:val="single" w:sz="4" w:space="0" w:color="000000"/>
+              <w:bottom w:val="nil"/>
               <w:right w:val="single" w:sz="4" w:space="0" w:color="auto"/>
             </w:tcBorders>
             <w:shd w:val="clear" w:color="auto" w:fill="auto"/>
@@ -4475,8 +4468,8 @@
             <w:tcBorders>
               <w:top w:val="single" w:sz="4" w:space="0" w:color="000000"/>
               <w:left w:val="single" w:sz="4" w:space="0" w:color="auto"/>
-              <w:bottom w:val="single" w:sz="4" w:space="0" w:color="BFBFBF"/>
-              <w:right w:val="single" w:sz="4" w:space="0" w:color="000000"/>
+              <w:bottom w:val="nil"/>
+              <w:right w:val="nil"/>
             </w:tcBorders>
             <w:shd w:val="clear" w:color="D9D9D9" w:fill="D9D9D9"/>
             <w:noWrap/>
@@ -4510,8 +4503,8 @@
             <w:tcBorders>
               <w:top w:val="single" w:sz="4" w:space="0" w:color="000000"/>
               <w:left w:val="single" w:sz="4" w:space="0" w:color="000000"/>
-              <w:bottom w:val="single" w:sz="4" w:space="0" w:color="D9D9D9"/>
-              <w:right w:val="single" w:sz="4" w:space="0" w:color="BFBFBF"/>
+              <w:bottom w:val="nil"/>
+              <w:right w:val="nil"/>
             </w:tcBorders>
             <w:shd w:val="clear" w:color="D9D9D9" w:fill="D9D9D9"/>
             <w:noWrap/>
@@ -4540,10 +4533,10 @@
           <w:tcPr>
             <w:tcW w:w="1660" w:type="dxa"/>
             <w:tcBorders>
-              <w:top w:val="nil"/>
-              <w:left w:val="single" w:sz="4" w:space="0" w:color="BFBFBF"/>
-              <w:bottom w:val="single" w:sz="4" w:space="0" w:color="BFBFBF"/>
-              <w:right w:val="single" w:sz="4" w:space="0" w:color="BFBFBF"/>
+              <w:top w:val="single" w:sz="4" w:space="0" w:color="000000"/>
+              <w:left w:val="single" w:sz="4" w:space="0" w:color="BFBFBF"/>
+              <w:bottom w:val="nil"/>
+              <w:right w:val="nil"/>
             </w:tcBorders>
             <w:shd w:val="clear" w:color="D9D9D9" w:fill="D9D9D9"/>
             <w:noWrap/>
@@ -4564,6 +4557,38 @@
                 <w:rFonts w:ascii="Calibri" w:eastAsia="Times New Roman" w:hAnsi="Calibri" w:cs="Calibri"/>
                 <w:color w:val="000000"/>
               </w:rPr>
+              <w:t>2</w:t>
+            </w:r>
+          </w:p>
+        </w:tc>
+        <w:tc>
+          <w:tcPr>
+            <w:tcW w:w="1660" w:type="dxa"/>
+            <w:tcBorders>
+              <w:top w:val="single" w:sz="4" w:space="0" w:color="000000"/>
+              <w:left w:val="single" w:sz="4" w:space="0" w:color="BFBFBF"/>
+              <w:bottom w:val="nil"/>
+              <w:right w:val="nil"/>
+            </w:tcBorders>
+            <w:shd w:val="clear" w:color="D9D9D9" w:fill="D9D9D9"/>
+            <w:noWrap/>
+            <w:vAlign w:val="center"/>
+            <w:hideMark/>
+          </w:tcPr>
+          <w:p>
+            <w:pPr>
+              <w:spacing w:after="0" w:line="240" w:lineRule="auto"/>
+              <w:jc w:val="center"/>
+              <w:rPr>
+                <w:rFonts w:ascii="Calibri" w:eastAsia="Times New Roman" w:hAnsi="Calibri" w:cs="Calibri"/>
+                <w:color w:val="000000"/>
+              </w:rPr>
+            </w:pPr>
+            <w:r>
+              <w:rPr>
+                <w:rFonts w:ascii="Calibri" w:eastAsia="Times New Roman" w:hAnsi="Calibri" w:cs="Calibri"/>
+                <w:color w:val="000000"/>
+              </w:rPr>
               <w:t>1</w:t>
             </w:r>
           </w:p>
@@ -4572,10 +4597,10 @@
           <w:tcPr>
             <w:tcW w:w="1660" w:type="dxa"/>
             <w:tcBorders>
-              <w:top w:val="nil"/>
-              <w:left w:val="single" w:sz="4" w:space="0" w:color="BFBFBF"/>
-              <w:bottom w:val="single" w:sz="4" w:space="0" w:color="BFBFBF"/>
-              <w:right w:val="single" w:sz="4" w:space="0" w:color="BFBFBF"/>
+              <w:top w:val="single" w:sz="4" w:space="0" w:color="000000"/>
+              <w:left w:val="single" w:sz="4" w:space="0" w:color="BFBFBF"/>
+              <w:bottom w:val="nil"/>
+              <w:right w:val="nil"/>
             </w:tcBorders>
             <w:shd w:val="clear" w:color="D9D9D9" w:fill="D9D9D9"/>
             <w:noWrap/>
@@ -4596,18 +4621,18 @@
                 <w:rFonts w:ascii="Calibri" w:eastAsia="Times New Roman" w:hAnsi="Calibri" w:cs="Calibri"/>
                 <w:color w:val="000000"/>
               </w:rPr>
-              <w:t>1</w:t>
-            </w:r>
-          </w:p>
-        </w:tc>
-        <w:tc>
-          <w:tcPr>
-            <w:tcW w:w="1660" w:type="dxa"/>
-            <w:tcBorders>
-              <w:top w:val="nil"/>
-              <w:left w:val="single" w:sz="4" w:space="0" w:color="BFBFBF"/>
-              <w:bottom w:val="single" w:sz="4" w:space="0" w:color="BFBFBF"/>
-              <w:right w:val="single" w:sz="4" w:space="0" w:color="BFBFBF"/>
+              <w:t>0</w:t>
+            </w:r>
+          </w:p>
+        </w:tc>
+        <w:tc>
+          <w:tcPr>
+            <w:tcW w:w="1660" w:type="dxa"/>
+            <w:tcBorders>
+              <w:top w:val="single" w:sz="4" w:space="0" w:color="000000"/>
+              <w:left w:val="single" w:sz="4" w:space="0" w:color="BFBFBF"/>
+              <w:bottom w:val="nil"/>
+              <w:right w:val="single" w:sz="4" w:space="0" w:color="auto"/>
             </w:tcBorders>
             <w:shd w:val="clear" w:color="D9D9D9" w:fill="D9D9D9"/>
             <w:noWrap/>
@@ -4628,40 +4653,7 @@
                 <w:rFonts w:ascii="Calibri" w:eastAsia="Times New Roman" w:hAnsi="Calibri" w:cs="Calibri"/>
                 <w:color w:val="000000"/>
               </w:rPr>
-              <w:t>0</w:t>
-            </w:r>
-          </w:p>
-        </w:tc>
-        <w:tc>
-          <w:tcPr>
-            <w:tcW w:w="1660" w:type="dxa"/>
-            <w:tcBorders>
-              <w:top w:val="single" w:sz="4" w:space="0" w:color="BFBFBF"/>
-              <w:left w:val="single" w:sz="4" w:space="0" w:color="BFBFBF"/>
-              <w:bottom w:val="single" w:sz="4" w:space="0" w:color="D9D9D9"/>
-              <w:right w:val="single" w:sz="4" w:space="0" w:color="auto"/>
-            </w:tcBorders>
-            <w:shd w:val="clear" w:color="D9D9D9" w:fill="D9D9D9"/>
-            <w:noWrap/>
-            <w:vAlign w:val="center"/>
-            <w:hideMark/>
-          </w:tcPr>
-          <w:p>
-            <w:pPr>
-              <w:spacing w:after="0" w:line="240" w:lineRule="auto"/>
-              <w:jc w:val="center"/>
-              <w:rPr>
-                <w:rFonts w:ascii="Calibri" w:eastAsia="Times New Roman" w:hAnsi="Calibri" w:cs="Calibri"/>
-                <w:color w:val="000000"/>
-              </w:rPr>
-            </w:pPr>
-            <w:r>
-              <w:rPr>
-                <w:rFonts w:ascii="Calibri" w:eastAsia="Times New Roman" w:hAnsi="Calibri" w:cs="Calibri"/>
-                <w:noProof/>
-                <w:color w:val="000000"/>
-              </w:rPr>
-              <w:t>2</w:t>
+              <w:t>3</w:t>
             </w:r>
           </w:p>
         </w:tc>
@@ -4676,41 +4668,6 @@
             <w:tcBorders>
               <w:top w:val="single" w:sz="4" w:space="0" w:color="BFBFBF"/>
               <w:left w:val="single" w:sz="4" w:space="0" w:color="auto"/>
-              <w:bottom w:val="single" w:sz="4" w:space="0" w:color="BFBFBF"/>
-              <w:right w:val="single" w:sz="4" w:space="0" w:color="000000"/>
-            </w:tcBorders>
-            <w:shd w:val="clear" w:color="auto" w:fill="auto"/>
-            <w:noWrap/>
-            <w:vAlign w:val="bottom"/>
-            <w:hideMark/>
-          </w:tcPr>
-          <w:p>
-            <w:pPr>
-              <w:spacing w:after="0" w:line="240" w:lineRule="auto"/>
-              <w:rPr>
-                <w:rFonts w:ascii="Calibri" w:eastAsia="Times New Roman" w:hAnsi="Calibri" w:cs="Calibri"/>
-                <w:b/>
-                <w:bCs/>
-                <w:color w:val="000000"/>
-              </w:rPr>
-            </w:pPr>
-            <w:r>
-              <w:rPr>
-                <w:rFonts w:ascii="Calibri" w:eastAsia="Times New Roman" w:hAnsi="Calibri" w:cs="Calibri"/>
-                <w:b/>
-                <w:bCs/>
-                <w:color w:val="000000"/>
-              </w:rPr>
-              <w:t>Steel</w:t>
-            </w:r>
-          </w:p>
-        </w:tc>
-        <w:tc>
-          <w:tcPr>
-            <w:tcW w:w="1660" w:type="dxa"/>
-            <w:tcBorders>
-              <w:top w:val="nil"/>
-              <w:left w:val="nil"/>
               <w:bottom w:val="nil"/>
               <w:right w:val="nil"/>
             </w:tcBorders>
@@ -4722,59 +4679,30 @@
           <w:p>
             <w:pPr>
               <w:spacing w:after="0" w:line="240" w:lineRule="auto"/>
-              <w:jc w:val="center"/>
-              <w:rPr>
-                <w:rFonts w:ascii="Calibri" w:eastAsia="Times New Roman" w:hAnsi="Calibri" w:cs="Calibri"/>
-                <w:color w:val="000000"/>
-              </w:rPr>
-            </w:pPr>
-            <w:r>
-              <w:rPr>
-                <w:rFonts w:ascii="Calibri" w:eastAsia="Times New Roman" w:hAnsi="Calibri" w:cs="Calibri"/>
-                <w:color w:val="000000"/>
-              </w:rPr>
-              <w:t>1</w:t>
-            </w:r>
-          </w:p>
-        </w:tc>
-        <w:tc>
-          <w:tcPr>
-            <w:tcW w:w="1660" w:type="dxa"/>
-            <w:tcBorders>
-              <w:top w:val="single" w:sz="4" w:space="0" w:color="BFBFBF"/>
-              <w:left w:val="single" w:sz="4" w:space="0" w:color="BFBFBF"/>
-              <w:bottom w:val="single" w:sz="4" w:space="0" w:color="BFBFBF"/>
-              <w:right w:val="single" w:sz="4" w:space="0" w:color="BFBFBF"/>
-            </w:tcBorders>
-            <w:shd w:val="clear" w:color="auto" w:fill="auto"/>
-            <w:noWrap/>
-            <w:vAlign w:val="center"/>
-            <w:hideMark/>
-          </w:tcPr>
-          <w:p>
-            <w:pPr>
-              <w:spacing w:after="0" w:line="240" w:lineRule="auto"/>
-              <w:jc w:val="center"/>
-              <w:rPr>
-                <w:rFonts w:ascii="Calibri" w:eastAsia="Times New Roman" w:hAnsi="Calibri" w:cs="Calibri"/>
-                <w:color w:val="000000"/>
-              </w:rPr>
-            </w:pPr>
-            <w:r>
-              <w:rPr>
-                <w:rFonts w:ascii="Calibri" w:eastAsia="Times New Roman" w:hAnsi="Calibri" w:cs="Calibri"/>
-                <w:color w:val="000000"/>
-              </w:rPr>
-              <w:t>0</w:t>
-            </w:r>
-          </w:p>
-        </w:tc>
-        <w:tc>
-          <w:tcPr>
-            <w:tcW w:w="1660" w:type="dxa"/>
-            <w:tcBorders>
-              <w:top w:val="nil"/>
-              <w:left w:val="nil"/>
+              <w:rPr>
+                <w:rFonts w:ascii="Calibri" w:eastAsia="Times New Roman" w:hAnsi="Calibri" w:cs="Calibri"/>
+                <w:b/>
+                <w:bCs/>
+                <w:color w:val="000000"/>
+              </w:rPr>
+            </w:pPr>
+            <w:r>
+              <w:rPr>
+                <w:rFonts w:ascii="Calibri" w:eastAsia="Times New Roman" w:hAnsi="Calibri" w:cs="Calibri"/>
+                <w:b/>
+                <w:bCs/>
+                <w:color w:val="000000"/>
+              </w:rPr>
+              <w:t>1018 Steel</w:t>
+            </w:r>
+          </w:p>
+        </w:tc>
+        <w:tc>
+          <w:tcPr>
+            <w:tcW w:w="1660" w:type="dxa"/>
+            <w:tcBorders>
+              <w:top w:val="single" w:sz="4" w:space="0" w:color="D9D9D9"/>
+              <w:left w:val="single" w:sz="4" w:space="0" w:color="000000"/>
               <w:bottom w:val="nil"/>
               <w:right w:val="nil"/>
             </w:tcBorders>
@@ -4797,6 +4725,70 @@
                 <w:rFonts w:ascii="Calibri" w:eastAsia="Times New Roman" w:hAnsi="Calibri" w:cs="Calibri"/>
                 <w:color w:val="000000"/>
               </w:rPr>
+              <w:t>1</w:t>
+            </w:r>
+          </w:p>
+        </w:tc>
+        <w:tc>
+          <w:tcPr>
+            <w:tcW w:w="1660" w:type="dxa"/>
+            <w:tcBorders>
+              <w:top w:val="single" w:sz="4" w:space="0" w:color="BFBFBF"/>
+              <w:left w:val="single" w:sz="4" w:space="0" w:color="BFBFBF"/>
+              <w:bottom w:val="nil"/>
+              <w:right w:val="nil"/>
+            </w:tcBorders>
+            <w:shd w:val="clear" w:color="auto" w:fill="auto"/>
+            <w:noWrap/>
+            <w:vAlign w:val="center"/>
+            <w:hideMark/>
+          </w:tcPr>
+          <w:p>
+            <w:pPr>
+              <w:spacing w:after="0" w:line="240" w:lineRule="auto"/>
+              <w:jc w:val="center"/>
+              <w:rPr>
+                <w:rFonts w:ascii="Calibri" w:eastAsia="Times New Roman" w:hAnsi="Calibri" w:cs="Calibri"/>
+                <w:color w:val="000000"/>
+              </w:rPr>
+            </w:pPr>
+            <w:r>
+              <w:rPr>
+                <w:rFonts w:ascii="Calibri" w:eastAsia="Times New Roman" w:hAnsi="Calibri" w:cs="Calibri"/>
+                <w:color w:val="000000"/>
+              </w:rPr>
+              <w:t>1</w:t>
+            </w:r>
+          </w:p>
+        </w:tc>
+        <w:tc>
+          <w:tcPr>
+            <w:tcW w:w="1660" w:type="dxa"/>
+            <w:tcBorders>
+              <w:top w:val="single" w:sz="4" w:space="0" w:color="BFBFBF"/>
+              <w:left w:val="single" w:sz="4" w:space="0" w:color="BFBFBF"/>
+              <w:bottom w:val="nil"/>
+              <w:right w:val="nil"/>
+            </w:tcBorders>
+            <w:shd w:val="clear" w:color="auto" w:fill="auto"/>
+            <w:noWrap/>
+            <w:vAlign w:val="bottom"/>
+            <w:hideMark/>
+          </w:tcPr>
+          <w:p>
+            <w:pPr>
+              <w:spacing w:after="0" w:line="240" w:lineRule="auto"/>
+              <w:jc w:val="center"/>
+              <w:rPr>
+                <w:rFonts w:ascii="Calibri" w:eastAsia="Times New Roman" w:hAnsi="Calibri" w:cs="Calibri"/>
+                <w:color w:val="000000"/>
+              </w:rPr>
+            </w:pPr>
+            <w:r>
+              <w:rPr>
+                <w:rFonts w:ascii="Calibri" w:eastAsia="Times New Roman" w:hAnsi="Calibri" w:cs="Calibri"/>
+                <w:color w:val="000000"/>
+              </w:rPr>
               <w:t>0</w:t>
             </w:r>
           </w:p>
@@ -4807,8 +4799,8 @@
             <w:tcBorders>
               <w:top w:val="single" w:sz="4" w:space="0" w:color="BFBFBF"/>
               <w:left w:val="single" w:sz="4" w:space="0" w:color="BFBFBF"/>
-              <w:bottom w:val="single" w:sz="4" w:space="0" w:color="BFBFBF"/>
-              <w:right w:val="single" w:sz="4" w:space="0" w:color="BFBFBF"/>
+              <w:bottom w:val="nil"/>
+              <w:right w:val="nil"/>
             </w:tcBorders>
             <w:shd w:val="clear" w:color="auto" w:fill="auto"/>
             <w:noWrap/>
@@ -4839,7 +4831,7 @@
             <w:tcBorders>
               <w:top w:val="single" w:sz="4" w:space="0" w:color="BFBFBF"/>
               <w:left w:val="single" w:sz="4" w:space="0" w:color="BFBFBF"/>
-              <w:bottom w:val="single" w:sz="4" w:space="0" w:color="D9D9D9"/>
+              <w:bottom w:val="nil"/>
               <w:right w:val="single" w:sz="4" w:space="0" w:color="auto"/>
             </w:tcBorders>
             <w:shd w:val="clear" w:color="auto" w:fill="auto"/>
@@ -4859,10 +4851,9 @@
             <w:r>
               <w:rPr>
                 <w:rFonts w:ascii="Calibri" w:eastAsia="Times New Roman" w:hAnsi="Calibri" w:cs="Calibri"/>
-                <w:noProof/>
-                <w:color w:val="000000"/>
-              </w:rPr>
-              <w:t>1</w:t>
+                <w:color w:val="000000"/>
+              </w:rPr>
+              <w:t>2</w:t>
             </w:r>
           </w:p>
         </w:tc>
@@ -4877,10 +4868,210 @@
             <w:tcBorders>
               <w:top w:val="single" w:sz="4" w:space="0" w:color="BFBFBF"/>
               <w:left w:val="single" w:sz="4" w:space="0" w:color="auto"/>
+              <w:bottom w:val="nil"/>
+              <w:right w:val="nil"/>
+            </w:tcBorders>
+            <w:shd w:val="clear" w:color="D9D9D9" w:fill="D9D9D9"/>
+            <w:noWrap/>
+            <w:vAlign w:val="bottom"/>
+            <w:hideMark/>
+          </w:tcPr>
+          <w:p>
+            <w:pPr>
+              <w:spacing w:after="0" w:line="240" w:lineRule="auto"/>
+              <w:rPr>
+                <w:rFonts w:ascii="Calibri" w:eastAsia="Times New Roman" w:hAnsi="Calibri" w:cs="Calibri"/>
+                <w:b/>
+                <w:bCs/>
+                <w:color w:val="000000"/>
+              </w:rPr>
+            </w:pPr>
+            <w:r>
+              <w:rPr>
+                <w:rFonts w:ascii="Calibri" w:eastAsia="Times New Roman" w:hAnsi="Calibri" w:cs="Calibri"/>
+                <w:b/>
+                <w:bCs/>
+                <w:color w:val="000000"/>
+              </w:rPr>
+              <w:t>UHMWPE</w:t>
+            </w:r>
+          </w:p>
+        </w:tc>
+        <w:tc>
+          <w:tcPr>
+            <w:tcW w:w="1660" w:type="dxa"/>
+            <w:tcBorders>
+              <w:top w:val="single" w:sz="4" w:space="0" w:color="BFBFBF"/>
+              <w:left w:val="single" w:sz="4" w:space="0" w:color="000000"/>
+              <w:bottom w:val="nil"/>
+              <w:right w:val="nil"/>
+            </w:tcBorders>
+            <w:shd w:val="clear" w:color="000000" w:fill="C6EFCE"/>
+            <w:noWrap/>
+            <w:vAlign w:val="center"/>
+            <w:hideMark/>
+          </w:tcPr>
+          <w:p>
+            <w:pPr>
+              <w:spacing w:after="0" w:line="240" w:lineRule="auto"/>
+              <w:jc w:val="center"/>
+              <w:rPr>
+                <w:rFonts w:ascii="Calibri" w:eastAsia="Times New Roman" w:hAnsi="Calibri" w:cs="Calibri"/>
+                <w:color w:val="006100"/>
+              </w:rPr>
+            </w:pPr>
+            <w:r>
+              <w:rPr>
+                <w:rFonts w:ascii="Calibri" w:eastAsia="Times New Roman" w:hAnsi="Calibri" w:cs="Calibri"/>
+                <w:color w:val="006100"/>
+              </w:rPr>
+              <w:t>2</w:t>
+            </w:r>
+          </w:p>
+        </w:tc>
+        <w:tc>
+          <w:tcPr>
+            <w:tcW w:w="1660" w:type="dxa"/>
+            <w:tcBorders>
+              <w:top w:val="single" w:sz="4" w:space="0" w:color="BFBFBF"/>
+              <w:left w:val="single" w:sz="4" w:space="0" w:color="BFBFBF"/>
+              <w:bottom w:val="nil"/>
+              <w:right w:val="nil"/>
+            </w:tcBorders>
+            <w:shd w:val="clear" w:color="D9D9D9" w:fill="D9D9D9"/>
+            <w:noWrap/>
+            <w:vAlign w:val="center"/>
+            <w:hideMark/>
+          </w:tcPr>
+          <w:p>
+            <w:pPr>
+              <w:spacing w:after="0" w:line="240" w:lineRule="auto"/>
+              <w:jc w:val="center"/>
+              <w:rPr>
+                <w:rFonts w:ascii="Calibri" w:eastAsia="Times New Roman" w:hAnsi="Calibri" w:cs="Calibri"/>
+                <w:color w:val="000000"/>
+              </w:rPr>
+            </w:pPr>
+            <w:r>
+              <w:rPr>
+                <w:rFonts w:ascii="Calibri" w:eastAsia="Times New Roman" w:hAnsi="Calibri" w:cs="Calibri"/>
+                <w:color w:val="000000"/>
+              </w:rPr>
+              <w:t>-1</w:t>
+            </w:r>
+          </w:p>
+        </w:tc>
+        <w:tc>
+          <w:tcPr>
+            <w:tcW w:w="1660" w:type="dxa"/>
+            <w:tcBorders>
+              <w:top w:val="single" w:sz="4" w:space="0" w:color="BFBFBF"/>
+              <w:left w:val="single" w:sz="4" w:space="0" w:color="BFBFBF"/>
+              <w:bottom w:val="nil"/>
+              <w:right w:val="nil"/>
+            </w:tcBorders>
+            <w:shd w:val="clear" w:color="D9D9D9" w:fill="D9D9D9"/>
+            <w:noWrap/>
+            <w:vAlign w:val="center"/>
+            <w:hideMark/>
+          </w:tcPr>
+          <w:p>
+            <w:pPr>
+              <w:spacing w:after="0" w:line="240" w:lineRule="auto"/>
+              <w:jc w:val="center"/>
+              <w:rPr>
+                <w:rFonts w:ascii="Calibri" w:eastAsia="Times New Roman" w:hAnsi="Calibri" w:cs="Calibri"/>
+                <w:color w:val="000000"/>
+              </w:rPr>
+            </w:pPr>
+            <w:r>
+              <w:rPr>
+                <w:rFonts w:ascii="Calibri" w:eastAsia="Times New Roman" w:hAnsi="Calibri" w:cs="Calibri"/>
+                <w:color w:val="000000"/>
+              </w:rPr>
+              <w:t>1</w:t>
+            </w:r>
+          </w:p>
+        </w:tc>
+        <w:tc>
+          <w:tcPr>
+            <w:tcW w:w="1660" w:type="dxa"/>
+            <w:tcBorders>
+              <w:top w:val="single" w:sz="4" w:space="0" w:color="BFBFBF"/>
+              <w:left w:val="single" w:sz="4" w:space="0" w:color="BFBFBF"/>
+              <w:bottom w:val="nil"/>
+              <w:right w:val="nil"/>
+            </w:tcBorders>
+            <w:shd w:val="clear" w:color="D9D9D9" w:fill="D9D9D9"/>
+            <w:noWrap/>
+            <w:vAlign w:val="center"/>
+            <w:hideMark/>
+          </w:tcPr>
+          <w:p>
+            <w:pPr>
+              <w:spacing w:after="0" w:line="240" w:lineRule="auto"/>
+              <w:jc w:val="center"/>
+              <w:rPr>
+                <w:rFonts w:ascii="Calibri" w:eastAsia="Times New Roman" w:hAnsi="Calibri" w:cs="Calibri"/>
+                <w:color w:val="000000"/>
+              </w:rPr>
+            </w:pPr>
+            <w:r>
+              <w:rPr>
+                <w:rFonts w:ascii="Calibri" w:eastAsia="Times New Roman" w:hAnsi="Calibri" w:cs="Calibri"/>
+                <w:color w:val="000000"/>
+              </w:rPr>
+              <w:t>-1</w:t>
+            </w:r>
+          </w:p>
+        </w:tc>
+        <w:tc>
+          <w:tcPr>
+            <w:tcW w:w="1660" w:type="dxa"/>
+            <w:tcBorders>
+              <w:top w:val="single" w:sz="4" w:space="0" w:color="BFBFBF"/>
+              <w:left w:val="single" w:sz="4" w:space="0" w:color="BFBFBF"/>
+              <w:bottom w:val="nil"/>
+              <w:right w:val="single" w:sz="4" w:space="0" w:color="auto"/>
+            </w:tcBorders>
+            <w:shd w:val="clear" w:color="D9D9D9" w:fill="D9D9D9"/>
+            <w:noWrap/>
+            <w:vAlign w:val="center"/>
+            <w:hideMark/>
+          </w:tcPr>
+          <w:p>
+            <w:pPr>
+              <w:spacing w:after="0" w:line="240" w:lineRule="auto"/>
+              <w:jc w:val="center"/>
+              <w:rPr>
+                <w:rFonts w:ascii="Calibri" w:eastAsia="Times New Roman" w:hAnsi="Calibri" w:cs="Calibri"/>
+                <w:color w:val="000000"/>
+              </w:rPr>
+            </w:pPr>
+            <w:r>
+              <w:rPr>
+                <w:rFonts w:ascii="Calibri" w:eastAsia="Times New Roman" w:hAnsi="Calibri" w:cs="Calibri"/>
+                <w:color w:val="000000"/>
+              </w:rPr>
+              <w:t>1</w:t>
+            </w:r>
+          </w:p>
+        </w:tc>
+      </w:tr>
+      <w:tr>
+        <w:trPr>
+          <w:trHeight w:val="300"/>
+        </w:trPr>
+        <w:tc>
+          <w:tcPr>
+            <w:tcW w:w="1660" w:type="dxa"/>
+            <w:tcBorders>
+              <w:top w:val="single" w:sz="4" w:space="0" w:color="D9D9D9"/>
+              <w:left w:val="single" w:sz="4" w:space="0" w:color="auto"/>
               <w:bottom w:val="single" w:sz="4" w:space="0" w:color="auto"/>
-              <w:right w:val="single" w:sz="4" w:space="0" w:color="000000"/>
-            </w:tcBorders>
-            <w:shd w:val="clear" w:color="D9D9D9" w:fill="D9D9D9"/>
+              <w:right w:val="nil"/>
+            </w:tcBorders>
+            <w:shd w:val="clear" w:color="auto" w:fill="auto"/>
             <w:noWrap/>
             <w:vAlign w:val="bottom"/>
             <w:hideMark/>
@@ -4902,37 +5093,37 @@
                 <w:bCs/>
                 <w:color w:val="000000"/>
               </w:rPr>
-              <w:t>UHMWPE</w:t>
-            </w:r>
-          </w:p>
-        </w:tc>
-        <w:tc>
-          <w:tcPr>
-            <w:tcW w:w="1660" w:type="dxa"/>
-            <w:tcBorders>
-              <w:top w:val="single" w:sz="4" w:space="0" w:color="BFBFBF"/>
-              <w:left w:val="nil"/>
+              <w:t>AR400 Steel</w:t>
+            </w:r>
+          </w:p>
+        </w:tc>
+        <w:tc>
+          <w:tcPr>
+            <w:tcW w:w="1660" w:type="dxa"/>
+            <w:tcBorders>
+              <w:top w:val="single" w:sz="4" w:space="0" w:color="D9D9D9"/>
+              <w:left w:val="single" w:sz="4" w:space="0" w:color="auto"/>
               <w:bottom w:val="single" w:sz="4" w:space="0" w:color="auto"/>
-              <w:right w:val="single" w:sz="4" w:space="0" w:color="BFBFBF"/>
-            </w:tcBorders>
-            <w:shd w:val="clear" w:color="000000" w:fill="C6EFCE"/>
-            <w:noWrap/>
-            <w:vAlign w:val="center"/>
-            <w:hideMark/>
-          </w:tcPr>
-          <w:p>
-            <w:pPr>
-              <w:spacing w:after="0" w:line="240" w:lineRule="auto"/>
-              <w:jc w:val="center"/>
-              <w:rPr>
-                <w:rFonts w:ascii="Calibri" w:eastAsia="Times New Roman" w:hAnsi="Calibri" w:cs="Calibri"/>
-                <w:color w:val="006100"/>
-              </w:rPr>
-            </w:pPr>
-            <w:r>
-              <w:rPr>
-                <w:rFonts w:ascii="Calibri" w:eastAsia="Times New Roman" w:hAnsi="Calibri" w:cs="Calibri"/>
-                <w:color w:val="006100"/>
+              <w:right w:val="nil"/>
+            </w:tcBorders>
+            <w:shd w:val="clear" w:color="auto" w:fill="auto"/>
+            <w:noWrap/>
+            <w:vAlign w:val="center"/>
+            <w:hideMark/>
+          </w:tcPr>
+          <w:p>
+            <w:pPr>
+              <w:spacing w:after="0" w:line="240" w:lineRule="auto"/>
+              <w:jc w:val="center"/>
+              <w:rPr>
+                <w:rFonts w:ascii="Calibri" w:eastAsia="Times New Roman" w:hAnsi="Calibri" w:cs="Calibri"/>
+                <w:color w:val="000000"/>
+              </w:rPr>
+            </w:pPr>
+            <w:r>
+              <w:rPr>
+                <w:rFonts w:ascii="Calibri" w:eastAsia="Times New Roman" w:hAnsi="Calibri" w:cs="Calibri"/>
+                <w:color w:val="000000"/>
               </w:rPr>
               <w:t>2</w:t>
             </w:r>
@@ -4942,128 +5133,127 @@
           <w:tcPr>
             <w:tcW w:w="1660" w:type="dxa"/>
             <w:tcBorders>
-              <w:top w:val="single" w:sz="4" w:space="0" w:color="BFBFBF"/>
-              <w:left w:val="single" w:sz="4" w:space="0" w:color="BFBFBF"/>
+              <w:top w:val="single" w:sz="4" w:space="0" w:color="D9D9D9"/>
+              <w:left w:val="single" w:sz="4" w:space="0" w:color="D9D9D9"/>
               <w:bottom w:val="single" w:sz="4" w:space="0" w:color="auto"/>
-              <w:right w:val="single" w:sz="4" w:space="0" w:color="BFBFBF"/>
-            </w:tcBorders>
-            <w:shd w:val="clear" w:color="D9D9D9" w:fill="D9D9D9"/>
-            <w:noWrap/>
-            <w:vAlign w:val="center"/>
-            <w:hideMark/>
-          </w:tcPr>
-          <w:p>
-            <w:pPr>
-              <w:spacing w:after="0" w:line="240" w:lineRule="auto"/>
-              <w:jc w:val="center"/>
-              <w:rPr>
-                <w:rFonts w:ascii="Calibri" w:eastAsia="Times New Roman" w:hAnsi="Calibri" w:cs="Calibri"/>
-                <w:color w:val="000000"/>
-              </w:rPr>
-            </w:pPr>
-            <w:r>
-              <w:rPr>
-                <w:rFonts w:ascii="Calibri" w:eastAsia="Times New Roman" w:hAnsi="Calibri" w:cs="Calibri"/>
-                <w:color w:val="000000"/>
-              </w:rPr>
-              <w:t>-1</w:t>
-            </w:r>
-          </w:p>
-        </w:tc>
-        <w:tc>
-          <w:tcPr>
-            <w:tcW w:w="1660" w:type="dxa"/>
-            <w:tcBorders>
-              <w:top w:val="single" w:sz="4" w:space="0" w:color="BFBFBF"/>
-              <w:left w:val="single" w:sz="4" w:space="0" w:color="BFBFBF"/>
+              <w:right w:val="nil"/>
+            </w:tcBorders>
+            <w:shd w:val="clear" w:color="auto" w:fill="auto"/>
+            <w:noWrap/>
+            <w:vAlign w:val="center"/>
+            <w:hideMark/>
+          </w:tcPr>
+          <w:p>
+            <w:pPr>
+              <w:spacing w:after="0" w:line="240" w:lineRule="auto"/>
+              <w:jc w:val="center"/>
+              <w:rPr>
+                <w:rFonts w:ascii="Calibri" w:eastAsia="Times New Roman" w:hAnsi="Calibri" w:cs="Calibri"/>
+                <w:color w:val="000000"/>
+              </w:rPr>
+            </w:pPr>
+            <w:r>
+              <w:rPr>
+                <w:rFonts w:ascii="Calibri" w:eastAsia="Times New Roman" w:hAnsi="Calibri" w:cs="Calibri"/>
+                <w:color w:val="000000"/>
+              </w:rPr>
+              <w:t>-2</w:t>
+            </w:r>
+          </w:p>
+        </w:tc>
+        <w:tc>
+          <w:tcPr>
+            <w:tcW w:w="1660" w:type="dxa"/>
+            <w:tcBorders>
+              <w:top w:val="single" w:sz="4" w:space="0" w:color="D9D9D9"/>
+              <w:left w:val="single" w:sz="4" w:space="0" w:color="D9D9D9"/>
               <w:bottom w:val="single" w:sz="4" w:space="0" w:color="auto"/>
-              <w:right w:val="single" w:sz="4" w:space="0" w:color="BFBFBF"/>
-            </w:tcBorders>
-            <w:shd w:val="clear" w:color="D9D9D9" w:fill="D9D9D9"/>
-            <w:noWrap/>
-            <w:vAlign w:val="center"/>
-            <w:hideMark/>
-          </w:tcPr>
-          <w:p>
-            <w:pPr>
-              <w:spacing w:after="0" w:line="240" w:lineRule="auto"/>
-              <w:jc w:val="center"/>
-              <w:rPr>
-                <w:rFonts w:ascii="Calibri" w:eastAsia="Times New Roman" w:hAnsi="Calibri" w:cs="Calibri"/>
-                <w:color w:val="000000"/>
-              </w:rPr>
-            </w:pPr>
-            <w:r>
-              <w:rPr>
-                <w:rFonts w:ascii="Calibri" w:eastAsia="Times New Roman" w:hAnsi="Calibri" w:cs="Calibri"/>
-                <w:color w:val="000000"/>
-              </w:rPr>
-              <w:t>1</w:t>
-            </w:r>
-          </w:p>
-        </w:tc>
-        <w:tc>
-          <w:tcPr>
-            <w:tcW w:w="1660" w:type="dxa"/>
-            <w:tcBorders>
-              <w:top w:val="single" w:sz="4" w:space="0" w:color="BFBFBF"/>
-              <w:left w:val="single" w:sz="4" w:space="0" w:color="BFBFBF"/>
+              <w:right w:val="nil"/>
+            </w:tcBorders>
+            <w:shd w:val="clear" w:color="auto" w:fill="auto"/>
+            <w:noWrap/>
+            <w:vAlign w:val="center"/>
+            <w:hideMark/>
+          </w:tcPr>
+          <w:p>
+            <w:pPr>
+              <w:spacing w:after="0" w:line="240" w:lineRule="auto"/>
+              <w:jc w:val="center"/>
+              <w:rPr>
+                <w:rFonts w:ascii="Calibri" w:eastAsia="Times New Roman" w:hAnsi="Calibri" w:cs="Calibri"/>
+                <w:color w:val="000000"/>
+              </w:rPr>
+            </w:pPr>
+            <w:r>
+              <w:rPr>
+                <w:rFonts w:ascii="Calibri" w:eastAsia="Times New Roman" w:hAnsi="Calibri" w:cs="Calibri"/>
+                <w:color w:val="000000"/>
+              </w:rPr>
+              <w:t>0</w:t>
+            </w:r>
+          </w:p>
+        </w:tc>
+        <w:tc>
+          <w:tcPr>
+            <w:tcW w:w="1660" w:type="dxa"/>
+            <w:tcBorders>
+              <w:top w:val="single" w:sz="4" w:space="0" w:color="D9D9D9"/>
+              <w:left w:val="single" w:sz="4" w:space="0" w:color="D9D9D9"/>
               <w:bottom w:val="single" w:sz="4" w:space="0" w:color="auto"/>
-              <w:right w:val="single" w:sz="4" w:space="0" w:color="BFBFBF"/>
-            </w:tcBorders>
-            <w:shd w:val="clear" w:color="D9D9D9" w:fill="D9D9D9"/>
-            <w:noWrap/>
-            <w:vAlign w:val="center"/>
-            <w:hideMark/>
-          </w:tcPr>
-          <w:p>
-            <w:pPr>
-              <w:spacing w:after="0" w:line="240" w:lineRule="auto"/>
-              <w:jc w:val="center"/>
-              <w:rPr>
-                <w:rFonts w:ascii="Calibri" w:eastAsia="Times New Roman" w:hAnsi="Calibri" w:cs="Calibri"/>
-                <w:color w:val="000000"/>
-              </w:rPr>
-            </w:pPr>
-            <w:r>
-              <w:rPr>
-                <w:rFonts w:ascii="Calibri" w:eastAsia="Times New Roman" w:hAnsi="Calibri" w:cs="Calibri"/>
-                <w:color w:val="000000"/>
-              </w:rPr>
-              <w:t>-1</w:t>
-            </w:r>
-          </w:p>
-        </w:tc>
-        <w:tc>
-          <w:tcPr>
-            <w:tcW w:w="1660" w:type="dxa"/>
-            <w:tcBorders>
-              <w:top w:val="single" w:sz="4" w:space="0" w:color="BFBFBF"/>
-              <w:left w:val="single" w:sz="4" w:space="0" w:color="BFBFBF"/>
+              <w:right w:val="nil"/>
+            </w:tcBorders>
+            <w:shd w:val="clear" w:color="auto" w:fill="auto"/>
+            <w:noWrap/>
+            <w:vAlign w:val="center"/>
+            <w:hideMark/>
+          </w:tcPr>
+          <w:p>
+            <w:pPr>
+              <w:spacing w:after="0" w:line="240" w:lineRule="auto"/>
+              <w:jc w:val="center"/>
+              <w:rPr>
+                <w:rFonts w:ascii="Calibri" w:eastAsia="Times New Roman" w:hAnsi="Calibri" w:cs="Calibri"/>
+                <w:color w:val="000000"/>
+              </w:rPr>
+            </w:pPr>
+            <w:r>
+              <w:rPr>
+                <w:rFonts w:ascii="Calibri" w:eastAsia="Times New Roman" w:hAnsi="Calibri" w:cs="Calibri"/>
+                <w:color w:val="000000"/>
+              </w:rPr>
+              <w:t>0</w:t>
+            </w:r>
+          </w:p>
+        </w:tc>
+        <w:tc>
+          <w:tcPr>
+            <w:tcW w:w="1660" w:type="dxa"/>
+            <w:tcBorders>
+              <w:top w:val="single" w:sz="4" w:space="0" w:color="D9D9D9"/>
+              <w:left w:val="single" w:sz="4" w:space="0" w:color="D9D9D9"/>
               <w:bottom w:val="single" w:sz="4" w:space="0" w:color="auto"/>
               <w:right w:val="single" w:sz="4" w:space="0" w:color="auto"/>
             </w:tcBorders>
-            <w:shd w:val="clear" w:color="D9D9D9" w:fill="D9D9D9"/>
-            <w:noWrap/>
-            <w:vAlign w:val="center"/>
-            <w:hideMark/>
-          </w:tcPr>
-          <w:p>
-            <w:pPr>
-              <w:spacing w:after="0" w:line="240" w:lineRule="auto"/>
-              <w:jc w:val="center"/>
-              <w:rPr>
-                <w:rFonts w:ascii="Calibri" w:eastAsia="Times New Roman" w:hAnsi="Calibri" w:cs="Calibri"/>
-                <w:color w:val="000000"/>
-              </w:rPr>
-            </w:pPr>
-            <w:r>
-              <w:rPr>
-                <w:rFonts w:ascii="Calibri" w:eastAsia="Times New Roman" w:hAnsi="Calibri" w:cs="Calibri"/>
-                <w:noProof/>
-                <w:color w:val="000000"/>
-              </w:rPr>
-              <w:t>1</w:t>
+            <w:shd w:val="clear" w:color="auto" w:fill="auto"/>
+            <w:noWrap/>
+            <w:vAlign w:val="center"/>
+            <w:hideMark/>
+          </w:tcPr>
+          <w:p>
+            <w:pPr>
+              <w:spacing w:after="0" w:line="240" w:lineRule="auto"/>
+              <w:jc w:val="center"/>
+              <w:rPr>
+                <w:rFonts w:ascii="Calibri" w:eastAsia="Times New Roman" w:hAnsi="Calibri" w:cs="Calibri"/>
+                <w:color w:val="000000"/>
+              </w:rPr>
+            </w:pPr>
+            <w:r>
+              <w:rPr>
+                <w:rFonts w:ascii="Calibri" w:eastAsia="Times New Roman" w:hAnsi="Calibri" w:cs="Calibri"/>
+                <w:color w:val="000000"/>
+              </w:rPr>
+              <w:t>0</w:t>
             </w:r>
           </w:p>
         </w:tc>
@@ -5129,6 +5319,16 @@
         </w:rPr>
         <w:t xml:space="preserve">notoriously durable, even being used in body armor. </w:t>
       </w:r>
+    </w:p>
+    <w:p>
+      <w:pPr>
+        <w:pStyle w:val="Heading2"/>
+        <w:rPr>
+          <w:rFonts w:ascii="Times New Roman" w:hAnsi="Times New Roman" w:cs="Times New Roman"/>
+          <w:sz w:val="28"/>
+          <w:szCs w:val="28"/>
+        </w:rPr>
+      </w:pPr>
     </w:p>
     <w:p>
       <w:pPr>
@@ -6639,6 +6839,8 @@
           <w:rFonts w:cstheme="minorHAnsi"/>
         </w:rPr>
       </w:pPr>
+      <w:bookmarkStart w:id="0" w:name="_GoBack"/>
+      <w:bookmarkEnd w:id="0"/>
       <w:r>
         <w:rPr>
           <w:rFonts w:cstheme="minorHAnsi"/>
@@ -6657,7 +6859,7 @@
 </file>
 
 <file path=word/styles.xml><?xml version="1.0" encoding="utf-8"?>
-<w:styles xmlns:mc="http://schemas.openxmlformats.org/markup-compatibility/2006" xmlns:r="http://schemas.openxmlformats.org/officeDocument/2006/relationships" xmlns:w="http://schemas.openxmlformats.org/wordprocessingml/2006/main" xmlns:w14="http://schemas.microsoft.com/office/word/2010/wordml" xmlns:w15="http://schemas.microsoft.com/office/word/2012/wordml" xmlns:w16cid="http://schemas.microsoft.com/office/word/2016/wordml/cid" xmlns:w16se="http://schemas.microsoft.com/office/word/2015/wordml/symex" mc:Ignorable="w14 w15 w16se w16cid">
+<w:styles xmlns:mc="http://schemas.openxmlformats.org/markup-compatibility/2006" xmlns:r="http://schemas.openxmlformats.org/officeDocument/2006/relationships" xmlns:w="http://schemas.openxmlformats.org/wordprocessingml/2006/main" xmlns:w14="http://schemas.microsoft.com/office/word/2010/wordml" xmlns:w15="http://schemas.microsoft.com/office/word/2012/wordml" xmlns:w16se="http://schemas.microsoft.com/office/word/2015/wordml/symex" mc:Ignorable="w14 w15 w16se">
   <w:docDefaults>
     <w:rPrDefault>
       <w:rPr>
@@ -6673,7 +6875,7 @@
       </w:pPr>
     </w:pPrDefault>
   </w:docDefaults>
-  <w:latentStyles w:defLockedState="0" w:defUIPriority="99" w:defSemiHidden="0" w:defUnhideWhenUsed="0" w:defQFormat="0" w:count="375">
+  <w:latentStyles w:defLockedState="0" w:defUIPriority="99" w:defSemiHidden="0" w:defUnhideWhenUsed="0" w:defQFormat="0" w:count="374">
     <w:lsdException w:name="Normal" w:uiPriority="0" w:qFormat="1"/>
     <w:lsdException w:name="heading 1" w:uiPriority="9" w:qFormat="1"/>
     <w:lsdException w:name="heading 2" w:semiHidden="1" w:uiPriority="9" w:unhideWhenUsed="1" w:qFormat="1"/>
@@ -7048,7 +7250,6 @@
     <w:lsdException w:name="Mention" w:semiHidden="1" w:unhideWhenUsed="1"/>
     <w:lsdException w:name="Smart Hyperlink" w:semiHidden="1" w:unhideWhenUsed="1"/>
     <w:lsdException w:name="Hashtag" w:semiHidden="1" w:unhideWhenUsed="1"/>
-    <w:lsdException w:name="Unresolved Mention" w:semiHidden="1" w:unhideWhenUsed="1"/>
   </w:latentStyles>
   <w:style w:type="paragraph" w:default="1" w:styleId="Normal">
     <w:name w:val="Normal"/>
